--- a/ECS163 Porject Writeup.docx
+++ b/ECS163 Porject Writeup.docx
@@ -16,73 +16,7 @@
           <w:szCs w:val="24"/>
           <w:highlight w:val="white"/>
         </w:rPr>
-        <w:t xml:space="preserve">Jackie </w:t>
-      </w:r>
-      <w:proofErr w:type="gramStart"/>
-      <w:r>
-        <w:rPr>
-          <w:rFonts w:ascii="Times New Roman" w:eastAsia="Times New Roman" w:hAnsi="Times New Roman" w:cs="Times New Roman"/>
-          <w:color w:val="333333"/>
-          <w:sz w:val="24"/>
-          <w:szCs w:val="24"/>
-          <w:highlight w:val="white"/>
-        </w:rPr>
-        <w:t>Zhang(</w:t>
-      </w:r>
-      <w:proofErr w:type="gramEnd"/>
-      <w:r>
-        <w:rPr>
-          <w:rFonts w:ascii="Times New Roman" w:eastAsia="Times New Roman" w:hAnsi="Times New Roman" w:cs="Times New Roman"/>
-          <w:color w:val="333333"/>
-          <w:sz w:val="24"/>
-          <w:szCs w:val="24"/>
-          <w:highlight w:val="white"/>
-        </w:rPr>
-        <w:t xml:space="preserve">998836564), </w:t>
-      </w:r>
-      <w:proofErr w:type="spellStart"/>
-      <w:r>
-        <w:rPr>
-          <w:rFonts w:ascii="Times New Roman" w:eastAsia="Times New Roman" w:hAnsi="Times New Roman" w:cs="Times New Roman"/>
-          <w:color w:val="333333"/>
-          <w:sz w:val="24"/>
-          <w:szCs w:val="24"/>
-          <w:highlight w:val="white"/>
-        </w:rPr>
-        <w:t>Sridatt</w:t>
-      </w:r>
-      <w:proofErr w:type="spellEnd"/>
-      <w:r>
-        <w:rPr>
-          <w:rFonts w:ascii="Times New Roman" w:eastAsia="Times New Roman" w:hAnsi="Times New Roman" w:cs="Times New Roman"/>
-          <w:color w:val="333333"/>
-          <w:sz w:val="24"/>
-          <w:szCs w:val="24"/>
-          <w:highlight w:val="white"/>
-        </w:rPr>
-        <w:t xml:space="preserve"> </w:t>
-      </w:r>
-      <w:proofErr w:type="spellStart"/>
-      <w:r>
-        <w:rPr>
-          <w:rFonts w:ascii="Times New Roman" w:eastAsia="Times New Roman" w:hAnsi="Times New Roman" w:cs="Times New Roman"/>
-          <w:color w:val="333333"/>
-          <w:sz w:val="24"/>
-          <w:szCs w:val="24"/>
-          <w:highlight w:val="white"/>
-        </w:rPr>
-        <w:t>Bhamidipati</w:t>
-      </w:r>
-      <w:proofErr w:type="spellEnd"/>
-      <w:r>
-        <w:rPr>
-          <w:rFonts w:ascii="Times New Roman" w:eastAsia="Times New Roman" w:hAnsi="Times New Roman" w:cs="Times New Roman"/>
-          <w:color w:val="333333"/>
-          <w:sz w:val="24"/>
-          <w:szCs w:val="24"/>
-          <w:highlight w:val="white"/>
-        </w:rPr>
-        <w:t xml:space="preserve"> (998993083)</w:t>
+        <w:t>Jackie Zhang(998836564), Sridatt Bhamidipati (998993083)</w:t>
       </w:r>
     </w:p>
     <w:p>
@@ -213,29 +147,7 @@
           <w:szCs w:val="24"/>
           <w:highlight w:val="white"/>
         </w:rPr>
-        <w:t xml:space="preserve"> We also decided to write a python script to convert the </w:t>
-      </w:r>
-      <w:proofErr w:type="spellStart"/>
-      <w:r>
-        <w:rPr>
-          <w:rFonts w:ascii="Times New Roman" w:eastAsia="Times New Roman" w:hAnsi="Times New Roman" w:cs="Times New Roman"/>
-          <w:color w:val="333333"/>
-          <w:sz w:val="24"/>
-          <w:szCs w:val="24"/>
-          <w:highlight w:val="white"/>
-        </w:rPr>
-        <w:t>JSon</w:t>
-      </w:r>
-      <w:proofErr w:type="spellEnd"/>
-      <w:r>
-        <w:rPr>
-          <w:rFonts w:ascii="Times New Roman" w:eastAsia="Times New Roman" w:hAnsi="Times New Roman" w:cs="Times New Roman"/>
-          <w:color w:val="333333"/>
-          <w:sz w:val="24"/>
-          <w:szCs w:val="24"/>
-          <w:highlight w:val="white"/>
-        </w:rPr>
-        <w:t xml:space="preserve"> files into CSV because it is a format that goes extremely well with D3 and the frameworks that we use. </w:t>
+        <w:t xml:space="preserve"> We also decided to write a python script to convert the JSon files into CSV because it is a format that goes extremely well with D3 and the frameworks that we use. </w:t>
       </w:r>
     </w:p>
     <w:p>
@@ -456,7 +368,7 @@
                     <pic:cNvPicPr preferRelativeResize="0"/>
                   </pic:nvPicPr>
                   <pic:blipFill>
-                    <a:blip r:embed="rId7"/>
+                    <a:blip r:embed="rId8"/>
                     <a:srcRect/>
                     <a:stretch>
                       <a:fillRect/>
@@ -589,41 +501,7 @@
           <w:szCs w:val="24"/>
           <w:highlight w:val="white"/>
         </w:rPr>
-        <w:t xml:space="preserve"> the success of a business, and in particular the business’ rating on Yelp. The two questions we aim to answer is “How much of a business is really just </w:t>
-      </w:r>
-      <w:proofErr w:type="spellStart"/>
-      <w:proofErr w:type="gramStart"/>
-      <w:r>
-        <w:rPr>
-          <w:rFonts w:ascii="Times New Roman" w:eastAsia="Times New Roman" w:hAnsi="Times New Roman" w:cs="Times New Roman"/>
-          <w:color w:val="333333"/>
-          <w:sz w:val="24"/>
-          <w:szCs w:val="24"/>
-          <w:highlight w:val="white"/>
-        </w:rPr>
-        <w:t>location,location</w:t>
-      </w:r>
-      <w:proofErr w:type="gramEnd"/>
-      <w:r>
-        <w:rPr>
-          <w:rFonts w:ascii="Times New Roman" w:eastAsia="Times New Roman" w:hAnsi="Times New Roman" w:cs="Times New Roman"/>
-          <w:color w:val="333333"/>
-          <w:sz w:val="24"/>
-          <w:szCs w:val="24"/>
-          <w:highlight w:val="white"/>
-        </w:rPr>
-        <w:t>,location</w:t>
-      </w:r>
-      <w:proofErr w:type="spellEnd"/>
-      <w:r>
-        <w:rPr>
-          <w:rFonts w:ascii="Times New Roman" w:eastAsia="Times New Roman" w:hAnsi="Times New Roman" w:cs="Times New Roman"/>
-          <w:color w:val="333333"/>
-          <w:sz w:val="24"/>
-          <w:szCs w:val="24"/>
-          <w:highlight w:val="white"/>
-        </w:rPr>
-        <w:t>?”, and “Does the type of restaurant in a location affect the rating it has?”</w:t>
+        <w:t xml:space="preserve"> the success of a business, and in particular the business’ rating on Yelp. The two questions we aim to answer is “How much of a business is really just location,location,location?”, and “Does the type of restaurant in a location affect the rating it has?”</w:t>
       </w:r>
       <w:r>
         <w:rPr>
@@ -735,29 +613,7 @@
           <w:szCs w:val="24"/>
           <w:highlight w:val="white"/>
         </w:rPr>
-        <w:t xml:space="preserve">The purpose of having </w:t>
-      </w:r>
-      <w:proofErr w:type="gramStart"/>
-      <w:r>
-        <w:rPr>
-          <w:rFonts w:ascii="Times New Roman" w:eastAsia="Times New Roman" w:hAnsi="Times New Roman" w:cs="Times New Roman"/>
-          <w:color w:val="333333"/>
-          <w:sz w:val="24"/>
-          <w:szCs w:val="24"/>
-          <w:highlight w:val="white"/>
-        </w:rPr>
-        <w:t>an</w:t>
-      </w:r>
-      <w:proofErr w:type="gramEnd"/>
-      <w:r>
-        <w:rPr>
-          <w:rFonts w:ascii="Times New Roman" w:eastAsia="Times New Roman" w:hAnsi="Times New Roman" w:cs="Times New Roman"/>
-          <w:color w:val="333333"/>
-          <w:sz w:val="24"/>
-          <w:szCs w:val="24"/>
-          <w:highlight w:val="white"/>
-        </w:rPr>
-        <w:t xml:space="preserve"> map is because it would be easier for the user to see patterns from each locations than just having an visualization of percent in a chart. It also would hopefully allow us to analyze what type of places would have a greater impact in terms of places like schools, party area, etc. We are hypothesizing that students are probably stricter in terms of ratings and also certain types of food would be more popular in some locations than other. An extra feature that would give us more detail information would be to have a time scale where we can go through the different seasons. It could give us insights where depending on the season of the year, one would give certain ratings. The way it will work will be as the user drag the time scale, the bubble would change color based on the average rating. </w:t>
+        <w:t xml:space="preserve">The purpose of having an map is because it would be easier for the user to see patterns from each locations than just having an visualization of percent in a chart. It also would hopefully allow us to analyze what type of places would have a greater impact in terms of places like schools, party area, etc. We are hypothesizing that students are probably stricter in terms of ratings and also certain types of food would be more popular in some locations than other. An extra feature that would give us more detail information would be to have a time scale where we can go through the different seasons. It could give us insights where depending on the season of the year, one would give certain ratings. The way it will work will be as the user drag the time scale, the bubble would change color based on the average rating. </w:t>
       </w:r>
     </w:p>
     <w:p>
@@ -808,7 +664,7 @@
                     <pic:cNvPicPr preferRelativeResize="0"/>
                   </pic:nvPicPr>
                   <pic:blipFill>
-                    <a:blip r:embed="rId8"/>
+                    <a:blip r:embed="rId9"/>
                     <a:srcRect/>
                     <a:stretch>
                       <a:fillRect/>
@@ -1253,7 +1109,7 @@
                     <pic:cNvPicPr preferRelativeResize="0"/>
                   </pic:nvPicPr>
                   <pic:blipFill>
-                    <a:blip r:embed="rId9"/>
+                    <a:blip r:embed="rId10"/>
                     <a:srcRect/>
                     <a:stretch>
                       <a:fillRect/>
@@ -1322,29 +1178,7 @@
           <w:szCs w:val="24"/>
           <w:highlight w:val="white"/>
         </w:rPr>
-        <w:t xml:space="preserve">We also wish to take advantage of our detailed user data and analyze the personalities of Yelp users, hopefully to find interesting correlations with the users’ personalities and other aspects of businesses on Yelp. We want to map the amount of reviews that they give in relation to their location, which would give us an insight on where yelp users are more prominent, or more willing to review businesses. We also would like to show the relationship between the number of reviews and the average ratings of a business, as well as show which categories of businesses attract which personality types. We plan to do this by utilizing the IBM </w:t>
-      </w:r>
-      <w:proofErr w:type="spellStart"/>
-      <w:r>
-        <w:rPr>
-          <w:rFonts w:ascii="Times New Roman" w:eastAsia="Times New Roman" w:hAnsi="Times New Roman" w:cs="Times New Roman"/>
-          <w:color w:val="333333"/>
-          <w:sz w:val="24"/>
-          <w:szCs w:val="24"/>
-          <w:highlight w:val="white"/>
-        </w:rPr>
-        <w:t>Bluemix</w:t>
-      </w:r>
-      <w:proofErr w:type="spellEnd"/>
-      <w:r>
-        <w:rPr>
-          <w:rFonts w:ascii="Times New Roman" w:eastAsia="Times New Roman" w:hAnsi="Times New Roman" w:cs="Times New Roman"/>
-          <w:color w:val="333333"/>
-          <w:sz w:val="24"/>
-          <w:szCs w:val="24"/>
-          <w:highlight w:val="white"/>
-        </w:rPr>
-        <w:t xml:space="preserve"> API to interpret the reviews on the business and use Natural Language Processing techniques to tell us exactly how the customer feels about the place. </w:t>
+        <w:t xml:space="preserve">We also wish to take advantage of our detailed user data and analyze the personalities of Yelp users, hopefully to find interesting correlations with the users’ personalities and other aspects of businesses on Yelp. We want to map the amount of reviews that they give in relation to their location, which would give us an insight on where yelp users are more prominent, or more willing to review businesses. We also would like to show the relationship between the number of reviews and the average ratings of a business, as well as show which categories of businesses attract which personality types. We plan to do this by utilizing the IBM Bluemix API to interpret the reviews on the business and use Natural Language Processing techniques to tell us exactly how the customer feels about the place. </w:t>
       </w:r>
     </w:p>
     <w:p>
@@ -1389,47 +1223,7 @@
           <w:szCs w:val="24"/>
         </w:rPr>
         <w:tab/>
-        <w:t xml:space="preserve">We learned a whole lot about using different APIs throughout this process and was able to successfully make new and cleaner design choices. The first thing that we had to do was data parsing. That was one of the hardest part of the task because the files were extremely large and we had to find ways to make it useable. Originally, what we did is that we just took the first 1000 lines of the csv file. The problem with this was that the users, businesses and general data are not in order. An example would be that chipotle was listed on line one in business.csv but then the user reviewing it is in line 7000 hence we can’t just parse 5000 of code per file. We then decided to do some python code and command line to try to split the files up. The commands that we used was: “split -1 200 {example}.csv” and “for </w:t>
-      </w:r>
-      <w:proofErr w:type="spellStart"/>
-      <w:r>
-        <w:rPr>
-          <w:rFonts w:ascii="Times New Roman" w:eastAsia="Times New Roman" w:hAnsi="Times New Roman" w:cs="Times New Roman"/>
-          <w:color w:val="333333"/>
-          <w:sz w:val="24"/>
-          <w:szCs w:val="24"/>
-        </w:rPr>
-        <w:t>i</w:t>
-      </w:r>
-      <w:proofErr w:type="spellEnd"/>
-      <w:r>
-        <w:rPr>
-          <w:rFonts w:ascii="Times New Roman" w:eastAsia="Times New Roman" w:hAnsi="Times New Roman" w:cs="Times New Roman"/>
-          <w:color w:val="333333"/>
-          <w:sz w:val="24"/>
-          <w:szCs w:val="24"/>
-        </w:rPr>
-        <w:t xml:space="preserve"> in *; do mv “$</w:t>
-      </w:r>
-      <w:proofErr w:type="spellStart"/>
-      <w:r>
-        <w:rPr>
-          <w:rFonts w:ascii="Times New Roman" w:eastAsia="Times New Roman" w:hAnsi="Times New Roman" w:cs="Times New Roman"/>
-          <w:color w:val="333333"/>
-          <w:sz w:val="24"/>
-          <w:szCs w:val="24"/>
-        </w:rPr>
-        <w:t>i</w:t>
-      </w:r>
-      <w:proofErr w:type="spellEnd"/>
-      <w:r>
-        <w:rPr>
-          <w:rFonts w:ascii="Times New Roman" w:eastAsia="Times New Roman" w:hAnsi="Times New Roman" w:cs="Times New Roman"/>
-          <w:color w:val="333333"/>
-          <w:sz w:val="24"/>
-          <w:szCs w:val="24"/>
-        </w:rPr>
-        <w:t>” “$i.csv”; done” This worked but doesn’t change the fact that we want to run files of the same size. That is when we decided to think smartly and create schemas to condense our data. The first thing was that of the user data, for the user data we decided to take out friend list, because we notice that there are too many outliers to give us accurate information. For review.csv, we took out the actual reviews because we noticed that tip.csv gives us pretty much the same information but shorter. We downloaded windows 10 into virtual box and then use a tool called delimiter to get the specific rows we want. We were able to get over 1gb worth of data condensed to less than 100mb!</w:t>
+        <w:t>We learned a whole lot about using different APIs throughout this process and was able to successfully make new and cleaner design choices. The first thing that we had to do was data parsing. That was one of the hardest part of the task because the files were extremely large and we had to find ways to make it useable. Originally, what we did is that we just took the first 1000 lines of the csv file. The problem with this was that the users, businesses and general data are not in order. An example would be that chipotle was listed on line one in business.csv but then the user reviewing it is in line 7000 hence we can’t just parse 5000 of code per file. We then decided to do some python code and command line to try to split the files up. The commands that we used was: “split -1 200 {example}.csv” and “for i in *; do mv “$i” “$i.csv”; done” This worked but doesn’t change the fact that we want to run files of the same size. That is when we decided to think smartly and create schemas to condense our data. The first thing was that of the user data, for the user data we decided to take out friend list, because we notice that there are too many outliers to give us accurate information. For review.csv, we took out the actual reviews because we noticed that tip.csv gives us pretty much the same information but shorter. We downloaded windows 10 into virtual box and then use a tool called delimiter to get the specific rows we want. We were able to get over 1gb worth of data condensed to less than 100mb!</w:t>
       </w:r>
     </w:p>
     <w:p>
@@ -1453,17 +1247,15 @@
         <w:tab/>
         <w:t xml:space="preserve">From there, we were able to start implementing the map feature. Originally, we wanted to use Google maps API but then as we started using the API, we noticed that some of the features we wanted related to the animation might of costed money as well as it was hard to use. Because of the large dataset, Google Maps was lacking a lot of the features. We then did go on and did some research related to mapping since D3 isn’t exactly the most efficient tool to make maps. We then discovered mapbox.js which was extremely useful for coding the project. We also used jQuery to make it easier to do </w:t>
       </w:r>
-      <w:proofErr w:type="spellStart"/>
-      <w:r>
-        <w:rPr>
-          <w:rFonts w:ascii="Times New Roman" w:eastAsia="Times New Roman" w:hAnsi="Times New Roman" w:cs="Times New Roman"/>
-          <w:color w:val="333333"/>
-          <w:sz w:val="24"/>
-          <w:szCs w:val="24"/>
-        </w:rPr>
-        <w:t>javascript</w:t>
-      </w:r>
-      <w:proofErr w:type="spellEnd"/>
+      <w:r>
+        <w:rPr>
+          <w:rFonts w:ascii="Times New Roman" w:eastAsia="Times New Roman" w:hAnsi="Times New Roman" w:cs="Times New Roman"/>
+          <w:color w:val="333333"/>
+          <w:sz w:val="24"/>
+          <w:szCs w:val="24"/>
+        </w:rPr>
+        <w:t>JavaScript</w:t>
+      </w:r>
       <w:r>
         <w:rPr>
           <w:rFonts w:ascii="Times New Roman" w:eastAsia="Times New Roman" w:hAnsi="Times New Roman" w:cs="Times New Roman"/>
@@ -1543,33 +1335,241 @@
       <w:r>
         <w:rPr>
           <w:rFonts w:ascii="Times New Roman" w:eastAsia="Times New Roman" w:hAnsi="Times New Roman" w:cs="Times New Roman"/>
+          <w:noProof/>
+          <w:color w:val="333333"/>
+          <w:sz w:val="24"/>
+          <w:szCs w:val="24"/>
+        </w:rPr>
+        <w:drawing>
+          <wp:anchor distT="0" distB="0" distL="114300" distR="114300" simplePos="0" relativeHeight="251667456" behindDoc="0" locked="0" layoutInCell="1" allowOverlap="1" wp14:anchorId="74AFBA99" wp14:editId="44CBD5AF">
+            <wp:simplePos x="0" y="0"/>
+            <wp:positionH relativeFrom="column">
+              <wp:posOffset>-60325</wp:posOffset>
+            </wp:positionH>
+            <wp:positionV relativeFrom="paragraph">
+              <wp:posOffset>1423035</wp:posOffset>
+            </wp:positionV>
+            <wp:extent cx="3876040" cy="3653790"/>
+            <wp:effectExtent l="0" t="0" r="10160" b="3810"/>
+            <wp:wrapTight wrapText="bothSides">
+              <wp:wrapPolygon edited="0">
+                <wp:start x="0" y="0"/>
+                <wp:lineTo x="0" y="21472"/>
+                <wp:lineTo x="21515" y="21472"/>
+                <wp:lineTo x="21515" y="0"/>
+                <wp:lineTo x="0" y="0"/>
+              </wp:wrapPolygon>
+            </wp:wrapTight>
+            <wp:docPr id="8" name="Picture 8"/>
+            <wp:cNvGraphicFramePr>
+              <a:graphicFrameLocks xmlns:a="http://schemas.openxmlformats.org/drawingml/2006/main" noChangeAspect="1"/>
+            </wp:cNvGraphicFramePr>
+            <a:graphic xmlns:a="http://schemas.openxmlformats.org/drawingml/2006/main">
+              <a:graphicData uri="http://schemas.openxmlformats.org/drawingml/2006/picture">
+                <pic:pic xmlns:pic="http://schemas.openxmlformats.org/drawingml/2006/picture">
+                  <pic:nvPicPr>
+                    <pic:cNvPr id="8" name="12834469_1239038996109810_62176826_n.jpg"/>
+                    <pic:cNvPicPr/>
+                  </pic:nvPicPr>
+                  <pic:blipFill>
+                    <a:blip r:embed="rId11">
+                      <a:extLst>
+                        <a:ext uri="{28A0092B-C50C-407E-A947-70E740481C1C}">
+                          <a14:useLocalDpi xmlns:a14="http://schemas.microsoft.com/office/drawing/2010/main" val="0"/>
+                        </a:ext>
+                      </a:extLst>
+                    </a:blip>
+                    <a:stretch>
+                      <a:fillRect/>
+                    </a:stretch>
+                  </pic:blipFill>
+                  <pic:spPr>
+                    <a:xfrm>
+                      <a:off x="0" y="0"/>
+                      <a:ext cx="3876040" cy="3653790"/>
+                    </a:xfrm>
+                    <a:prstGeom prst="rect">
+                      <a:avLst/>
+                    </a:prstGeom>
+                  </pic:spPr>
+                </pic:pic>
+              </a:graphicData>
+            </a:graphic>
+            <wp14:sizeRelH relativeFrom="page">
+              <wp14:pctWidth>0</wp14:pctWidth>
+            </wp14:sizeRelH>
+            <wp14:sizeRelV relativeFrom="page">
+              <wp14:pctHeight>0</wp14:pctHeight>
+            </wp14:sizeRelV>
+          </wp:anchor>
+        </w:drawing>
+      </w:r>
+      <w:r>
+        <w:rPr>
+          <w:rFonts w:ascii="Times New Roman" w:eastAsia="Times New Roman" w:hAnsi="Times New Roman" w:cs="Times New Roman"/>
+          <w:noProof/>
+          <w:color w:val="333333"/>
+          <w:sz w:val="24"/>
+          <w:szCs w:val="24"/>
+        </w:rPr>
+        <mc:AlternateContent>
+          <mc:Choice Requires="wps">
+            <w:drawing>
+              <wp:anchor distT="0" distB="0" distL="114300" distR="114300" simplePos="0" relativeHeight="251668480" behindDoc="0" locked="0" layoutInCell="1" allowOverlap="1" wp14:anchorId="610124D5" wp14:editId="00859FAF">
+                <wp:simplePos x="0" y="0"/>
+                <wp:positionH relativeFrom="column">
+                  <wp:posOffset>3822700</wp:posOffset>
+                </wp:positionH>
+                <wp:positionV relativeFrom="paragraph">
+                  <wp:posOffset>1533525</wp:posOffset>
+                </wp:positionV>
+                <wp:extent cx="2286000" cy="2286000"/>
+                <wp:effectExtent l="0" t="0" r="0" b="0"/>
+                <wp:wrapSquare wrapText="bothSides"/>
+                <wp:docPr id="9" name="Text Box 9"/>
+                <wp:cNvGraphicFramePr/>
+                <a:graphic xmlns:a="http://schemas.openxmlformats.org/drawingml/2006/main">
+                  <a:graphicData uri="http://schemas.microsoft.com/office/word/2010/wordprocessingShape">
+                    <wps:wsp>
+                      <wps:cNvSpPr txBox="1"/>
+                      <wps:spPr>
+                        <a:xfrm>
+                          <a:off x="0" y="0"/>
+                          <a:ext cx="2286000" cy="2286000"/>
+                        </a:xfrm>
+                        <a:prstGeom prst="rect">
+                          <a:avLst/>
+                        </a:prstGeom>
+                        <a:noFill/>
+                        <a:ln>
+                          <a:noFill/>
+                        </a:ln>
+                        <a:effectLst/>
+                      </wps:spPr>
+                      <wps:style>
+                        <a:lnRef idx="0">
+                          <a:schemeClr val="accent1"/>
+                        </a:lnRef>
+                        <a:fillRef idx="0">
+                          <a:schemeClr val="accent1"/>
+                        </a:fillRef>
+                        <a:effectRef idx="0">
+                          <a:schemeClr val="accent1"/>
+                        </a:effectRef>
+                        <a:fontRef idx="minor">
+                          <a:schemeClr val="dk1"/>
+                        </a:fontRef>
+                      </wps:style>
+                      <wps:txbx>
+                        <w:txbxContent>
+                          <w:p/>
+                          <w:p/>
+                          <w:p/>
+                          <w:p/>
+                          <w:p/>
+                          <w:p>
+                            <w:r>
+                              <w:t>Figure 2.1: Original Clustering</w:t>
+                            </w:r>
+                          </w:p>
+                        </w:txbxContent>
+                      </wps:txbx>
+                      <wps:bodyPr rot="0" spcFirstLastPara="0" vertOverflow="overflow" horzOverflow="overflow" vert="horz" wrap="square" lIns="91440" tIns="45720" rIns="91440" bIns="45720" numCol="1" spcCol="0" rtlCol="0" fromWordArt="0" anchor="t" anchorCtr="0" forceAA="0" compatLnSpc="1">
+                        <a:prstTxWarp prst="textNoShape">
+                          <a:avLst/>
+                        </a:prstTxWarp>
+                        <a:noAutofit/>
+                      </wps:bodyPr>
+                    </wps:wsp>
+                  </a:graphicData>
+                </a:graphic>
+                <wp14:sizeRelV relativeFrom="margin">
+                  <wp14:pctHeight>0</wp14:pctHeight>
+                </wp14:sizeRelV>
+              </wp:anchor>
+            </w:drawing>
+          </mc:Choice>
+          <mc:Fallback>
+            <w:pict>
+              <v:shape w14:anchorId="610124D5" id="Text_x0020_Box_x0020_9" o:spid="_x0000_s1030" type="#_x0000_t202" style="position:absolute;left:0;text-align:left;margin-left:301pt;margin-top:120.75pt;width:180pt;height:180pt;z-index:251668480;visibility:visible;mso-wrap-style:square;mso-height-percent:0;mso-wrap-distance-left:9pt;mso-wrap-distance-top:0;mso-wrap-distance-right:9pt;mso-wrap-distance-bottom:0;mso-position-horizontal:absolute;mso-position-horizontal-relative:text;mso-position-vertical:absolute;mso-position-vertical-relative:text;mso-height-percent:0;mso-height-relative:margin;v-text-anchor:top" o:gfxdata="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" filled="f" stroked="f">
+                <v:textbox>
+                  <w:txbxContent>
+                    <w:p/>
+                    <w:p/>
+                    <w:p/>
+                    <w:p/>
+                    <w:p/>
+                    <w:p>
+                      <w:r>
+                        <w:t>Figure 2.1: Original Clustering</w:t>
+                      </w:r>
+                    </w:p>
+                  </w:txbxContent>
+                </v:textbox>
+                <w10:wrap type="square"/>
+              </v:shape>
+            </w:pict>
+          </mc:Fallback>
+        </mc:AlternateContent>
+      </w:r>
+      <w:r>
+        <w:rPr>
+          <w:rFonts w:ascii="Times New Roman" w:eastAsia="Times New Roman" w:hAnsi="Times New Roman" w:cs="Times New Roman"/>
           <w:color w:val="333333"/>
           <w:sz w:val="24"/>
           <w:szCs w:val="24"/>
         </w:rPr>
         <w:tab/>
-        <w:t xml:space="preserve">Because of this, we decided to cluster based on amount of views instead. This is because we were noticing that when there is a huge amount of view in one concentrated place, it was much easier to see what the neighborhood is. We use </w:t>
-      </w:r>
-      <w:proofErr w:type="spellStart"/>
-      <w:r>
-        <w:rPr>
-          <w:rFonts w:ascii="Times New Roman" w:eastAsia="Times New Roman" w:hAnsi="Times New Roman" w:cs="Times New Roman"/>
-          <w:color w:val="333333"/>
-          <w:sz w:val="24"/>
-          <w:szCs w:val="24"/>
-        </w:rPr>
-        <w:t>mapbox</w:t>
-      </w:r>
-      <w:proofErr w:type="spellEnd"/>
-      <w:r>
-        <w:rPr>
-          <w:rFonts w:ascii="Times New Roman" w:eastAsia="Times New Roman" w:hAnsi="Times New Roman" w:cs="Times New Roman"/>
-          <w:color w:val="333333"/>
-          <w:sz w:val="24"/>
-          <w:szCs w:val="24"/>
-        </w:rPr>
-        <w:t xml:space="preserve"> to also highlights the area with a polygon. We also added the extra features of changing the colors based on the amount of clustered points there are as well the feature where you can zoom in or out of the map. The reason we have to use different colors for different clusters is because it will allow users to see if they can zoom in further for more details. Once they zoom in to a certain point (when the markers are blue) they would be able to see the specific businesses.</w:t>
-      </w:r>
+        <w:t>Because of this, we decided to cluster based on amount of views instead. This is because we were noticing that when there is a huge amount of view in one concentrated place, it was much easier to see what the neighborhood is. We use mapbox to also highlights the area with a polygon. We also added the extra features of changing the colors based on the amount of clustered points there are as well the feature where you can zoom in or out of the map. The reason we have to use different colors for different clusters is because it will allow users to see if they can zoom in further for more details. Once they zoom in to a certain point (when the markers are blue) they would be able to see the specific businesses.</w:t>
+      </w:r>
+    </w:p>
+    <w:p>
+      <w:pPr>
+        <w:spacing w:line="240" w:lineRule="auto"/>
+        <w:jc w:val="both"/>
+        <w:rPr>
+          <w:rFonts w:ascii="Times New Roman" w:eastAsia="Times New Roman" w:hAnsi="Times New Roman" w:cs="Times New Roman"/>
+          <w:color w:val="333333"/>
+          <w:sz w:val="24"/>
+          <w:szCs w:val="24"/>
+        </w:rPr>
+      </w:pPr>
+    </w:p>
+    <w:p>
+      <w:pPr>
+        <w:spacing w:line="240" w:lineRule="auto"/>
+        <w:jc w:val="both"/>
+        <w:rPr>
+          <w:rFonts w:ascii="Times New Roman" w:eastAsia="Times New Roman" w:hAnsi="Times New Roman" w:cs="Times New Roman"/>
+          <w:color w:val="333333"/>
+          <w:sz w:val="24"/>
+          <w:szCs w:val="24"/>
+        </w:rPr>
+      </w:pPr>
+    </w:p>
+    <w:p>
+      <w:pPr>
+        <w:spacing w:line="240" w:lineRule="auto"/>
+        <w:jc w:val="both"/>
+        <w:rPr>
+          <w:rFonts w:ascii="Times New Roman" w:eastAsia="Times New Roman" w:hAnsi="Times New Roman" w:cs="Times New Roman"/>
+          <w:color w:val="333333"/>
+          <w:sz w:val="24"/>
+          <w:szCs w:val="24"/>
+        </w:rPr>
+      </w:pPr>
+    </w:p>
+    <w:p>
+      <w:pPr>
+        <w:spacing w:line="240" w:lineRule="auto"/>
+        <w:jc w:val="both"/>
+        <w:rPr>
+          <w:rFonts w:ascii="Times New Roman" w:eastAsia="Times New Roman" w:hAnsi="Times New Roman" w:cs="Times New Roman"/>
+          <w:color w:val="333333"/>
+          <w:sz w:val="24"/>
+          <w:szCs w:val="24"/>
+        </w:rPr>
+      </w:pPr>
     </w:p>
     <w:p>
       <w:pPr>
@@ -1683,15 +1683,18 @@
           <w:color w:val="333333"/>
           <w:sz w:val="24"/>
           <w:szCs w:val="24"/>
-        </w:rPr>
-      </w:pPr>
-      <w:r>
-        <w:rPr>
-          <w:rFonts w:ascii="Times New Roman" w:eastAsia="Times New Roman" w:hAnsi="Times New Roman" w:cs="Times New Roman"/>
-          <w:color w:val="333333"/>
-          <w:sz w:val="24"/>
-          <w:szCs w:val="24"/>
-        </w:rPr>
+          <w:u w:val="single"/>
+        </w:rPr>
+      </w:pPr>
+      <w:r>
+        <w:rPr>
+          <w:rFonts w:ascii="Times New Roman" w:eastAsia="Times New Roman" w:hAnsi="Times New Roman" w:cs="Times New Roman"/>
+          <w:color w:val="333333"/>
+          <w:sz w:val="24"/>
+          <w:szCs w:val="24"/>
+          <w:u w:val="single"/>
+        </w:rPr>
+        <w:lastRenderedPageBreak/>
         <w:t>Feature 1: Pan and Zoom / Clustering and remapping by Color/chunks</w:t>
       </w:r>
     </w:p>
@@ -1709,9 +1712,323 @@
       <w:r>
         <w:rPr>
           <w:rFonts w:ascii="Times New Roman" w:eastAsia="Times New Roman" w:hAnsi="Times New Roman" w:cs="Times New Roman"/>
-          <w:color w:val="333333"/>
-          <w:sz w:val="24"/>
-          <w:szCs w:val="24"/>
+          <w:noProof/>
+          <w:color w:val="333333"/>
+          <w:sz w:val="24"/>
+          <w:szCs w:val="24"/>
+        </w:rPr>
+        <mc:AlternateContent>
+          <mc:Choice Requires="wps">
+            <w:drawing>
+              <wp:anchor distT="0" distB="0" distL="114300" distR="114300" simplePos="0" relativeHeight="251671552" behindDoc="0" locked="0" layoutInCell="1" allowOverlap="1" wp14:anchorId="6B9691AE" wp14:editId="5BF1B4FD">
+                <wp:simplePos x="0" y="0"/>
+                <wp:positionH relativeFrom="column">
+                  <wp:posOffset>2565400</wp:posOffset>
+                </wp:positionH>
+                <wp:positionV relativeFrom="paragraph">
+                  <wp:posOffset>1997710</wp:posOffset>
+                </wp:positionV>
+                <wp:extent cx="571500" cy="342900"/>
+                <wp:effectExtent l="0" t="25400" r="63500" b="63500"/>
+                <wp:wrapThrough wrapText="bothSides">
+                  <wp:wrapPolygon edited="0">
+                    <wp:start x="12480" y="-1600"/>
+                    <wp:lineTo x="0" y="1600"/>
+                    <wp:lineTo x="0" y="17600"/>
+                    <wp:lineTo x="12480" y="24000"/>
+                    <wp:lineTo x="18240" y="24000"/>
+                    <wp:lineTo x="23040" y="11200"/>
+                    <wp:lineTo x="23040" y="8000"/>
+                    <wp:lineTo x="18240" y="-1600"/>
+                    <wp:lineTo x="12480" y="-1600"/>
+                  </wp:wrapPolygon>
+                </wp:wrapThrough>
+                <wp:docPr id="13" name="Right Arrow 13"/>
+                <wp:cNvGraphicFramePr/>
+                <a:graphic xmlns:a="http://schemas.openxmlformats.org/drawingml/2006/main">
+                  <a:graphicData uri="http://schemas.microsoft.com/office/word/2010/wordprocessingShape">
+                    <wps:wsp>
+                      <wps:cNvSpPr/>
+                      <wps:spPr>
+                        <a:xfrm>
+                          <a:off x="0" y="0"/>
+                          <a:ext cx="571500" cy="342900"/>
+                        </a:xfrm>
+                        <a:prstGeom prst="rightArrow">
+                          <a:avLst/>
+                        </a:prstGeom>
+                      </wps:spPr>
+                      <wps:style>
+                        <a:lnRef idx="2">
+                          <a:schemeClr val="accent1">
+                            <a:shade val="50000"/>
+                          </a:schemeClr>
+                        </a:lnRef>
+                        <a:fillRef idx="1">
+                          <a:schemeClr val="accent1"/>
+                        </a:fillRef>
+                        <a:effectRef idx="0">
+                          <a:schemeClr val="accent1"/>
+                        </a:effectRef>
+                        <a:fontRef idx="minor">
+                          <a:schemeClr val="lt1"/>
+                        </a:fontRef>
+                      </wps:style>
+                      <wps:bodyPr rot="0" spcFirstLastPara="0" vertOverflow="overflow" horzOverflow="overflow" vert="horz" wrap="square" lIns="91440" tIns="45720" rIns="91440" bIns="45720" numCol="1" spcCol="0" rtlCol="0" fromWordArt="0" anchor="ctr" anchorCtr="0" forceAA="0" compatLnSpc="1">
+                        <a:prstTxWarp prst="textNoShape">
+                          <a:avLst/>
+                        </a:prstTxWarp>
+                        <a:noAutofit/>
+                      </wps:bodyPr>
+                    </wps:wsp>
+                  </a:graphicData>
+                </a:graphic>
+              </wp:anchor>
+            </w:drawing>
+          </mc:Choice>
+          <mc:Fallback>
+            <w:pict>
+              <v:shapetype w14:anchorId="272A8377" id="_x0000_t13" coordsize="21600,21600" o:spt="13" adj="16200,5400" path="m@0,0l@0@1,0@1,0@2@0@2@0,21600,21600,10800xe">
+                <v:stroke joinstyle="miter"/>
+                <v:formulas>
+                  <v:f eqn="val #0"/>
+                  <v:f eqn="val #1"/>
+                  <v:f eqn="sum height 0 #1"/>
+                  <v:f eqn="sum 10800 0 #1"/>
+                  <v:f eqn="sum width 0 #0"/>
+                  <v:f eqn="prod @4 @3 10800"/>
+                  <v:f eqn="sum width 0 @5"/>
+                </v:formulas>
+                <v:path o:connecttype="custom" o:connectlocs="@0,0;0,10800;@0,21600;21600,10800" o:connectangles="270,180,90,0" textboxrect="0,@1,@6,@2"/>
+                <v:handles>
+                  <v:h position="#0,#1" xrange="0,21600" yrange="0,10800"/>
+                </v:handles>
+              </v:shapetype>
+              <v:shape id="Right_x0020_Arrow_x0020_13" o:spid="_x0000_s1026" type="#_x0000_t13" style="position:absolute;margin-left:202pt;margin-top:157.3pt;width:45pt;height:27pt;z-index:251671552;visibility:visible;mso-wrap-style:square;mso-wrap-distance-left:9pt;mso-wrap-distance-top:0;mso-wrap-distance-right:9pt;mso-wrap-distance-bottom:0;mso-position-horizontal:absolute;mso-position-horizontal-relative:text;mso-position-vertical:absolute;mso-position-vertical-relative:text;v-text-anchor:middle" o:gfxdata="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" adj="15120" fillcolor="#5b9bd5 [3204]" strokecolor="#1f4d78 [1604]" strokeweight="1pt">
+                <w10:wrap type="through"/>
+              </v:shape>
+            </w:pict>
+          </mc:Fallback>
+        </mc:AlternateContent>
+      </w:r>
+      <w:r>
+        <w:rPr>
+          <w:rFonts w:ascii="Times New Roman" w:eastAsia="Times New Roman" w:hAnsi="Times New Roman" w:cs="Times New Roman"/>
+          <w:noProof/>
+          <w:color w:val="333333"/>
+          <w:sz w:val="24"/>
+          <w:szCs w:val="24"/>
+        </w:rPr>
+        <w:drawing>
+          <wp:anchor distT="0" distB="0" distL="114300" distR="114300" simplePos="0" relativeHeight="251669504" behindDoc="0" locked="0" layoutInCell="1" allowOverlap="1" wp14:anchorId="0EEC95CC" wp14:editId="23ED0CA6">
+            <wp:simplePos x="0" y="0"/>
+            <wp:positionH relativeFrom="column">
+              <wp:posOffset>3140710</wp:posOffset>
+            </wp:positionH>
+            <wp:positionV relativeFrom="paragraph">
+              <wp:posOffset>972820</wp:posOffset>
+            </wp:positionV>
+            <wp:extent cx="2943225" cy="2490470"/>
+            <wp:effectExtent l="0" t="0" r="3175" b="0"/>
+            <wp:wrapTight wrapText="bothSides">
+              <wp:wrapPolygon edited="0">
+                <wp:start x="0" y="0"/>
+                <wp:lineTo x="0" y="21369"/>
+                <wp:lineTo x="21437" y="21369"/>
+                <wp:lineTo x="21437" y="0"/>
+                <wp:lineTo x="0" y="0"/>
+              </wp:wrapPolygon>
+            </wp:wrapTight>
+            <wp:docPr id="10" name="Picture 10"/>
+            <wp:cNvGraphicFramePr>
+              <a:graphicFrameLocks xmlns:a="http://schemas.openxmlformats.org/drawingml/2006/main" noChangeAspect="1"/>
+            </wp:cNvGraphicFramePr>
+            <a:graphic xmlns:a="http://schemas.openxmlformats.org/drawingml/2006/main">
+              <a:graphicData uri="http://schemas.openxmlformats.org/drawingml/2006/picture">
+                <pic:pic xmlns:pic="http://schemas.openxmlformats.org/drawingml/2006/picture">
+                  <pic:nvPicPr>
+                    <pic:cNvPr id="10" name="Screen Shot 2016-03-13 at 5.35.45 PM.png"/>
+                    <pic:cNvPicPr/>
+                  </pic:nvPicPr>
+                  <pic:blipFill>
+                    <a:blip r:embed="rId12" cstate="print">
+                      <a:extLst>
+                        <a:ext uri="{28A0092B-C50C-407E-A947-70E740481C1C}">
+                          <a14:useLocalDpi xmlns:a14="http://schemas.microsoft.com/office/drawing/2010/main" val="0"/>
+                        </a:ext>
+                      </a:extLst>
+                    </a:blip>
+                    <a:stretch>
+                      <a:fillRect/>
+                    </a:stretch>
+                  </pic:blipFill>
+                  <pic:spPr>
+                    <a:xfrm>
+                      <a:off x="0" y="0"/>
+                      <a:ext cx="2943225" cy="2490470"/>
+                    </a:xfrm>
+                    <a:prstGeom prst="rect">
+                      <a:avLst/>
+                    </a:prstGeom>
+                  </pic:spPr>
+                </pic:pic>
+              </a:graphicData>
+            </a:graphic>
+            <wp14:sizeRelH relativeFrom="page">
+              <wp14:pctWidth>0</wp14:pctWidth>
+            </wp14:sizeRelH>
+            <wp14:sizeRelV relativeFrom="page">
+              <wp14:pctHeight>0</wp14:pctHeight>
+            </wp14:sizeRelV>
+          </wp:anchor>
+        </w:drawing>
+      </w:r>
+      <w:r>
+        <w:rPr>
+          <w:rFonts w:ascii="Times New Roman" w:eastAsia="Times New Roman" w:hAnsi="Times New Roman" w:cs="Times New Roman"/>
+          <w:noProof/>
+          <w:color w:val="333333"/>
+          <w:sz w:val="24"/>
+          <w:szCs w:val="24"/>
+        </w:rPr>
+        <w:drawing>
+          <wp:anchor distT="0" distB="0" distL="114300" distR="114300" simplePos="0" relativeHeight="251670528" behindDoc="0" locked="0" layoutInCell="1" allowOverlap="1" wp14:anchorId="2F24B689" wp14:editId="7C564BD6">
+            <wp:simplePos x="0" y="0"/>
+            <wp:positionH relativeFrom="column">
+              <wp:posOffset>-62865</wp:posOffset>
+            </wp:positionH>
+            <wp:positionV relativeFrom="paragraph">
+              <wp:posOffset>986790</wp:posOffset>
+            </wp:positionV>
+            <wp:extent cx="3009265" cy="2496820"/>
+            <wp:effectExtent l="0" t="0" r="0" b="0"/>
+            <wp:wrapTight wrapText="bothSides">
+              <wp:wrapPolygon edited="0">
+                <wp:start x="0" y="0"/>
+                <wp:lineTo x="0" y="21314"/>
+                <wp:lineTo x="21331" y="21314"/>
+                <wp:lineTo x="21331" y="0"/>
+                <wp:lineTo x="0" y="0"/>
+              </wp:wrapPolygon>
+            </wp:wrapTight>
+            <wp:docPr id="12" name="Picture 12"/>
+            <wp:cNvGraphicFramePr>
+              <a:graphicFrameLocks xmlns:a="http://schemas.openxmlformats.org/drawingml/2006/main" noChangeAspect="1"/>
+            </wp:cNvGraphicFramePr>
+            <a:graphic xmlns:a="http://schemas.openxmlformats.org/drawingml/2006/main">
+              <a:graphicData uri="http://schemas.openxmlformats.org/drawingml/2006/picture">
+                <pic:pic xmlns:pic="http://schemas.openxmlformats.org/drawingml/2006/picture">
+                  <pic:nvPicPr>
+                    <pic:cNvPr id="12" name="Screen Shot 2016-03-13 at 5.35.18 PM.png"/>
+                    <pic:cNvPicPr/>
+                  </pic:nvPicPr>
+                  <pic:blipFill>
+                    <a:blip r:embed="rId13" cstate="print">
+                      <a:extLst>
+                        <a:ext uri="{28A0092B-C50C-407E-A947-70E740481C1C}">
+                          <a14:useLocalDpi xmlns:a14="http://schemas.microsoft.com/office/drawing/2010/main" val="0"/>
+                        </a:ext>
+                      </a:extLst>
+                    </a:blip>
+                    <a:stretch>
+                      <a:fillRect/>
+                    </a:stretch>
+                  </pic:blipFill>
+                  <pic:spPr>
+                    <a:xfrm>
+                      <a:off x="0" y="0"/>
+                      <a:ext cx="3009265" cy="2496820"/>
+                    </a:xfrm>
+                    <a:prstGeom prst="rect">
+                      <a:avLst/>
+                    </a:prstGeom>
+                  </pic:spPr>
+                </pic:pic>
+              </a:graphicData>
+            </a:graphic>
+            <wp14:sizeRelH relativeFrom="page">
+              <wp14:pctWidth>0</wp14:pctWidth>
+            </wp14:sizeRelH>
+            <wp14:sizeRelV relativeFrom="page">
+              <wp14:pctHeight>0</wp14:pctHeight>
+            </wp14:sizeRelV>
+          </wp:anchor>
+        </w:drawing>
+      </w:r>
+      <w:r>
+        <w:rPr>
+          <w:rFonts w:ascii="Times New Roman" w:eastAsia="Times New Roman" w:hAnsi="Times New Roman" w:cs="Times New Roman"/>
+          <w:color w:val="333333"/>
+          <w:sz w:val="24"/>
+          <w:szCs w:val="24"/>
+        </w:rPr>
+        <w:t>For this feature there is a plus and minus button in the top kind of like how a typical google map looks like so it is extremely intuitive. Originally, we did blue dots, we noticed that it was concentrated in the outer layer of the map. From this, we interpreted that when there are less concentrations of business, there are more information versus in concentrated areas. We were also able to determine the different “neighborhoods” in the map.</w:t>
+      </w:r>
+    </w:p>
+    <w:p>
+      <w:pPr>
+        <w:spacing w:line="240" w:lineRule="auto"/>
+        <w:jc w:val="both"/>
+        <w:rPr>
+          <w:rFonts w:ascii="Times New Roman" w:eastAsia="Times New Roman" w:hAnsi="Times New Roman" w:cs="Times New Roman"/>
+          <w:color w:val="333333"/>
+          <w:sz w:val="24"/>
+          <w:szCs w:val="24"/>
+        </w:rPr>
+      </w:pPr>
+    </w:p>
+    <w:p>
+      <w:pPr>
+        <w:spacing w:line="240" w:lineRule="auto"/>
+        <w:jc w:val="center"/>
+        <w:rPr>
+          <w:rFonts w:ascii="Times New Roman" w:eastAsia="Times New Roman" w:hAnsi="Times New Roman" w:cs="Times New Roman"/>
+          <w:color w:val="333333"/>
+          <w:sz w:val="24"/>
+          <w:szCs w:val="24"/>
+        </w:rPr>
+      </w:pPr>
+      <w:r>
+        <w:rPr>
+          <w:rFonts w:ascii="Times New Roman" w:eastAsia="Times New Roman" w:hAnsi="Times New Roman" w:cs="Times New Roman"/>
+          <w:color w:val="333333"/>
+          <w:sz w:val="24"/>
+          <w:szCs w:val="24"/>
+        </w:rPr>
+        <w:t>Figure 3.1: Feature 1 images</w:t>
+      </w:r>
+    </w:p>
+    <w:p>
+      <w:pPr>
+        <w:spacing w:line="240" w:lineRule="auto"/>
+        <w:jc w:val="both"/>
+        <w:rPr>
+          <w:rFonts w:ascii="Times New Roman" w:eastAsia="Times New Roman" w:hAnsi="Times New Roman" w:cs="Times New Roman"/>
+          <w:color w:val="333333"/>
+          <w:sz w:val="24"/>
+          <w:szCs w:val="24"/>
+        </w:rPr>
+      </w:pPr>
+    </w:p>
+    <w:p>
+      <w:pPr>
+        <w:spacing w:line="240" w:lineRule="auto"/>
+        <w:jc w:val="both"/>
+        <w:rPr>
+          <w:rFonts w:ascii="Times New Roman" w:eastAsia="Times New Roman" w:hAnsi="Times New Roman" w:cs="Times New Roman"/>
+          <w:color w:val="333333"/>
+          <w:sz w:val="24"/>
+          <w:szCs w:val="24"/>
+          <w:u w:val="single"/>
+        </w:rPr>
+      </w:pPr>
+      <w:r>
+        <w:rPr>
+          <w:rFonts w:ascii="Times New Roman" w:eastAsia="Times New Roman" w:hAnsi="Times New Roman" w:cs="Times New Roman"/>
+          <w:color w:val="333333"/>
+          <w:sz w:val="24"/>
+          <w:szCs w:val="24"/>
+          <w:u w:val="single"/>
         </w:rPr>
         <w:t>Feature 2: Top 10 Users by Reviews over time (Animation)</w:t>
       </w:r>
@@ -1730,24 +2047,835 @@
       <w:r>
         <w:rPr>
           <w:rFonts w:ascii="Times New Roman" w:eastAsia="Times New Roman" w:hAnsi="Times New Roman" w:cs="Times New Roman"/>
-          <w:color w:val="333333"/>
-          <w:sz w:val="24"/>
-          <w:szCs w:val="24"/>
-        </w:rPr>
-        <w:t>Feature 3: Selection by Rectangles and Querying Average Star Ratings</w:t>
-      </w:r>
-    </w:p>
-    <w:p>
-      <w:pPr>
-        <w:spacing w:line="240" w:lineRule="auto"/>
-        <w:jc w:val="both"/>
-        <w:rPr>
-          <w:rFonts w:ascii="Times New Roman" w:eastAsia="Times New Roman" w:hAnsi="Times New Roman" w:cs="Times New Roman"/>
-          <w:color w:val="333333"/>
-          <w:sz w:val="24"/>
-          <w:szCs w:val="24"/>
-        </w:rPr>
-      </w:pPr>
+          <w:noProof/>
+          <w:color w:val="333333"/>
+          <w:sz w:val="24"/>
+          <w:szCs w:val="24"/>
+        </w:rPr>
+        <mc:AlternateContent>
+          <mc:Choice Requires="wps">
+            <w:drawing>
+              <wp:anchor distT="0" distB="0" distL="114300" distR="114300" simplePos="0" relativeHeight="251677696" behindDoc="0" locked="0" layoutInCell="1" allowOverlap="1" wp14:anchorId="61C7D98D" wp14:editId="660D4572">
+                <wp:simplePos x="0" y="0"/>
+                <wp:positionH relativeFrom="column">
+                  <wp:posOffset>3935730</wp:posOffset>
+                </wp:positionH>
+                <wp:positionV relativeFrom="paragraph">
+                  <wp:posOffset>1405890</wp:posOffset>
+                </wp:positionV>
+                <wp:extent cx="2057400" cy="228600"/>
+                <wp:effectExtent l="0" t="0" r="0" b="0"/>
+                <wp:wrapSquare wrapText="bothSides"/>
+                <wp:docPr id="21" name="Text Box 21"/>
+                <wp:cNvGraphicFramePr/>
+                <a:graphic xmlns:a="http://schemas.openxmlformats.org/drawingml/2006/main">
+                  <a:graphicData uri="http://schemas.microsoft.com/office/word/2010/wordprocessingShape">
+                    <wps:wsp>
+                      <wps:cNvSpPr txBox="1"/>
+                      <wps:spPr>
+                        <a:xfrm>
+                          <a:off x="0" y="0"/>
+                          <a:ext cx="2057400" cy="228600"/>
+                        </a:xfrm>
+                        <a:prstGeom prst="rect">
+                          <a:avLst/>
+                        </a:prstGeom>
+                        <a:noFill/>
+                        <a:ln>
+                          <a:noFill/>
+                        </a:ln>
+                        <a:effectLst/>
+                      </wps:spPr>
+                      <wps:style>
+                        <a:lnRef idx="0">
+                          <a:schemeClr val="accent1"/>
+                        </a:lnRef>
+                        <a:fillRef idx="0">
+                          <a:schemeClr val="accent1"/>
+                        </a:fillRef>
+                        <a:effectRef idx="0">
+                          <a:schemeClr val="accent1"/>
+                        </a:effectRef>
+                        <a:fontRef idx="minor">
+                          <a:schemeClr val="dk1"/>
+                        </a:fontRef>
+                      </wps:style>
+                      <wps:txbx>
+                        <w:txbxContent>
+                          <w:p>
+                            <w:r>
+                              <w:t>Figure 3.2: Feature 2 image</w:t>
+                            </w:r>
+                          </w:p>
+                        </w:txbxContent>
+                      </wps:txbx>
+                      <wps:bodyPr rot="0" spcFirstLastPara="0" vertOverflow="overflow" horzOverflow="overflow" vert="horz" wrap="square" lIns="91440" tIns="45720" rIns="91440" bIns="45720" numCol="1" spcCol="0" rtlCol="0" fromWordArt="0" anchor="t" anchorCtr="0" forceAA="0" compatLnSpc="1">
+                        <a:prstTxWarp prst="textNoShape">
+                          <a:avLst/>
+                        </a:prstTxWarp>
+                        <a:noAutofit/>
+                      </wps:bodyPr>
+                    </wps:wsp>
+                  </a:graphicData>
+                </a:graphic>
+              </wp:anchor>
+            </w:drawing>
+          </mc:Choice>
+          <mc:Fallback>
+            <w:pict>
+              <v:shape w14:anchorId="61C7D98D" id="Text_x0020_Box_x0020_21" o:spid="_x0000_s1031" type="#_x0000_t202" style="position:absolute;left:0;text-align:left;margin-left:309.9pt;margin-top:110.7pt;width:162pt;height:18pt;z-index:251677696;visibility:visible;mso-wrap-style:square;mso-wrap-distance-left:9pt;mso-wrap-distance-top:0;mso-wrap-distance-right:9pt;mso-wrap-distance-bottom:0;mso-position-horizontal:absolute;mso-position-horizontal-relative:text;mso-position-vertical:absolute;mso-position-vertical-relative:text;v-text-anchor:top" o:gfxdata="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" filled="f" stroked="f">
+                <v:textbox>
+                  <w:txbxContent>
+                    <w:p>
+                      <w:r>
+                        <w:t>Figure 3.2: Feature 2 image</w:t>
+                      </w:r>
+                    </w:p>
+                  </w:txbxContent>
+                </v:textbox>
+                <w10:wrap type="square"/>
+              </v:shape>
+            </w:pict>
+          </mc:Fallback>
+        </mc:AlternateContent>
+      </w:r>
+      <w:r>
+        <w:rPr>
+          <w:rFonts w:ascii="Times New Roman" w:eastAsia="Times New Roman" w:hAnsi="Times New Roman" w:cs="Times New Roman"/>
+          <w:noProof/>
+          <w:color w:val="333333"/>
+          <w:sz w:val="24"/>
+          <w:szCs w:val="24"/>
+        </w:rPr>
+        <mc:AlternateContent>
+          <mc:Choice Requires="wps">
+            <w:drawing>
+              <wp:anchor distT="0" distB="0" distL="114300" distR="114300" simplePos="0" relativeHeight="251676672" behindDoc="0" locked="0" layoutInCell="1" allowOverlap="1" wp14:anchorId="408E7A92" wp14:editId="05306634">
+                <wp:simplePos x="0" y="0"/>
+                <wp:positionH relativeFrom="column">
+                  <wp:posOffset>1192530</wp:posOffset>
+                </wp:positionH>
+                <wp:positionV relativeFrom="paragraph">
+                  <wp:posOffset>2654300</wp:posOffset>
+                </wp:positionV>
+                <wp:extent cx="1143000" cy="1028700"/>
+                <wp:effectExtent l="25400" t="25400" r="50800" b="38100"/>
+                <wp:wrapThrough wrapText="bothSides">
+                  <wp:wrapPolygon edited="0">
+                    <wp:start x="9600" y="-533"/>
+                    <wp:lineTo x="-480" y="19200"/>
+                    <wp:lineTo x="-480" y="21867"/>
+                    <wp:lineTo x="22080" y="21867"/>
+                    <wp:lineTo x="20640" y="17600"/>
+                    <wp:lineTo x="12000" y="-533"/>
+                    <wp:lineTo x="9600" y="-533"/>
+                  </wp:wrapPolygon>
+                </wp:wrapThrough>
+                <wp:docPr id="20" name="Triangle 20"/>
+                <wp:cNvGraphicFramePr/>
+                <a:graphic xmlns:a="http://schemas.openxmlformats.org/drawingml/2006/main">
+                  <a:graphicData uri="http://schemas.microsoft.com/office/word/2010/wordprocessingShape">
+                    <wps:wsp>
+                      <wps:cNvSpPr/>
+                      <wps:spPr>
+                        <a:xfrm>
+                          <a:off x="0" y="0"/>
+                          <a:ext cx="1143000" cy="1028700"/>
+                        </a:xfrm>
+                        <a:prstGeom prst="triangle">
+                          <a:avLst/>
+                        </a:prstGeom>
+                        <a:solidFill>
+                          <a:schemeClr val="accent2">
+                            <a:alpha val="36000"/>
+                          </a:schemeClr>
+                        </a:solidFill>
+                      </wps:spPr>
+                      <wps:style>
+                        <a:lnRef idx="2">
+                          <a:schemeClr val="accent1">
+                            <a:shade val="50000"/>
+                          </a:schemeClr>
+                        </a:lnRef>
+                        <a:fillRef idx="1">
+                          <a:schemeClr val="accent1"/>
+                        </a:fillRef>
+                        <a:effectRef idx="0">
+                          <a:schemeClr val="accent1"/>
+                        </a:effectRef>
+                        <a:fontRef idx="minor">
+                          <a:schemeClr val="lt1"/>
+                        </a:fontRef>
+                      </wps:style>
+                      <wps:bodyPr rot="0" spcFirstLastPara="0" vertOverflow="overflow" horzOverflow="overflow" vert="horz" wrap="square" lIns="91440" tIns="45720" rIns="91440" bIns="45720" numCol="1" spcCol="0" rtlCol="0" fromWordArt="0" anchor="ctr" anchorCtr="0" forceAA="0" compatLnSpc="1">
+                        <a:prstTxWarp prst="textNoShape">
+                          <a:avLst/>
+                        </a:prstTxWarp>
+                        <a:noAutofit/>
+                      </wps:bodyPr>
+                    </wps:wsp>
+                  </a:graphicData>
+                </a:graphic>
+              </wp:anchor>
+            </w:drawing>
+          </mc:Choice>
+          <mc:Fallback>
+            <w:pict>
+              <v:shapetype w14:anchorId="2494A9B3" id="_x0000_t5" coordsize="21600,21600" o:spt="5" adj="10800" path="m@0,0l0,21600,21600,21600xe">
+                <v:stroke joinstyle="miter"/>
+                <v:formulas>
+                  <v:f eqn="val #0"/>
+                  <v:f eqn="prod #0 1 2"/>
+                  <v:f eqn="sum @1 10800 0"/>
+                </v:formulas>
+                <v:path gradientshapeok="t" o:connecttype="custom" o:connectlocs="@0,0;@1,10800;0,21600;10800,21600;21600,21600;@2,10800" textboxrect="0,10800,10800,18000;5400,10800,16200,18000;10800,10800,21600,18000;0,7200,7200,21600;7200,7200,14400,21600;14400,7200,21600,21600"/>
+                <v:handles>
+                  <v:h position="#0,topLeft" xrange="0,21600"/>
+                </v:handles>
+              </v:shapetype>
+              <v:shape id="Triangle_x0020_20" o:spid="_x0000_s1026" type="#_x0000_t5" style="position:absolute;margin-left:93.9pt;margin-top:209pt;width:90pt;height:81pt;z-index:251676672;visibility:visible;mso-wrap-style:square;mso-wrap-distance-left:9pt;mso-wrap-distance-top:0;mso-wrap-distance-right:9pt;mso-wrap-distance-bottom:0;mso-position-horizontal:absolute;mso-position-horizontal-relative:text;mso-position-vertical:absolute;mso-position-vertical-relative:text;v-text-anchor:middle" o:gfxdata="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" fillcolor="#ed7d31 [3205]" strokecolor="#1f4d78 [1604]" strokeweight="1pt">
+                <v:fill opacity="23644f"/>
+                <w10:wrap type="through"/>
+              </v:shape>
+            </w:pict>
+          </mc:Fallback>
+        </mc:AlternateContent>
+      </w:r>
+      <w:r>
+        <w:rPr>
+          <w:rFonts w:ascii="Times New Roman" w:eastAsia="Times New Roman" w:hAnsi="Times New Roman" w:cs="Times New Roman"/>
+          <w:noProof/>
+          <w:color w:val="333333"/>
+          <w:sz w:val="24"/>
+          <w:szCs w:val="24"/>
+        </w:rPr>
+        <mc:AlternateContent>
+          <mc:Choice Requires="wps">
+            <w:drawing>
+              <wp:anchor distT="0" distB="0" distL="114300" distR="114300" simplePos="0" relativeHeight="251675648" behindDoc="0" locked="0" layoutInCell="1" allowOverlap="1" wp14:anchorId="5B8C8989" wp14:editId="431F2BB5">
+                <wp:simplePos x="0" y="0"/>
+                <wp:positionH relativeFrom="column">
+                  <wp:posOffset>965835</wp:posOffset>
+                </wp:positionH>
+                <wp:positionV relativeFrom="paragraph">
+                  <wp:posOffset>3691890</wp:posOffset>
+                </wp:positionV>
+                <wp:extent cx="1485900" cy="114300"/>
+                <wp:effectExtent l="50800" t="0" r="38100" b="114300"/>
+                <wp:wrapNone/>
+                <wp:docPr id="19" name="Straight Arrow Connector 19"/>
+                <wp:cNvGraphicFramePr/>
+                <a:graphic xmlns:a="http://schemas.openxmlformats.org/drawingml/2006/main">
+                  <a:graphicData uri="http://schemas.microsoft.com/office/word/2010/wordprocessingShape">
+                    <wps:wsp>
+                      <wps:cNvCnPr/>
+                      <wps:spPr>
+                        <a:xfrm flipH="1">
+                          <a:off x="0" y="0"/>
+                          <a:ext cx="1485900" cy="114300"/>
+                        </a:xfrm>
+                        <a:prstGeom prst="straightConnector1">
+                          <a:avLst/>
+                        </a:prstGeom>
+                        <a:ln>
+                          <a:solidFill>
+                            <a:srgbClr val="FF0000"/>
+                          </a:solidFill>
+                          <a:tailEnd type="triangle"/>
+                        </a:ln>
+                      </wps:spPr>
+                      <wps:style>
+                        <a:lnRef idx="1">
+                          <a:schemeClr val="accent1"/>
+                        </a:lnRef>
+                        <a:fillRef idx="0">
+                          <a:schemeClr val="accent1"/>
+                        </a:fillRef>
+                        <a:effectRef idx="0">
+                          <a:schemeClr val="accent1"/>
+                        </a:effectRef>
+                        <a:fontRef idx="minor">
+                          <a:schemeClr val="tx1"/>
+                        </a:fontRef>
+                      </wps:style>
+                      <wps:bodyPr/>
+                    </wps:wsp>
+                  </a:graphicData>
+                </a:graphic>
+              </wp:anchor>
+            </w:drawing>
+          </mc:Choice>
+          <mc:Fallback>
+            <w:pict>
+              <v:shapetype w14:anchorId="1FDE5AB3" id="_x0000_t32" coordsize="21600,21600" o:spt="32" o:oned="t" path="m0,0l21600,21600e" filled="f">
+                <v:path arrowok="t" fillok="f" o:connecttype="none"/>
+                <o:lock v:ext="edit" shapetype="t"/>
+              </v:shapetype>
+              <v:shape id="Straight_x0020_Arrow_x0020_Connector_x0020_19" o:spid="_x0000_s1026" type="#_x0000_t32" style="position:absolute;margin-left:76.05pt;margin-top:290.7pt;width:117pt;height:9pt;flip:x;z-index:251675648;visibility:visible;mso-wrap-style:square;mso-wrap-distance-left:9pt;mso-wrap-distance-top:0;mso-wrap-distance-right:9pt;mso-wrap-distance-bottom:0;mso-position-horizontal:absolute;mso-position-horizontal-relative:text;mso-position-vertical:absolute;mso-position-vertical-relative:text" o:gfxdata="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" strokecolor="red" strokeweight=".5pt">
+                <v:stroke endarrow="block" joinstyle="miter"/>
+              </v:shape>
+            </w:pict>
+          </mc:Fallback>
+        </mc:AlternateContent>
+      </w:r>
+      <w:r>
+        <w:rPr>
+          <w:rFonts w:ascii="Times New Roman" w:eastAsia="Times New Roman" w:hAnsi="Times New Roman" w:cs="Times New Roman"/>
+          <w:noProof/>
+          <w:color w:val="333333"/>
+          <w:sz w:val="24"/>
+          <w:szCs w:val="24"/>
+        </w:rPr>
+        <mc:AlternateContent>
+          <mc:Choice Requires="wps">
+            <w:drawing>
+              <wp:anchor distT="0" distB="0" distL="114300" distR="114300" simplePos="0" relativeHeight="251674624" behindDoc="0" locked="0" layoutInCell="1" allowOverlap="1" wp14:anchorId="50CCE2B8" wp14:editId="11D11F3A">
+                <wp:simplePos x="0" y="0"/>
+                <wp:positionH relativeFrom="column">
+                  <wp:posOffset>1880235</wp:posOffset>
+                </wp:positionH>
+                <wp:positionV relativeFrom="paragraph">
+                  <wp:posOffset>2891790</wp:posOffset>
+                </wp:positionV>
+                <wp:extent cx="685800" cy="685800"/>
+                <wp:effectExtent l="0" t="0" r="101600" b="76200"/>
+                <wp:wrapNone/>
+                <wp:docPr id="18" name="Straight Arrow Connector 18"/>
+                <wp:cNvGraphicFramePr/>
+                <a:graphic xmlns:a="http://schemas.openxmlformats.org/drawingml/2006/main">
+                  <a:graphicData uri="http://schemas.microsoft.com/office/word/2010/wordprocessingShape">
+                    <wps:wsp>
+                      <wps:cNvCnPr/>
+                      <wps:spPr>
+                        <a:xfrm>
+                          <a:off x="0" y="0"/>
+                          <a:ext cx="685800" cy="685800"/>
+                        </a:xfrm>
+                        <a:prstGeom prst="straightConnector1">
+                          <a:avLst/>
+                        </a:prstGeom>
+                        <a:ln>
+                          <a:solidFill>
+                            <a:srgbClr val="FF0000"/>
+                          </a:solidFill>
+                          <a:tailEnd type="triangle"/>
+                        </a:ln>
+                      </wps:spPr>
+                      <wps:style>
+                        <a:lnRef idx="1">
+                          <a:schemeClr val="accent1"/>
+                        </a:lnRef>
+                        <a:fillRef idx="0">
+                          <a:schemeClr val="accent1"/>
+                        </a:fillRef>
+                        <a:effectRef idx="0">
+                          <a:schemeClr val="accent1"/>
+                        </a:effectRef>
+                        <a:fontRef idx="minor">
+                          <a:schemeClr val="tx1"/>
+                        </a:fontRef>
+                      </wps:style>
+                      <wps:bodyPr/>
+                    </wps:wsp>
+                  </a:graphicData>
+                </a:graphic>
+              </wp:anchor>
+            </w:drawing>
+          </mc:Choice>
+          <mc:Fallback>
+            <w:pict>
+              <v:shape w14:anchorId="0BBE86FB" id="Straight_x0020_Arrow_x0020_Connector_x0020_18" o:spid="_x0000_s1026" type="#_x0000_t32" style="position:absolute;margin-left:148.05pt;margin-top:227.7pt;width:54pt;height:54pt;z-index:251674624;visibility:visible;mso-wrap-style:square;mso-wrap-distance-left:9pt;mso-wrap-distance-top:0;mso-wrap-distance-right:9pt;mso-wrap-distance-bottom:0;mso-position-horizontal:absolute;mso-position-horizontal-relative:text;mso-position-vertical:absolute;mso-position-vertical-relative:text" o:gfxdata="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" strokecolor="red" strokeweight=".5pt">
+                <v:stroke endarrow="block" joinstyle="miter"/>
+              </v:shape>
+            </w:pict>
+          </mc:Fallback>
+        </mc:AlternateContent>
+      </w:r>
+      <w:r>
+        <w:rPr>
+          <w:rFonts w:ascii="Times New Roman" w:eastAsia="Times New Roman" w:hAnsi="Times New Roman" w:cs="Times New Roman"/>
+          <w:noProof/>
+          <w:color w:val="333333"/>
+          <w:sz w:val="24"/>
+          <w:szCs w:val="24"/>
+        </w:rPr>
+        <mc:AlternateContent>
+          <mc:Choice Requires="wps">
+            <w:drawing>
+              <wp:anchor distT="0" distB="0" distL="114300" distR="114300" simplePos="0" relativeHeight="251673600" behindDoc="0" locked="0" layoutInCell="1" allowOverlap="1" wp14:anchorId="2ED13449" wp14:editId="53CA759E">
+                <wp:simplePos x="0" y="0"/>
+                <wp:positionH relativeFrom="column">
+                  <wp:posOffset>851535</wp:posOffset>
+                </wp:positionH>
+                <wp:positionV relativeFrom="paragraph">
+                  <wp:posOffset>3006090</wp:posOffset>
+                </wp:positionV>
+                <wp:extent cx="571500" cy="571500"/>
+                <wp:effectExtent l="0" t="50800" r="63500" b="38100"/>
+                <wp:wrapNone/>
+                <wp:docPr id="16" name="Straight Arrow Connector 16"/>
+                <wp:cNvGraphicFramePr/>
+                <a:graphic xmlns:a="http://schemas.openxmlformats.org/drawingml/2006/main">
+                  <a:graphicData uri="http://schemas.microsoft.com/office/word/2010/wordprocessingShape">
+                    <wps:wsp>
+                      <wps:cNvCnPr/>
+                      <wps:spPr>
+                        <a:xfrm flipV="1">
+                          <a:off x="0" y="0"/>
+                          <a:ext cx="571500" cy="571500"/>
+                        </a:xfrm>
+                        <a:prstGeom prst="straightConnector1">
+                          <a:avLst/>
+                        </a:prstGeom>
+                        <a:ln>
+                          <a:solidFill>
+                            <a:srgbClr val="FF0000"/>
+                          </a:solidFill>
+                          <a:tailEnd type="triangle"/>
+                        </a:ln>
+                      </wps:spPr>
+                      <wps:style>
+                        <a:lnRef idx="1">
+                          <a:schemeClr val="accent1"/>
+                        </a:lnRef>
+                        <a:fillRef idx="0">
+                          <a:schemeClr val="accent1"/>
+                        </a:fillRef>
+                        <a:effectRef idx="0">
+                          <a:schemeClr val="accent1"/>
+                        </a:effectRef>
+                        <a:fontRef idx="minor">
+                          <a:schemeClr val="tx1"/>
+                        </a:fontRef>
+                      </wps:style>
+                      <wps:bodyPr/>
+                    </wps:wsp>
+                  </a:graphicData>
+                </a:graphic>
+              </wp:anchor>
+            </w:drawing>
+          </mc:Choice>
+          <mc:Fallback>
+            <w:pict>
+              <v:shape w14:anchorId="0C93F4B8" id="Straight_x0020_Arrow_x0020_Connector_x0020_16" o:spid="_x0000_s1026" type="#_x0000_t32" style="position:absolute;margin-left:67.05pt;margin-top:236.7pt;width:45pt;height:45pt;flip:y;z-index:251673600;visibility:visible;mso-wrap-style:square;mso-wrap-distance-left:9pt;mso-wrap-distance-top:0;mso-wrap-distance-right:9pt;mso-wrap-distance-bottom:0;mso-position-horizontal:absolute;mso-position-horizontal-relative:text;mso-position-vertical:absolute;mso-position-vertical-relative:text" o:gfxdata="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" strokecolor="red" strokeweight=".5pt">
+                <v:stroke endarrow="block" joinstyle="miter"/>
+              </v:shape>
+            </w:pict>
+          </mc:Fallback>
+        </mc:AlternateContent>
+      </w:r>
+      <w:r>
+        <w:rPr>
+          <w:rFonts w:ascii="Times New Roman" w:eastAsia="Times New Roman" w:hAnsi="Times New Roman" w:cs="Times New Roman"/>
+          <w:noProof/>
+          <w:color w:val="333333"/>
+          <w:sz w:val="24"/>
+          <w:szCs w:val="24"/>
+        </w:rPr>
+        <w:drawing>
+          <wp:anchor distT="0" distB="0" distL="114300" distR="114300" simplePos="0" relativeHeight="251672576" behindDoc="0" locked="0" layoutInCell="1" allowOverlap="1" wp14:anchorId="5BF019BD" wp14:editId="449BDB7B">
+            <wp:simplePos x="0" y="0"/>
+            <wp:positionH relativeFrom="column">
+              <wp:posOffset>-291465</wp:posOffset>
+            </wp:positionH>
+            <wp:positionV relativeFrom="paragraph">
+              <wp:posOffset>1290955</wp:posOffset>
+            </wp:positionV>
+            <wp:extent cx="6400165" cy="2940685"/>
+            <wp:effectExtent l="0" t="0" r="635" b="5715"/>
+            <wp:wrapTight wrapText="bothSides">
+              <wp:wrapPolygon edited="0">
+                <wp:start x="0" y="0"/>
+                <wp:lineTo x="0" y="21455"/>
+                <wp:lineTo x="21516" y="21455"/>
+                <wp:lineTo x="21516" y="0"/>
+                <wp:lineTo x="0" y="0"/>
+              </wp:wrapPolygon>
+            </wp:wrapTight>
+            <wp:docPr id="14" name="Picture 14"/>
+            <wp:cNvGraphicFramePr>
+              <a:graphicFrameLocks xmlns:a="http://schemas.openxmlformats.org/drawingml/2006/main" noChangeAspect="1"/>
+            </wp:cNvGraphicFramePr>
+            <a:graphic xmlns:a="http://schemas.openxmlformats.org/drawingml/2006/main">
+              <a:graphicData uri="http://schemas.openxmlformats.org/drawingml/2006/picture">
+                <pic:pic xmlns:pic="http://schemas.openxmlformats.org/drawingml/2006/picture">
+                  <pic:nvPicPr>
+                    <pic:cNvPr id="14" name="Screen Shot 2016-03-13 at 7.12.53 PM.png"/>
+                    <pic:cNvPicPr/>
+                  </pic:nvPicPr>
+                  <pic:blipFill>
+                    <a:blip r:embed="rId14" cstate="print">
+                      <a:extLst>
+                        <a:ext uri="{28A0092B-C50C-407E-A947-70E740481C1C}">
+                          <a14:useLocalDpi xmlns:a14="http://schemas.microsoft.com/office/drawing/2010/main" val="0"/>
+                        </a:ext>
+                      </a:extLst>
+                    </a:blip>
+                    <a:stretch>
+                      <a:fillRect/>
+                    </a:stretch>
+                  </pic:blipFill>
+                  <pic:spPr>
+                    <a:xfrm>
+                      <a:off x="0" y="0"/>
+                      <a:ext cx="6400165" cy="2940685"/>
+                    </a:xfrm>
+                    <a:prstGeom prst="rect">
+                      <a:avLst/>
+                    </a:prstGeom>
+                  </pic:spPr>
+                </pic:pic>
+              </a:graphicData>
+            </a:graphic>
+            <wp14:sizeRelH relativeFrom="page">
+              <wp14:pctWidth>0</wp14:pctWidth>
+            </wp14:sizeRelH>
+            <wp14:sizeRelV relativeFrom="page">
+              <wp14:pctHeight>0</wp14:pctHeight>
+            </wp14:sizeRelV>
+          </wp:anchor>
+        </w:drawing>
+      </w:r>
+      <w:r>
+        <w:rPr>
+          <w:rFonts w:ascii="Times New Roman" w:eastAsia="Times New Roman" w:hAnsi="Times New Roman" w:cs="Times New Roman"/>
+          <w:color w:val="333333"/>
+          <w:sz w:val="24"/>
+          <w:szCs w:val="24"/>
+        </w:rPr>
+        <w:t>What it does is that it makes a marker for the specific user pop up. Then it will animate a path to all the user reviews over time. From the data that we were able to get, we focused on Pittsburgh’s data. We were able to notice and observe that there are 3 main clusters that the users go to.  They would typically go to a certain neighborhood during the earlier time of the week and then after 2 or three days they would go to the neighborhood adjacent to it. We assumed that is because of the night life (bars, dinners, etc) that is causing the users to go to specific locations. Also because it is probably nice for them to go to a different neighborhood every few times.</w:t>
+      </w:r>
+    </w:p>
+    <w:p>
+      <w:pPr>
+        <w:spacing w:line="240" w:lineRule="auto"/>
+        <w:jc w:val="both"/>
+        <w:rPr>
+          <w:rFonts w:ascii="Times New Roman" w:eastAsia="Times New Roman" w:hAnsi="Times New Roman" w:cs="Times New Roman"/>
+          <w:color w:val="333333"/>
+          <w:sz w:val="24"/>
+          <w:szCs w:val="24"/>
+          <w:u w:val="single"/>
+        </w:rPr>
+      </w:pPr>
+      <w:r>
+        <w:rPr>
+          <w:rFonts w:ascii="Times New Roman" w:eastAsia="Times New Roman" w:hAnsi="Times New Roman" w:cs="Times New Roman"/>
+          <w:color w:val="333333"/>
+          <w:sz w:val="24"/>
+          <w:szCs w:val="24"/>
+          <w:u w:val="single"/>
+        </w:rPr>
+        <w:lastRenderedPageBreak/>
+        <w:t>Feature 3: Selection by Rectangles a</w:t>
+      </w:r>
+      <w:r>
+        <w:rPr>
+          <w:rFonts w:ascii="Times New Roman" w:eastAsia="Times New Roman" w:hAnsi="Times New Roman" w:cs="Times New Roman"/>
+          <w:color w:val="333333"/>
+          <w:sz w:val="24"/>
+          <w:szCs w:val="24"/>
+          <w:u w:val="single"/>
+        </w:rPr>
+        <w:t>nd Querying Average Star Rating</w:t>
+      </w:r>
+    </w:p>
+    <w:p>
+      <w:pPr>
+        <w:spacing w:line="240" w:lineRule="auto"/>
+        <w:jc w:val="both"/>
+        <w:rPr>
+          <w:rFonts w:ascii="Times New Roman" w:eastAsia="Times New Roman" w:hAnsi="Times New Roman" w:cs="Times New Roman"/>
+          <w:color w:val="333333"/>
+          <w:sz w:val="24"/>
+          <w:szCs w:val="24"/>
+        </w:rPr>
+      </w:pPr>
+      <w:r>
+        <w:rPr>
+          <w:rFonts w:ascii="Times New Roman" w:eastAsia="Times New Roman" w:hAnsi="Times New Roman" w:cs="Times New Roman"/>
+          <w:noProof/>
+          <w:color w:val="333333"/>
+          <w:sz w:val="24"/>
+          <w:szCs w:val="24"/>
+        </w:rPr>
+        <mc:AlternateContent>
+          <mc:Choice Requires="wps">
+            <w:drawing>
+              <wp:anchor distT="0" distB="0" distL="114300" distR="114300" simplePos="0" relativeHeight="251680768" behindDoc="0" locked="0" layoutInCell="1" allowOverlap="1" wp14:anchorId="258513D4" wp14:editId="3576D533">
+                <wp:simplePos x="0" y="0"/>
+                <wp:positionH relativeFrom="column">
+                  <wp:posOffset>-62865</wp:posOffset>
+                </wp:positionH>
+                <wp:positionV relativeFrom="paragraph">
+                  <wp:posOffset>2227580</wp:posOffset>
+                </wp:positionV>
+                <wp:extent cx="1143000" cy="1028700"/>
+                <wp:effectExtent l="0" t="0" r="0" b="12700"/>
+                <wp:wrapSquare wrapText="bothSides"/>
+                <wp:docPr id="24" name="Text Box 24"/>
+                <wp:cNvGraphicFramePr/>
+                <a:graphic xmlns:a="http://schemas.openxmlformats.org/drawingml/2006/main">
+                  <a:graphicData uri="http://schemas.microsoft.com/office/word/2010/wordprocessingShape">
+                    <wps:wsp>
+                      <wps:cNvSpPr txBox="1"/>
+                      <wps:spPr>
+                        <a:xfrm>
+                          <a:off x="0" y="0"/>
+                          <a:ext cx="1143000" cy="1028700"/>
+                        </a:xfrm>
+                        <a:prstGeom prst="rect">
+                          <a:avLst/>
+                        </a:prstGeom>
+                        <a:noFill/>
+                        <a:ln>
+                          <a:noFill/>
+                        </a:ln>
+                        <a:effectLst/>
+                      </wps:spPr>
+                      <wps:style>
+                        <a:lnRef idx="0">
+                          <a:schemeClr val="accent1"/>
+                        </a:lnRef>
+                        <a:fillRef idx="0">
+                          <a:schemeClr val="accent1"/>
+                        </a:fillRef>
+                        <a:effectRef idx="0">
+                          <a:schemeClr val="accent1"/>
+                        </a:effectRef>
+                        <a:fontRef idx="minor">
+                          <a:schemeClr val="dk1"/>
+                        </a:fontRef>
+                      </wps:style>
+                      <wps:txbx>
+                        <w:txbxContent>
+                          <w:p>
+                            <w:r>
+                              <w:t>Figure 3.3:</w:t>
+                            </w:r>
+                          </w:p>
+                          <w:p>
+                            <w:r>
+                              <w:t>Feature 3 image</w:t>
+                            </w:r>
+                          </w:p>
+                        </w:txbxContent>
+                      </wps:txbx>
+                      <wps:bodyPr rot="0" spcFirstLastPara="0" vertOverflow="overflow" horzOverflow="overflow" vert="horz" wrap="square" lIns="91440" tIns="45720" rIns="91440" bIns="45720" numCol="1" spcCol="0" rtlCol="0" fromWordArt="0" anchor="t" anchorCtr="0" forceAA="0" compatLnSpc="1">
+                        <a:prstTxWarp prst="textNoShape">
+                          <a:avLst/>
+                        </a:prstTxWarp>
+                        <a:noAutofit/>
+                      </wps:bodyPr>
+                    </wps:wsp>
+                  </a:graphicData>
+                </a:graphic>
+              </wp:anchor>
+            </w:drawing>
+          </mc:Choice>
+          <mc:Fallback>
+            <w:pict>
+              <v:shape w14:anchorId="258513D4" id="Text_x0020_Box_x0020_24" o:spid="_x0000_s1032" type="#_x0000_t202" style="position:absolute;left:0;text-align:left;margin-left:-4.95pt;margin-top:175.4pt;width:90pt;height:81pt;z-index:251680768;visibility:visible;mso-wrap-style:square;mso-wrap-distance-left:9pt;mso-wrap-distance-top:0;mso-wrap-distance-right:9pt;mso-wrap-distance-bottom:0;mso-position-horizontal:absolute;mso-position-horizontal-relative:text;mso-position-vertical:absolute;mso-position-vertical-relative:text;v-text-anchor:top" o:gfxdata="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" filled="f" stroked="f">
+                <v:textbox>
+                  <w:txbxContent>
+                    <w:p>
+                      <w:r>
+                        <w:t>Figure 3.3:</w:t>
+                      </w:r>
+                    </w:p>
+                    <w:p>
+                      <w:r>
+                        <w:t>Feature 3 image</w:t>
+                      </w:r>
+                    </w:p>
+                  </w:txbxContent>
+                </v:textbox>
+                <w10:wrap type="square"/>
+              </v:shape>
+            </w:pict>
+          </mc:Fallback>
+        </mc:AlternateContent>
+      </w:r>
+      <w:r>
+        <w:rPr>
+          <w:rFonts w:ascii="Times New Roman" w:eastAsia="Times New Roman" w:hAnsi="Times New Roman" w:cs="Times New Roman"/>
+          <w:color w:val="333333"/>
+          <w:sz w:val="24"/>
+          <w:szCs w:val="24"/>
+        </w:rPr>
+        <w:t xml:space="preserve">We are able to search all the businesses from user input or by using the select bar by the side. With this feature, we were able to discover that in general, places that are less concentrated have higher ratings and places that are concentrated have lower ratings (Pittsburgh). This is probably because if one is in a less concentrated place and want to do a review, it is probably a good restaurant. </w:t>
+      </w:r>
+    </w:p>
+    <w:p>
+      <w:pPr>
+        <w:spacing w:line="240" w:lineRule="auto"/>
+        <w:jc w:val="both"/>
+        <w:rPr>
+          <w:rFonts w:ascii="Times New Roman" w:eastAsia="Times New Roman" w:hAnsi="Times New Roman" w:cs="Times New Roman"/>
+          <w:color w:val="333333"/>
+          <w:sz w:val="24"/>
+          <w:szCs w:val="24"/>
+        </w:rPr>
+      </w:pPr>
+      <w:r>
+        <w:rPr>
+          <w:rFonts w:ascii="Times New Roman" w:eastAsia="Times New Roman" w:hAnsi="Times New Roman" w:cs="Times New Roman"/>
+          <w:noProof/>
+          <w:color w:val="333333"/>
+          <w:sz w:val="24"/>
+          <w:szCs w:val="24"/>
+        </w:rPr>
+        <mc:AlternateContent>
+          <mc:Choice Requires="wps">
+            <w:drawing>
+              <wp:anchor distT="0" distB="0" distL="114300" distR="114300" simplePos="0" relativeHeight="251678720" behindDoc="0" locked="0" layoutInCell="1" allowOverlap="1" wp14:anchorId="680CC54D" wp14:editId="2881FD42">
+                <wp:simplePos x="0" y="0"/>
+                <wp:positionH relativeFrom="column">
+                  <wp:posOffset>-62865</wp:posOffset>
+                </wp:positionH>
+                <wp:positionV relativeFrom="paragraph">
+                  <wp:posOffset>1465580</wp:posOffset>
+                </wp:positionV>
+                <wp:extent cx="1371600" cy="685800"/>
+                <wp:effectExtent l="0" t="0" r="0" b="0"/>
+                <wp:wrapSquare wrapText="bothSides"/>
+                <wp:docPr id="23" name="Text Box 23"/>
+                <wp:cNvGraphicFramePr/>
+                <a:graphic xmlns:a="http://schemas.openxmlformats.org/drawingml/2006/main">
+                  <a:graphicData uri="http://schemas.microsoft.com/office/word/2010/wordprocessingShape">
+                    <wps:wsp>
+                      <wps:cNvSpPr txBox="1"/>
+                      <wps:spPr>
+                        <a:xfrm>
+                          <a:off x="0" y="0"/>
+                          <a:ext cx="1371600" cy="685800"/>
+                        </a:xfrm>
+                        <a:prstGeom prst="rect">
+                          <a:avLst/>
+                        </a:prstGeom>
+                        <a:noFill/>
+                        <a:ln>
+                          <a:noFill/>
+                        </a:ln>
+                        <a:effectLst/>
+                      </wps:spPr>
+                      <wps:style>
+                        <a:lnRef idx="0">
+                          <a:schemeClr val="accent1"/>
+                        </a:lnRef>
+                        <a:fillRef idx="0">
+                          <a:schemeClr val="accent1"/>
+                        </a:fillRef>
+                        <a:effectRef idx="0">
+                          <a:schemeClr val="accent1"/>
+                        </a:effectRef>
+                        <a:fontRef idx="minor">
+                          <a:schemeClr val="dk1"/>
+                        </a:fontRef>
+                      </wps:style>
+                      <wps:txbx>
+                        <w:txbxContent>
+                          <w:p/>
+                        </w:txbxContent>
+                      </wps:txbx>
+                      <wps:bodyPr rot="0" spcFirstLastPara="0" vertOverflow="overflow" horzOverflow="overflow" vert="horz" wrap="square" lIns="91440" tIns="45720" rIns="91440" bIns="45720" numCol="1" spcCol="0" rtlCol="0" fromWordArt="0" anchor="t" anchorCtr="0" forceAA="0" compatLnSpc="1">
+                        <a:prstTxWarp prst="textNoShape">
+                          <a:avLst/>
+                        </a:prstTxWarp>
+                        <a:noAutofit/>
+                      </wps:bodyPr>
+                    </wps:wsp>
+                  </a:graphicData>
+                </a:graphic>
+              </wp:anchor>
+            </w:drawing>
+          </mc:Choice>
+          <mc:Fallback>
+            <w:pict>
+              <v:shape w14:anchorId="680CC54D" id="Text_x0020_Box_x0020_23" o:spid="_x0000_s1033" type="#_x0000_t202" style="position:absolute;left:0;text-align:left;margin-left:-4.95pt;margin-top:115.4pt;width:108pt;height:54pt;z-index:251678720;visibility:visible;mso-wrap-style:square;mso-wrap-distance-left:9pt;mso-wrap-distance-top:0;mso-wrap-distance-right:9pt;mso-wrap-distance-bottom:0;mso-position-horizontal:absolute;mso-position-horizontal-relative:text;mso-position-vertical:absolute;mso-position-vertical-relative:text;v-text-anchor:top" o:gfxdata="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" filled="f" stroked="f">
+                <v:textbox>
+                  <w:txbxContent>
+                    <w:p/>
+                  </w:txbxContent>
+                </v:textbox>
+                <w10:wrap type="square"/>
+              </v:shape>
+            </w:pict>
+          </mc:Fallback>
+        </mc:AlternateContent>
+      </w:r>
+      <w:r>
+        <w:rPr>
+          <w:rFonts w:ascii="Times New Roman" w:eastAsia="Times New Roman" w:hAnsi="Times New Roman" w:cs="Times New Roman"/>
+          <w:noProof/>
+          <w:color w:val="333333"/>
+          <w:sz w:val="24"/>
+          <w:szCs w:val="24"/>
+        </w:rPr>
+        <w:drawing>
+          <wp:anchor distT="0" distB="0" distL="114300" distR="114300" simplePos="0" relativeHeight="251679744" behindDoc="0" locked="0" layoutInCell="1" allowOverlap="1" wp14:anchorId="74743E11" wp14:editId="107C3E22">
+            <wp:simplePos x="0" y="0"/>
+            <wp:positionH relativeFrom="column">
+              <wp:posOffset>3810</wp:posOffset>
+            </wp:positionH>
+            <wp:positionV relativeFrom="paragraph">
+              <wp:posOffset>3810</wp:posOffset>
+            </wp:positionV>
+            <wp:extent cx="5943600" cy="3355975"/>
+            <wp:effectExtent l="0" t="0" r="0" b="0"/>
+            <wp:wrapTight wrapText="bothSides">
+              <wp:wrapPolygon edited="0">
+                <wp:start x="0" y="0"/>
+                <wp:lineTo x="0" y="21416"/>
+                <wp:lineTo x="21508" y="21416"/>
+                <wp:lineTo x="21508" y="0"/>
+                <wp:lineTo x="0" y="0"/>
+              </wp:wrapPolygon>
+            </wp:wrapTight>
+            <wp:docPr id="22" name="Picture 22"/>
+            <wp:cNvGraphicFramePr>
+              <a:graphicFrameLocks xmlns:a="http://schemas.openxmlformats.org/drawingml/2006/main" noChangeAspect="1"/>
+            </wp:cNvGraphicFramePr>
+            <a:graphic xmlns:a="http://schemas.openxmlformats.org/drawingml/2006/main">
+              <a:graphicData uri="http://schemas.openxmlformats.org/drawingml/2006/picture">
+                <pic:pic xmlns:pic="http://schemas.openxmlformats.org/drawingml/2006/picture">
+                  <pic:nvPicPr>
+                    <pic:cNvPr id="22" name="Screen Shot 2016-03-13 at 7.22.26 PM.png"/>
+                    <pic:cNvPicPr/>
+                  </pic:nvPicPr>
+                  <pic:blipFill>
+                    <a:blip r:embed="rId15" cstate="print">
+                      <a:extLst>
+                        <a:ext uri="{28A0092B-C50C-407E-A947-70E740481C1C}">
+                          <a14:useLocalDpi xmlns:a14="http://schemas.microsoft.com/office/drawing/2010/main" val="0"/>
+                        </a:ext>
+                      </a:extLst>
+                    </a:blip>
+                    <a:stretch>
+                      <a:fillRect/>
+                    </a:stretch>
+                  </pic:blipFill>
+                  <pic:spPr>
+                    <a:xfrm>
+                      <a:off x="0" y="0"/>
+                      <a:ext cx="5943600" cy="3355975"/>
+                    </a:xfrm>
+                    <a:prstGeom prst="rect">
+                      <a:avLst/>
+                    </a:prstGeom>
+                  </pic:spPr>
+                </pic:pic>
+              </a:graphicData>
+            </a:graphic>
+            <wp14:sizeRelH relativeFrom="page">
+              <wp14:pctWidth>0</wp14:pctWidth>
+            </wp14:sizeRelH>
+            <wp14:sizeRelV relativeFrom="page">
+              <wp14:pctHeight>0</wp14:pctHeight>
+            </wp14:sizeRelV>
+          </wp:anchor>
+        </w:drawing>
+      </w:r>
       <w:r>
         <w:rPr>
           <w:rFonts w:ascii="Times New Roman" w:eastAsia="Times New Roman" w:hAnsi="Times New Roman" w:cs="Times New Roman"/>
@@ -1901,6 +3029,36 @@
           <w:szCs w:val="24"/>
         </w:rPr>
       </w:pPr>
+      <w:r>
+        <w:rPr>
+          <w:rFonts w:ascii="Times New Roman" w:eastAsia="Times New Roman" w:hAnsi="Times New Roman" w:cs="Times New Roman"/>
+          <w:color w:val="333333"/>
+          <w:sz w:val="24"/>
+          <w:szCs w:val="24"/>
+        </w:rPr>
+        <w:t xml:space="preserve">This is a data pie chart that </w:t>
+      </w:r>
+    </w:p>
+    <w:p>
+      <w:pPr>
+        <w:spacing w:line="240" w:lineRule="auto"/>
+        <w:jc w:val="both"/>
+        <w:rPr>
+          <w:rFonts w:ascii="Times New Roman" w:eastAsia="Times New Roman" w:hAnsi="Times New Roman" w:cs="Times New Roman"/>
+          <w:color w:val="333333"/>
+          <w:sz w:val="24"/>
+          <w:szCs w:val="24"/>
+        </w:rPr>
+      </w:pPr>
+      <w:r>
+        <w:rPr>
+          <w:rFonts w:ascii="Times New Roman" w:eastAsia="Times New Roman" w:hAnsi="Times New Roman" w:cs="Times New Roman"/>
+          <w:color w:val="333333"/>
+          <w:sz w:val="24"/>
+          <w:szCs w:val="24"/>
+        </w:rPr>
+        <w:t>Group Delegation and Extra Credit</w:t>
+      </w:r>
     </w:p>
     <w:p>
       <w:pPr>
@@ -1927,6 +3085,30 @@
           <w:szCs w:val="24"/>
         </w:rPr>
       </w:pPr>
+    </w:p>
+    <w:p>
+      <w:pPr>
+        <w:spacing w:line="240" w:lineRule="auto"/>
+        <w:jc w:val="both"/>
+        <w:rPr>
+          <w:rFonts w:ascii="Times New Roman" w:eastAsia="Times New Roman" w:hAnsi="Times New Roman" w:cs="Times New Roman"/>
+          <w:color w:val="333333"/>
+          <w:sz w:val="24"/>
+          <w:szCs w:val="24"/>
+        </w:rPr>
+      </w:pPr>
+    </w:p>
+    <w:p>
+      <w:pPr>
+        <w:spacing w:line="240" w:lineRule="auto"/>
+        <w:jc w:val="both"/>
+        <w:rPr>
+          <w:rFonts w:ascii="Times New Roman" w:eastAsia="Times New Roman" w:hAnsi="Times New Roman" w:cs="Times New Roman"/>
+          <w:color w:val="333333"/>
+          <w:sz w:val="24"/>
+          <w:szCs w:val="24"/>
+        </w:rPr>
+      </w:pPr>
       <w:r>
         <w:rPr>
           <w:rFonts w:ascii="Times New Roman" w:eastAsia="Times New Roman" w:hAnsi="Times New Roman" w:cs="Times New Roman"/>
@@ -1964,244 +3146,16 @@
     <w:p>
       <w:pPr>
         <w:spacing w:line="240" w:lineRule="auto"/>
-        <w:jc w:val="both"/>
-        <w:rPr>
-          <w:rFonts w:ascii="Times New Roman" w:hAnsi="Times New Roman" w:cs="Times New Roman"/>
-          <w:sz w:val="24"/>
-          <w:szCs w:val="24"/>
-        </w:rPr>
-      </w:pPr>
-    </w:p>
-    <w:p>
-      <w:pPr>
-        <w:spacing w:line="240" w:lineRule="auto"/>
-        <w:jc w:val="both"/>
-        <w:rPr>
-          <w:rFonts w:ascii="Times New Roman" w:eastAsia="Times New Roman" w:hAnsi="Times New Roman" w:cs="Times New Roman"/>
-          <w:color w:val="333333"/>
-          <w:sz w:val="24"/>
-          <w:szCs w:val="24"/>
-        </w:rPr>
-      </w:pPr>
-    </w:p>
-    <w:p>
-      <w:pPr>
-        <w:spacing w:line="240" w:lineRule="auto"/>
-        <w:jc w:val="both"/>
-        <w:rPr>
-          <w:rFonts w:ascii="Times New Roman" w:eastAsia="Times New Roman" w:hAnsi="Times New Roman" w:cs="Times New Roman"/>
-          <w:color w:val="333333"/>
-          <w:sz w:val="24"/>
-          <w:szCs w:val="24"/>
-        </w:rPr>
-      </w:pPr>
-    </w:p>
-    <w:p>
-      <w:pPr>
-        <w:spacing w:line="240" w:lineRule="auto"/>
-        <w:jc w:val="both"/>
-        <w:rPr>
-          <w:rFonts w:ascii="Times New Roman" w:eastAsia="Times New Roman" w:hAnsi="Times New Roman" w:cs="Times New Roman"/>
-          <w:color w:val="333333"/>
-          <w:sz w:val="24"/>
-          <w:szCs w:val="24"/>
-        </w:rPr>
-      </w:pPr>
-    </w:p>
-    <w:p>
-      <w:pPr>
-        <w:spacing w:line="240" w:lineRule="auto"/>
-        <w:jc w:val="both"/>
-        <w:rPr>
-          <w:rFonts w:ascii="Times New Roman" w:hAnsi="Times New Roman" w:cs="Times New Roman"/>
-          <w:sz w:val="24"/>
-          <w:szCs w:val="24"/>
-        </w:rPr>
-      </w:pPr>
-    </w:p>
-    <w:p>
-      <w:pPr>
-        <w:spacing w:line="240" w:lineRule="auto"/>
-        <w:jc w:val="both"/>
-        <w:rPr>
-          <w:rFonts w:ascii="Times New Roman" w:hAnsi="Times New Roman" w:cs="Times New Roman"/>
-          <w:sz w:val="24"/>
-          <w:szCs w:val="24"/>
-        </w:rPr>
-      </w:pPr>
-    </w:p>
-    <w:p>
-      <w:pPr>
-        <w:spacing w:line="240" w:lineRule="auto"/>
-        <w:jc w:val="both"/>
-        <w:rPr>
-          <w:rFonts w:ascii="Times New Roman" w:hAnsi="Times New Roman" w:cs="Times New Roman"/>
-          <w:sz w:val="24"/>
-          <w:szCs w:val="24"/>
-        </w:rPr>
-      </w:pPr>
-    </w:p>
-    <w:p>
-      <w:pPr>
-        <w:spacing w:line="240" w:lineRule="auto"/>
-        <w:jc w:val="both"/>
-        <w:rPr>
-          <w:rFonts w:ascii="Times New Roman" w:hAnsi="Times New Roman" w:cs="Times New Roman"/>
-          <w:sz w:val="24"/>
-          <w:szCs w:val="24"/>
-        </w:rPr>
-      </w:pPr>
-    </w:p>
-    <w:p>
-      <w:pPr>
-        <w:numPr>
-          <w:ilvl w:val="0"/>
-          <w:numId w:val="1"/>
-        </w:numPr>
-        <w:spacing w:line="240" w:lineRule="auto"/>
-        <w:ind w:hanging="360"/>
         <w:contextualSpacing/>
         <w:jc w:val="both"/>
         <w:rPr>
           <w:rFonts w:ascii="Times New Roman" w:eastAsia="Times New Roman" w:hAnsi="Times New Roman" w:cs="Times New Roman"/>
-          <w:sz w:val="24"/>
-          <w:szCs w:val="24"/>
-        </w:rPr>
-      </w:pPr>
-      <w:r>
-        <w:rPr>
-          <w:rFonts w:ascii="Times New Roman" w:eastAsia="Times New Roman" w:hAnsi="Times New Roman" w:cs="Times New Roman"/>
-          <w:sz w:val="24"/>
-          <w:szCs w:val="24"/>
-        </w:rPr>
-        <w:t>Image of dataset wit</w:t>
-      </w:r>
-      <w:r>
-        <w:rPr>
-          <w:rFonts w:ascii="Times New Roman" w:eastAsia="Times New Roman" w:hAnsi="Times New Roman" w:cs="Times New Roman"/>
-          <w:sz w:val="24"/>
-          <w:szCs w:val="24"/>
-        </w:rPr>
-        <w:t>h blue dots</w:t>
-      </w:r>
-    </w:p>
-    <w:p>
-      <w:pPr>
-        <w:numPr>
-          <w:ilvl w:val="1"/>
-          <w:numId w:val="1"/>
-        </w:numPr>
-        <w:spacing w:line="240" w:lineRule="auto"/>
-        <w:ind w:hanging="360"/>
-        <w:contextualSpacing/>
-        <w:jc w:val="both"/>
-        <w:rPr>
-          <w:rFonts w:ascii="Times New Roman" w:eastAsia="Times New Roman" w:hAnsi="Times New Roman" w:cs="Times New Roman"/>
-          <w:sz w:val="24"/>
-          <w:szCs w:val="24"/>
-        </w:rPr>
-      </w:pPr>
-      <w:r>
-        <w:rPr>
-          <w:rFonts w:ascii="Times New Roman" w:eastAsia="Times New Roman" w:hAnsi="Times New Roman" w:cs="Times New Roman"/>
-          <w:sz w:val="24"/>
-          <w:szCs w:val="24"/>
-        </w:rPr>
-        <w:t xml:space="preserve">Noticed that people in </w:t>
-      </w:r>
-      <w:proofErr w:type="spellStart"/>
-      <w:r>
-        <w:rPr>
-          <w:rFonts w:ascii="Times New Roman" w:eastAsia="Times New Roman" w:hAnsi="Times New Roman" w:cs="Times New Roman"/>
-          <w:sz w:val="24"/>
-          <w:szCs w:val="24"/>
-        </w:rPr>
-        <w:t>outskits</w:t>
-      </w:r>
-      <w:proofErr w:type="spellEnd"/>
-      <w:r>
-        <w:rPr>
-          <w:rFonts w:ascii="Times New Roman" w:eastAsia="Times New Roman" w:hAnsi="Times New Roman" w:cs="Times New Roman"/>
-          <w:sz w:val="24"/>
-          <w:szCs w:val="24"/>
-        </w:rPr>
-        <w:t xml:space="preserve"> in cities put more comprehensive data in the </w:t>
-      </w:r>
-      <w:proofErr w:type="spellStart"/>
-      <w:r>
-        <w:rPr>
-          <w:rFonts w:ascii="Times New Roman" w:eastAsia="Times New Roman" w:hAnsi="Times New Roman" w:cs="Times New Roman"/>
-          <w:sz w:val="24"/>
-          <w:szCs w:val="24"/>
-        </w:rPr>
-        <w:t>negihborhoods</w:t>
-      </w:r>
-      <w:proofErr w:type="spellEnd"/>
-      <w:r>
-        <w:rPr>
-          <w:rFonts w:ascii="Times New Roman" w:eastAsia="Times New Roman" w:hAnsi="Times New Roman" w:cs="Times New Roman"/>
-          <w:sz w:val="24"/>
-          <w:szCs w:val="24"/>
-        </w:rPr>
-        <w:t xml:space="preserve">. This is probably because </w:t>
-      </w:r>
-    </w:p>
-    <w:p>
-      <w:pPr>
-        <w:numPr>
-          <w:ilvl w:val="0"/>
-          <w:numId w:val="1"/>
-        </w:numPr>
-        <w:spacing w:line="240" w:lineRule="auto"/>
-        <w:ind w:hanging="360"/>
-        <w:contextualSpacing/>
-        <w:jc w:val="both"/>
-        <w:rPr>
-          <w:rFonts w:ascii="Times New Roman" w:eastAsia="Times New Roman" w:hAnsi="Times New Roman" w:cs="Times New Roman"/>
-          <w:sz w:val="24"/>
-          <w:szCs w:val="24"/>
-        </w:rPr>
-      </w:pPr>
-      <w:hyperlink r:id="rId10">
-        <w:r>
-          <w:rPr>
-            <w:rFonts w:ascii="Times New Roman" w:eastAsia="Times New Roman" w:hAnsi="Times New Roman" w:cs="Times New Roman"/>
-            <w:color w:val="1155CC"/>
-            <w:sz w:val="24"/>
-            <w:szCs w:val="24"/>
-            <w:u w:val="single"/>
-          </w:rPr>
-          <w:t>https://www.mapbox.com/mapbox.js/example/v1.0.0/op</w:t>
-        </w:r>
-        <w:r>
-          <w:rPr>
-            <w:rFonts w:ascii="Times New Roman" w:eastAsia="Times New Roman" w:hAnsi="Times New Roman" w:cs="Times New Roman"/>
-            <w:color w:val="1155CC"/>
-            <w:sz w:val="24"/>
-            <w:szCs w:val="24"/>
-            <w:u w:val="single"/>
-          </w:rPr>
-          <w:t>acity/</w:t>
-        </w:r>
-      </w:hyperlink>
-    </w:p>
-    <w:p>
-      <w:pPr>
-        <w:numPr>
-          <w:ilvl w:val="0"/>
-          <w:numId w:val="1"/>
-        </w:numPr>
-        <w:spacing w:line="240" w:lineRule="auto"/>
-        <w:ind w:hanging="360"/>
-        <w:contextualSpacing/>
-        <w:jc w:val="both"/>
-        <w:rPr>
-          <w:rFonts w:ascii="Times New Roman" w:eastAsia="Times New Roman" w:hAnsi="Times New Roman" w:cs="Times New Roman"/>
         </w:rPr>
       </w:pPr>
     </w:p>
     <w:sectPr>
-      <w:headerReference w:type="default" r:id="rId11"/>
+      <w:headerReference w:type="default" r:id="rId16"/>
+      <w:footerReference w:type="default" r:id="rId17"/>
       <w:pgSz w:w="12240" w:h="15840"/>
       <w:pgMar w:top="1440" w:right="1440" w:bottom="1440" w:left="1440" w:header="720" w:footer="720" w:gutter="0"/>
       <w:pgNumType w:start="1"/>
@@ -2234,6 +3188,71 @@
     </w:p>
   </w:endnote>
 </w:endnotes>
+</file>
+
+<file path=word/footer1.xml><?xml version="1.0" encoding="utf-8"?>
+<w:ftr xmlns:wpc="http://schemas.microsoft.com/office/word/2010/wordprocessingCanvas" xmlns:mo="http://schemas.microsoft.com/office/mac/office/2008/main" xmlns:mc="http://schemas.openxmlformats.org/markup-compatibility/2006" xmlns:mv="urn:schemas-microsoft-com:mac:vml" xmlns:o="urn:schemas-microsoft-com:office:office" xmlns:r="http://schemas.openxmlformats.org/officeDocument/2006/relationships" xmlns:m="http://schemas.openxmlformats.org/officeDocument/2006/math" xmlns:v="urn:schemas-microsoft-com:vml" xmlns:wp14="http://schemas.microsoft.com/office/word/2010/wordprocessingDrawing" xmlns:wp="http://schemas.openxmlformats.org/drawingml/2006/wordprocessingDrawing" xmlns:w10="urn:schemas-microsoft-com:office:word" xmlns:w="http://schemas.openxmlformats.org/wordprocessingml/2006/main" xmlns:w14="http://schemas.microsoft.com/office/word/2010/wordml" xmlns:w15="http://schemas.microsoft.com/office/word/2012/wordml" xmlns:wpg="http://schemas.microsoft.com/office/word/2010/wordprocessingGroup" xmlns:wpi="http://schemas.microsoft.com/office/word/2010/wordprocessingInk" xmlns:wne="http://schemas.microsoft.com/office/word/2006/wordml" xmlns:wps="http://schemas.microsoft.com/office/word/2010/wordprocessingShape" mc:Ignorable="w14 w15 wp14">
+  <w:p>
+    <w:pPr>
+      <w:pStyle w:val="Footer"/>
+      <w:jc w:val="right"/>
+    </w:pPr>
+    <w:r>
+      <w:rPr>
+        <w:color w:val="5B9BD5" w:themeColor="accent1"/>
+        <w:sz w:val="20"/>
+        <w:szCs w:val="20"/>
+      </w:rPr>
+      <w:t xml:space="preserve">pg. </w:t>
+    </w:r>
+    <w:r>
+      <w:rPr>
+        <w:color w:val="5B9BD5" w:themeColor="accent1"/>
+        <w:sz w:val="20"/>
+        <w:szCs w:val="20"/>
+      </w:rPr>
+      <w:fldChar w:fldCharType="begin"/>
+    </w:r>
+    <w:r>
+      <w:rPr>
+        <w:color w:val="5B9BD5" w:themeColor="accent1"/>
+        <w:sz w:val="20"/>
+        <w:szCs w:val="20"/>
+      </w:rPr>
+      <w:instrText xml:space="preserve"> PAGE  \* Arabic </w:instrText>
+    </w:r>
+    <w:r>
+      <w:rPr>
+        <w:color w:val="5B9BD5" w:themeColor="accent1"/>
+        <w:sz w:val="20"/>
+        <w:szCs w:val="20"/>
+      </w:rPr>
+      <w:fldChar w:fldCharType="separate"/>
+    </w:r>
+    <w:r>
+      <w:rPr>
+        <w:noProof/>
+        <w:color w:val="5B9BD5" w:themeColor="accent1"/>
+        <w:sz w:val="20"/>
+        <w:szCs w:val="20"/>
+      </w:rPr>
+      <w:t>6</w:t>
+    </w:r>
+    <w:r>
+      <w:rPr>
+        <w:color w:val="5B9BD5" w:themeColor="accent1"/>
+        <w:sz w:val="20"/>
+        <w:szCs w:val="20"/>
+      </w:rPr>
+      <w:fldChar w:fldCharType="end"/>
+    </w:r>
+  </w:p>
+  <w:p>
+    <w:pPr>
+      <w:pStyle w:val="Footer"/>
+    </w:pPr>
+  </w:p>
+</w:ftr>
 </file>
 
 <file path=word/footnotes.xml><?xml version="1.0" encoding="utf-8"?>
@@ -2950,6 +3969,50 @@
       <w:szCs w:val="30"/>
     </w:rPr>
   </w:style>
+  <w:style w:type="paragraph" w:styleId="Header">
+    <w:name w:val="header"/>
+    <w:basedOn w:val="Normal"/>
+    <w:link w:val="HeaderChar"/>
+    <w:uiPriority w:val="99"/>
+    <w:unhideWhenUsed/>
+    <w:rsid w:val="003A3268"/>
+    <w:pPr>
+      <w:tabs>
+        <w:tab w:val="center" w:pos="4680"/>
+        <w:tab w:val="right" w:pos="9360"/>
+      </w:tabs>
+      <w:spacing w:line="240" w:lineRule="auto"/>
+    </w:pPr>
+  </w:style>
+  <w:style w:type="character" w:customStyle="1" w:styleId="HeaderChar">
+    <w:name w:val="Header Char"/>
+    <w:basedOn w:val="DefaultParagraphFont"/>
+    <w:link w:val="Header"/>
+    <w:uiPriority w:val="99"/>
+    <w:rsid w:val="003A3268"/>
+  </w:style>
+  <w:style w:type="paragraph" w:styleId="Footer">
+    <w:name w:val="footer"/>
+    <w:basedOn w:val="Normal"/>
+    <w:link w:val="FooterChar"/>
+    <w:uiPriority w:val="99"/>
+    <w:unhideWhenUsed/>
+    <w:rsid w:val="003A3268"/>
+    <w:pPr>
+      <w:tabs>
+        <w:tab w:val="center" w:pos="4680"/>
+        <w:tab w:val="right" w:pos="9360"/>
+      </w:tabs>
+      <w:spacing w:line="240" w:lineRule="auto"/>
+    </w:pPr>
+  </w:style>
+  <w:style w:type="character" w:customStyle="1" w:styleId="FooterChar">
+    <w:name w:val="Footer Char"/>
+    <w:basedOn w:val="DefaultParagraphFont"/>
+    <w:link w:val="Footer"/>
+    <w:uiPriority w:val="99"/>
+    <w:rsid w:val="003A3268"/>
+  </w:style>
 </w:styles>
 </file>
 
@@ -3212,4 +4275,16 @@
     </a:ext>
   </a:extLst>
 </a:theme>
+</file>
+
+<file path=customXml/item1.xml><?xml version="1.0" encoding="utf-8"?>
+<b:Sources xmlns:b="http://schemas.openxmlformats.org/officeDocument/2006/bibliography" xmlns="http://schemas.openxmlformats.org/officeDocument/2006/bibliography" SelectedStyle="/APASixthEditionOfficeOnline.xsl" StyleName="APA"/>
+</file>
+
+<file path=customXml/itemProps1.xml><?xml version="1.0" encoding="utf-8"?>
+<ds:datastoreItem xmlns:ds="http://schemas.openxmlformats.org/officeDocument/2006/customXml" ds:itemID="{E0DABA9E-B0B8-9E4B-907B-A533F83C49FE}">
+  <ds:schemaRefs>
+    <ds:schemaRef ds:uri="http://schemas.openxmlformats.org/officeDocument/2006/bibliography"/>
+  </ds:schemaRefs>
+</ds:datastoreItem>
 </file>
--- a/ECS163 Porject Writeup.docx
+++ b/ECS163 Porject Writeup.docx
@@ -1788,7 +1788,7 @@
           </mc:Choice>
           <mc:Fallback>
             <w:pict>
-              <v:shapetype w14:anchorId="272A8377" id="_x0000_t13" coordsize="21600,21600" o:spt="13" adj="16200,5400" path="m@0,0l@0@1,0@1,0@2@0@2@0,21600,21600,10800xe">
+              <v:shapetype w14:anchorId="501B951D" id="_x0000_t13" coordsize="21600,21600" o:spt="13" adj="16200,5400" path="m@0,0l@0@1,0@1,0@2@0@2@0,21600,21600,10800xe">
                 <v:stroke joinstyle="miter"/>
                 <v:formulas>
                   <v:f eqn="val #0"/>
@@ -2221,7 +2221,7 @@
           </mc:Choice>
           <mc:Fallback>
             <w:pict>
-              <v:shapetype w14:anchorId="2494A9B3" id="_x0000_t5" coordsize="21600,21600" o:spt="5" adj="10800" path="m@0,0l0,21600,21600,21600xe">
+              <v:shapetype w14:anchorId="300B679C" id="_x0000_t5" coordsize="21600,21600" o:spt="5" adj="10800" path="m@0,0l0,21600,21600,21600xe">
                 <v:stroke joinstyle="miter"/>
                 <v:formulas>
                   <v:f eqn="val #0"/>
@@ -2307,7 +2307,7 @@
           </mc:Choice>
           <mc:Fallback>
             <w:pict>
-              <v:shapetype w14:anchorId="1FDE5AB3" id="_x0000_t32" coordsize="21600,21600" o:spt="32" o:oned="t" path="m0,0l21600,21600e" filled="f">
+              <v:shapetype w14:anchorId="6757DEE2" id="_x0000_t32" coordsize="21600,21600" o:spt="32" o:oned="t" path="m0,0l21600,21600e" filled="f">
                 <v:path arrowok="t" fillok="f" o:connecttype="none"/>
                 <o:lock v:ext="edit" shapetype="t"/>
               </v:shapetype>
@@ -2384,7 +2384,7 @@
           </mc:Choice>
           <mc:Fallback>
             <w:pict>
-              <v:shape w14:anchorId="0BBE86FB" id="Straight_x0020_Arrow_x0020_Connector_x0020_18" o:spid="_x0000_s1026" type="#_x0000_t32" style="position:absolute;margin-left:148.05pt;margin-top:227.7pt;width:54pt;height:54pt;z-index:251674624;visibility:visible;mso-wrap-style:square;mso-wrap-distance-left:9pt;mso-wrap-distance-top:0;mso-wrap-distance-right:9pt;mso-wrap-distance-bottom:0;mso-position-horizontal:absolute;mso-position-horizontal-relative:text;mso-position-vertical:absolute;mso-position-vertical-relative:text" o:gfxdata="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" strokecolor="red" strokeweight=".5pt">
+              <v:shape w14:anchorId="069446A2" id="Straight_x0020_Arrow_x0020_Connector_x0020_18" o:spid="_x0000_s1026" type="#_x0000_t32" style="position:absolute;margin-left:148.05pt;margin-top:227.7pt;width:54pt;height:54pt;z-index:251674624;visibility:visible;mso-wrap-style:square;mso-wrap-distance-left:9pt;mso-wrap-distance-top:0;mso-wrap-distance-right:9pt;mso-wrap-distance-bottom:0;mso-position-horizontal:absolute;mso-position-horizontal-relative:text;mso-position-vertical:absolute;mso-position-vertical-relative:text" o:gfxdata="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" strokecolor="red" strokeweight=".5pt">
                 <v:stroke endarrow="block" joinstyle="miter"/>
               </v:shape>
             </w:pict>
@@ -2457,7 +2457,7 @@
           </mc:Choice>
           <mc:Fallback>
             <w:pict>
-              <v:shape w14:anchorId="0C93F4B8" id="Straight_x0020_Arrow_x0020_Connector_x0020_16" o:spid="_x0000_s1026" type="#_x0000_t32" style="position:absolute;margin-left:67.05pt;margin-top:236.7pt;width:45pt;height:45pt;flip:y;z-index:251673600;visibility:visible;mso-wrap-style:square;mso-wrap-distance-left:9pt;mso-wrap-distance-top:0;mso-wrap-distance-right:9pt;mso-wrap-distance-bottom:0;mso-position-horizontal:absolute;mso-position-horizontal-relative:text;mso-position-vertical:absolute;mso-position-vertical-relative:text" o:gfxdata="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" strokecolor="red" strokeweight=".5pt">
+              <v:shape w14:anchorId="59175D70" id="Straight_x0020_Arrow_x0020_Connector_x0020_16" o:spid="_x0000_s1026" type="#_x0000_t32" style="position:absolute;margin-left:67.05pt;margin-top:236.7pt;width:45pt;height:45pt;flip:y;z-index:251673600;visibility:visible;mso-wrap-style:square;mso-wrap-distance-left:9pt;mso-wrap-distance-top:0;mso-wrap-distance-right:9pt;mso-wrap-distance-bottom:0;mso-position-horizontal:absolute;mso-position-horizontal-relative:text;mso-position-vertical:absolute;mso-position-vertical-relative:text" o:gfxdata="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" strokecolor="red" strokeweight=".5pt">
                 <v:stroke endarrow="block" joinstyle="miter"/>
               </v:shape>
             </w:pict>
@@ -3038,39 +3038,15 @@
         </w:rPr>
         <w:t xml:space="preserve">This is a data pie chart that </w:t>
       </w:r>
-    </w:p>
-    <w:p>
-      <w:pPr>
-        <w:spacing w:line="240" w:lineRule="auto"/>
-        <w:jc w:val="both"/>
-        <w:rPr>
-          <w:rFonts w:ascii="Times New Roman" w:eastAsia="Times New Roman" w:hAnsi="Times New Roman" w:cs="Times New Roman"/>
-          <w:color w:val="333333"/>
-          <w:sz w:val="24"/>
-          <w:szCs w:val="24"/>
-        </w:rPr>
-      </w:pPr>
-      <w:r>
-        <w:rPr>
-          <w:rFonts w:ascii="Times New Roman" w:eastAsia="Times New Roman" w:hAnsi="Times New Roman" w:cs="Times New Roman"/>
-          <w:color w:val="333333"/>
-          <w:sz w:val="24"/>
-          <w:szCs w:val="24"/>
-        </w:rPr>
-        <w:t>Group Delegation and Extra Credit</w:t>
-      </w:r>
-    </w:p>
-    <w:p>
-      <w:pPr>
-        <w:spacing w:line="240" w:lineRule="auto"/>
-        <w:jc w:val="both"/>
-        <w:rPr>
-          <w:rFonts w:ascii="Times New Roman" w:eastAsia="Times New Roman" w:hAnsi="Times New Roman" w:cs="Times New Roman"/>
-          <w:color w:val="333333"/>
-          <w:sz w:val="24"/>
-          <w:szCs w:val="24"/>
-        </w:rPr>
-      </w:pPr>
+      <w:r>
+        <w:rPr>
+          <w:rFonts w:ascii="Times New Roman" w:eastAsia="Times New Roman" w:hAnsi="Times New Roman" w:cs="Times New Roman"/>
+          <w:color w:val="333333"/>
+          <w:sz w:val="24"/>
+          <w:szCs w:val="24"/>
+        </w:rPr>
+        <w:t>shows</w:t>
+      </w:r>
       <w:bookmarkStart w:id="0" w:name="_GoBack"/>
       <w:bookmarkEnd w:id="0"/>
     </w:p>
@@ -3080,23 +3056,44 @@
         <w:jc w:val="both"/>
         <w:rPr>
           <w:rFonts w:ascii="Times New Roman" w:eastAsia="Times New Roman" w:hAnsi="Times New Roman" w:cs="Times New Roman"/>
-          <w:color w:val="333333"/>
-          <w:sz w:val="24"/>
-          <w:szCs w:val="24"/>
-        </w:rPr>
-      </w:pPr>
-    </w:p>
-    <w:p>
-      <w:pPr>
-        <w:spacing w:line="240" w:lineRule="auto"/>
-        <w:jc w:val="both"/>
-        <w:rPr>
-          <w:rFonts w:ascii="Times New Roman" w:eastAsia="Times New Roman" w:hAnsi="Times New Roman" w:cs="Times New Roman"/>
-          <w:color w:val="333333"/>
-          <w:sz w:val="24"/>
-          <w:szCs w:val="24"/>
-        </w:rPr>
-      </w:pPr>
+          <w:b/>
+          <w:color w:val="333333"/>
+          <w:sz w:val="24"/>
+          <w:szCs w:val="24"/>
+        </w:rPr>
+      </w:pPr>
+      <w:r>
+        <w:rPr>
+          <w:rFonts w:ascii="Times New Roman" w:eastAsia="Times New Roman" w:hAnsi="Times New Roman" w:cs="Times New Roman"/>
+          <w:b/>
+          <w:color w:val="333333"/>
+          <w:sz w:val="24"/>
+          <w:szCs w:val="24"/>
+        </w:rPr>
+        <w:t>Group Delegation and Extra Credit</w:t>
+      </w:r>
+    </w:p>
+    <w:p>
+      <w:pPr>
+        <w:spacing w:line="240" w:lineRule="auto"/>
+        <w:ind w:firstLine="720"/>
+        <w:jc w:val="both"/>
+        <w:rPr>
+          <w:rFonts w:ascii="Times New Roman" w:eastAsia="Times New Roman" w:hAnsi="Times New Roman" w:cs="Times New Roman"/>
+          <w:color w:val="333333"/>
+          <w:sz w:val="24"/>
+          <w:szCs w:val="24"/>
+        </w:rPr>
+      </w:pPr>
+      <w:r>
+        <w:rPr>
+          <w:rFonts w:ascii="Times New Roman" w:eastAsia="Times New Roman" w:hAnsi="Times New Roman" w:cs="Times New Roman"/>
+          <w:color w:val="333333"/>
+          <w:sz w:val="24"/>
+          <w:szCs w:val="24"/>
+        </w:rPr>
+        <w:t xml:space="preserve">In this project we did mostly peer programming. Jackie did most of the data parsing in terms of making sure all the data is usable and also made sure the variables can be used in the function. His main focus was the business data so that he also got the bulk of the d3 code skeleton functions to use. Sridatt help implement the functions are the variables are retrieved from the data. He helps with implementing the general UI for the function. </w:t>
+      </w:r>
     </w:p>
     <w:p>
       <w:pPr>
@@ -3117,39 +3114,63 @@
           <w:szCs w:val="24"/>
         </w:rPr>
         <w:tab/>
-      </w:r>
-    </w:p>
-    <w:p>
-      <w:pPr>
-        <w:spacing w:line="240" w:lineRule="auto"/>
-        <w:jc w:val="both"/>
-        <w:rPr>
-          <w:rFonts w:ascii="Times New Roman" w:eastAsia="Times New Roman" w:hAnsi="Times New Roman" w:cs="Times New Roman"/>
-          <w:color w:val="333333"/>
-          <w:sz w:val="24"/>
-          <w:szCs w:val="24"/>
-        </w:rPr>
-      </w:pPr>
-    </w:p>
-    <w:p>
-      <w:pPr>
-        <w:spacing w:line="240" w:lineRule="auto"/>
-        <w:jc w:val="both"/>
-        <w:rPr>
-          <w:rFonts w:ascii="Times New Roman" w:eastAsia="Times New Roman" w:hAnsi="Times New Roman" w:cs="Times New Roman"/>
-          <w:color w:val="333333"/>
-          <w:sz w:val="24"/>
-          <w:szCs w:val="24"/>
-        </w:rPr>
-      </w:pPr>
-    </w:p>
-    <w:p>
-      <w:pPr>
-        <w:spacing w:line="240" w:lineRule="auto"/>
-        <w:contextualSpacing/>
-        <w:jc w:val="both"/>
-        <w:rPr>
-          <w:rFonts w:ascii="Times New Roman" w:eastAsia="Times New Roman" w:hAnsi="Times New Roman" w:cs="Times New Roman"/>
+        <w:t>In our attempt for getting the 20 points extra credit, we implemented more than 2 features and used practically every data available to make an interface that is definitely not intuitive to see from the million lines of code that was provided to us. We were able to go through different interfaces seamlessly with the data updated with every single screen we are on. We also worked on improving the UI with updated colors and layout in attempt to get better results.</w:t>
+      </w:r>
+    </w:p>
+    <w:p>
+      <w:pPr>
+        <w:spacing w:line="240" w:lineRule="auto"/>
+        <w:jc w:val="both"/>
+        <w:rPr>
+          <w:rFonts w:ascii="Times New Roman" w:eastAsia="Times New Roman" w:hAnsi="Times New Roman" w:cs="Times New Roman"/>
+          <w:color w:val="333333"/>
+          <w:sz w:val="24"/>
+          <w:szCs w:val="24"/>
+        </w:rPr>
+      </w:pPr>
+    </w:p>
+    <w:p>
+      <w:pPr>
+        <w:spacing w:line="240" w:lineRule="auto"/>
+        <w:jc w:val="both"/>
+        <w:rPr>
+          <w:rFonts w:ascii="Times New Roman" w:eastAsia="Times New Roman" w:hAnsi="Times New Roman" w:cs="Times New Roman"/>
+          <w:color w:val="333333"/>
+          <w:sz w:val="24"/>
+          <w:szCs w:val="24"/>
+        </w:rPr>
+      </w:pPr>
+    </w:p>
+    <w:p>
+      <w:pPr>
+        <w:spacing w:line="240" w:lineRule="auto"/>
+        <w:jc w:val="both"/>
+        <w:rPr>
+          <w:rFonts w:ascii="Times New Roman" w:eastAsia="Times New Roman" w:hAnsi="Times New Roman" w:cs="Times New Roman"/>
+          <w:color w:val="333333"/>
+          <w:sz w:val="24"/>
+          <w:szCs w:val="24"/>
+        </w:rPr>
+      </w:pPr>
+      <w:r>
+        <w:rPr>
+          <w:rFonts w:ascii="Times New Roman" w:eastAsia="Times New Roman" w:hAnsi="Times New Roman" w:cs="Times New Roman"/>
+          <w:color w:val="333333"/>
+          <w:sz w:val="24"/>
+          <w:szCs w:val="24"/>
+        </w:rPr>
+        <w:tab/>
+      </w:r>
+    </w:p>
+    <w:p>
+      <w:pPr>
+        <w:spacing w:line="240" w:lineRule="auto"/>
+        <w:jc w:val="both"/>
+        <w:rPr>
+          <w:rFonts w:ascii="Times New Roman" w:eastAsia="Times New Roman" w:hAnsi="Times New Roman" w:cs="Times New Roman"/>
+          <w:color w:val="333333"/>
+          <w:sz w:val="24"/>
+          <w:szCs w:val="24"/>
         </w:rPr>
       </w:pPr>
     </w:p>
@@ -3236,7 +3257,7 @@
         <w:sz w:val="20"/>
         <w:szCs w:val="20"/>
       </w:rPr>
-      <w:t>6</w:t>
+      <w:t>4</w:t>
     </w:r>
     <w:r>
       <w:rPr>
@@ -4282,7 +4303,7 @@
 </file>
 
 <file path=customXml/itemProps1.xml><?xml version="1.0" encoding="utf-8"?>
-<ds:datastoreItem xmlns:ds="http://schemas.openxmlformats.org/officeDocument/2006/customXml" ds:itemID="{E0DABA9E-B0B8-9E4B-907B-A533F83C49FE}">
+<ds:datastoreItem xmlns:ds="http://schemas.openxmlformats.org/officeDocument/2006/customXml" ds:itemID="{19378B99-B085-9646-9AFC-28DA20BAB6AE}">
   <ds:schemaRefs>
     <ds:schemaRef ds:uri="http://schemas.openxmlformats.org/officeDocument/2006/bibliography"/>
   </ds:schemaRefs>

--- a/ECS163 Porject Writeup.docx
+++ b/ECS163 Porject Writeup.docx
@@ -149,6 +149,54 @@
         </w:rPr>
         <w:t xml:space="preserve"> We also decided to write a python script to convert the JSon files into CSV because it is a format that goes extremely well with D3 and the frameworks that we use. </w:t>
       </w:r>
+    </w:p>
+    <w:p>
+      <w:pPr>
+        <w:spacing w:line="240" w:lineRule="auto"/>
+        <w:ind w:firstLine="720"/>
+        <w:jc w:val="both"/>
+        <w:rPr>
+          <w:rFonts w:ascii="Times New Roman" w:eastAsia="Times New Roman" w:hAnsi="Times New Roman" w:cs="Times New Roman"/>
+          <w:color w:val="333333"/>
+          <w:sz w:val="24"/>
+          <w:szCs w:val="24"/>
+          <w:highlight w:val="white"/>
+        </w:rPr>
+      </w:pPr>
+      <w:r>
+        <w:rPr>
+          <w:rFonts w:ascii="Times New Roman" w:eastAsia="Times New Roman" w:hAnsi="Times New Roman" w:cs="Times New Roman"/>
+          <w:color w:val="333333"/>
+          <w:sz w:val="24"/>
+          <w:szCs w:val="24"/>
+          <w:highlight w:val="white"/>
+        </w:rPr>
+        <w:t>We always wondered how urban planning plays a role in the success of a business, and in particular the business’ rating on Yelp. The two questions we aim to answer is “How much of a business is really just location,location,location?”, and “Does the type of restaurant in a location affect the rating it has?”</w:t>
+      </w:r>
+      <w:r>
+        <w:rPr>
+          <w:rFonts w:ascii="Times New Roman" w:eastAsia="Times New Roman" w:hAnsi="Times New Roman" w:cs="Times New Roman"/>
+          <w:color w:val="333333"/>
+          <w:sz w:val="24"/>
+          <w:szCs w:val="24"/>
+          <w:highlight w:val="white"/>
+        </w:rPr>
+        <w:t xml:space="preserve"> We also investigates the relationship between businesses and reviews.</w:t>
+      </w:r>
+    </w:p>
+    <w:p>
+      <w:pPr>
+        <w:spacing w:line="240" w:lineRule="auto"/>
+        <w:jc w:val="both"/>
+        <w:rPr>
+          <w:rFonts w:ascii="Times New Roman" w:eastAsia="Times New Roman" w:hAnsi="Times New Roman" w:cs="Times New Roman"/>
+          <w:b/>
+          <w:color w:val="333333"/>
+          <w:sz w:val="24"/>
+          <w:szCs w:val="24"/>
+          <w:highlight w:val="white"/>
+        </w:rPr>
+      </w:pPr>
     </w:p>
     <w:p>
       <w:pPr>
@@ -491,7 +539,6 @@
           <w:highlight w:val="white"/>
         </w:rPr>
         <w:tab/>
-        <w:t>We always wondered how urban planning plays a role in</w:t>
       </w:r>
       <w:r>
         <w:rPr>
@@ -501,7 +548,7 @@
           <w:szCs w:val="24"/>
           <w:highlight w:val="white"/>
         </w:rPr>
-        <w:t xml:space="preserve"> the success of a business, and in particular the business’ rating on Yelp. The two questions we aim to answer is “How much of a business is really just location,location,location?”, and “Does the type of restaurant in a location affect the rating it has?”</w:t>
+        <w:t>There are many ways to visualize this data since there are many categories that we can tap into but the main one would be the location. From the data “business” we want to use the key “address” to first get the address of all the business in the area. Aft</w:t>
       </w:r>
       <w:r>
         <w:rPr>
@@ -511,7 +558,7 @@
           <w:szCs w:val="24"/>
           <w:highlight w:val="white"/>
         </w:rPr>
-        <w:t xml:space="preserve"> There are many ways to visualize this data since there are many categories that we can tap into but the main one would be the location. From the data “business” we want to use the key “address” to first get the address of all the business in the area. Aft</w:t>
+        <w:t>er that, we want to set parameters of how big the location is and potentially use google maps APIs to display the map on the webpage. We then want to get the ratings of the businesses in the area from the data called “review” part of the data. We decided t</w:t>
       </w:r>
       <w:r>
         <w:rPr>
@@ -521,7 +568,7 @@
           <w:szCs w:val="24"/>
           <w:highlight w:val="white"/>
         </w:rPr>
-        <w:t>er that, we want to set parameters of how big the location is and potentially use google maps APIs to display the map on the webpage. We then want to get the ratings of the businesses in the area from the data called “review” part of the data. We decided t</w:t>
+        <w:t>o focus primarily on location. We would like to have a general layout of the businesses by integrating the Google Maps API and plotting addresses of the businesses from the “business” section of the dataset. Next, we want to compute the average rating of b</w:t>
       </w:r>
       <w:r>
         <w:rPr>
@@ -531,7 +578,7 @@
           <w:szCs w:val="24"/>
           <w:highlight w:val="white"/>
         </w:rPr>
-        <w:t>o focus primarily on location. We would like to have a general layout of the businesses by integrating the Google Maps API and plotting addresses of the businesses from the “business” section of the dataset. Next, we want to compute the average rating of b</w:t>
+        <w:t>usinesses in a general area and represent it by drawing a colored circle (or rectangle) over the area. We can tweak the color of the circle to visualize more variables at once, such as a darker color for a more positively reviewed business area, and a ligh</w:t>
       </w:r>
       <w:r>
         <w:rPr>
@@ -541,7 +588,7 @@
           <w:szCs w:val="24"/>
           <w:highlight w:val="white"/>
         </w:rPr>
-        <w:t>usinesses in a general area and represent it by drawing a colored circle (or rectangle) over the area. We can tweak the color of the circle to visualize more variables at once, such as a darker color for a more positively reviewed business area, and a ligh</w:t>
+        <w:t xml:space="preserve">ter color for a negatively </w:t>
       </w:r>
       <w:r>
         <w:rPr>
@@ -551,18 +598,8 @@
           <w:szCs w:val="24"/>
           <w:highlight w:val="white"/>
         </w:rPr>
-        <w:t xml:space="preserve">ter color for a negatively reviewed business area. We would be careful when choosing our color palette to make sure the visualization is easy on the eyes and the background contrasts </w:t>
-      </w:r>
-      <w:r>
-        <w:rPr>
-          <w:rFonts w:ascii="Times New Roman" w:eastAsia="Times New Roman" w:hAnsi="Times New Roman" w:cs="Times New Roman"/>
-          <w:color w:val="333333"/>
-          <w:sz w:val="24"/>
-          <w:szCs w:val="24"/>
-          <w:highlight w:val="white"/>
-        </w:rPr>
         <w:lastRenderedPageBreak/>
-        <w:t xml:space="preserve">nicely with the circles without interfering. For the big large area view </w:t>
+        <w:t xml:space="preserve">reviewed business area. We would be careful when choosing our color palette to make sure the visualization is easy on the eyes and the background contrasts nicely with the circles without interfering. For the big large area view </w:t>
       </w:r>
       <w:r>
         <w:rPr>
@@ -1145,7 +1182,7 @@
           <w:szCs w:val="24"/>
           <w:highlight w:val="white"/>
         </w:rPr>
-        <w:t xml:space="preserve">In terms of interactions for the visualization, one would be able to select and zoom in to a certain location. One would be able to get more information for each of the locations but if they want to just look at a place where an average review bubble is placed, they can as well. In the more detailed view, we would be able to show the user a more detailed version and more specific information. There would be actual pictures of the restaurants when one hovers over as well as </w:t>
+        <w:t xml:space="preserve">In terms of interactions for the visualization, one would be able to select and zoom in to a certain location. One would be able to get more information for each of the locations but if they want to just look at a place where an average review bubble is placed, they can as well. In the </w:t>
       </w:r>
       <w:r>
         <w:rPr>
@@ -1156,7 +1193,7 @@
           <w:highlight w:val="white"/>
         </w:rPr>
         <w:lastRenderedPageBreak/>
-        <w:t>star ratings and the type of restaurant it is. Also when one hovers over a place, they would be able to get the time the restaurant is open and closed. The reason we are choosing to add more detailed versions is because it would allow the user to possibly have more insight on other potential ways that could affect a business rating. Who knows, maybe it is the appearance of a restaurant in a location or it could be as simple as when a restaurant is closed. If time permits, we would also add comments and other features that the dataset provides for us.</w:t>
+        <w:t>more detailed view, we would be able to show the user a more detailed version and more specific information. There would be actual pictures of the restaurants when one hovers over as well as star ratings and the type of restaurant it is. Also when one hovers over a place, they would be able to get the time the restaurant is open and closed. The reason we are choosing to add more detailed versions is because it would allow the user to possibly have more insight on other potential ways that could affect a business rating. Who knows, maybe it is the appearance of a restaurant in a location or it could be as simple as when a restaurant is closed. If time permits, we would also add comments and other features that the dataset provides for us.</w:t>
       </w:r>
     </w:p>
     <w:p>
@@ -1193,7 +1230,11 @@
           <w:szCs w:val="24"/>
         </w:rPr>
       </w:pPr>
-      <w:r>
+    </w:p>
+    <w:p>
+      <w:pPr>
+        <w:spacing w:line="240" w:lineRule="auto"/>
+        <w:jc w:val="both"/>
         <w:rPr>
           <w:rFonts w:ascii="Times New Roman" w:eastAsia="Times New Roman" w:hAnsi="Times New Roman" w:cs="Times New Roman"/>
           <w:b/>
@@ -1201,6 +1242,15 @@
           <w:sz w:val="24"/>
           <w:szCs w:val="24"/>
         </w:rPr>
+      </w:pPr>
+      <w:r>
+        <w:rPr>
+          <w:rFonts w:ascii="Times New Roman" w:eastAsia="Times New Roman" w:hAnsi="Times New Roman" w:cs="Times New Roman"/>
+          <w:b/>
+          <w:color w:val="333333"/>
+          <w:sz w:val="24"/>
+          <w:szCs w:val="24"/>
+        </w:rPr>
         <w:t>Implementation Process</w:t>
       </w:r>
     </w:p>
@@ -1223,7 +1273,403 @@
           <w:szCs w:val="24"/>
         </w:rPr>
         <w:tab/>
-        <w:t>We learned a whole lot about using different APIs throughout this process and was able to successfully make new and cleaner design choices. The first thing that we had to do was data parsing. That was one of the hardest part of the task because the files were extremely large and we had to find ways to make it useable. Originally, what we did is that we just took the first 1000 lines of the csv file. The problem with this was that the users, businesses and general data are not in order. An example would be that chipotle was listed on line one in business.csv but then the user reviewing it is in line 7000 hence we can’t just parse 5000 of code per file. We then decided to do some python code and command line to try to split the files up. The commands that we used was: “split -1 200 {example}.csv” and “for i in *; do mv “$i” “$i.csv”; done” This worked but doesn’t change the fact that we want to run files of the same size. That is when we decided to think smartly and create schemas to condense our data. The first thing was that of the user data, for the user data we decided to take out friend list, because we notice that there are too many outliers to give us accurate information. For review.csv, we took out the actual reviews because we noticed that tip.csv gives us pretty much the same information but shorter. We downloaded windows 10 into virtual box and then use a tool called delimiter to get the specific rows we want. We were able to get over 1gb worth of data condensed to less than 100mb!</w:t>
+        <w:t xml:space="preserve">We learned a whole lot about using different APIs throughout this process and </w:t>
+      </w:r>
+      <w:r>
+        <w:rPr>
+          <w:rFonts w:ascii="Times New Roman" w:eastAsia="Times New Roman" w:hAnsi="Times New Roman" w:cs="Times New Roman"/>
+          <w:color w:val="333333"/>
+          <w:sz w:val="24"/>
+          <w:szCs w:val="24"/>
+        </w:rPr>
+        <w:t>were</w:t>
+      </w:r>
+      <w:r>
+        <w:rPr>
+          <w:rFonts w:ascii="Times New Roman" w:eastAsia="Times New Roman" w:hAnsi="Times New Roman" w:cs="Times New Roman"/>
+          <w:color w:val="333333"/>
+          <w:sz w:val="24"/>
+          <w:szCs w:val="24"/>
+        </w:rPr>
+        <w:t xml:space="preserve"> able to successfully make cleaner design choices</w:t>
+      </w:r>
+      <w:r>
+        <w:rPr>
+          <w:rFonts w:ascii="Times New Roman" w:eastAsia="Times New Roman" w:hAnsi="Times New Roman" w:cs="Times New Roman"/>
+          <w:color w:val="333333"/>
+          <w:sz w:val="24"/>
+          <w:szCs w:val="24"/>
+        </w:rPr>
+        <w:t xml:space="preserve"> as we moved forward</w:t>
+      </w:r>
+      <w:r>
+        <w:rPr>
+          <w:rFonts w:ascii="Times New Roman" w:eastAsia="Times New Roman" w:hAnsi="Times New Roman" w:cs="Times New Roman"/>
+          <w:color w:val="333333"/>
+          <w:sz w:val="24"/>
+          <w:szCs w:val="24"/>
+        </w:rPr>
+        <w:t>. The first thing that we had to do was d</w:t>
+      </w:r>
+      <w:r>
+        <w:rPr>
+          <w:rFonts w:ascii="Times New Roman" w:eastAsia="Times New Roman" w:hAnsi="Times New Roman" w:cs="Times New Roman"/>
+          <w:color w:val="333333"/>
+          <w:sz w:val="24"/>
+          <w:szCs w:val="24"/>
+        </w:rPr>
+        <w:t>ata parsing. This</w:t>
+      </w:r>
+      <w:r>
+        <w:rPr>
+          <w:rFonts w:ascii="Times New Roman" w:eastAsia="Times New Roman" w:hAnsi="Times New Roman" w:cs="Times New Roman"/>
+          <w:color w:val="333333"/>
+          <w:sz w:val="24"/>
+          <w:szCs w:val="24"/>
+        </w:rPr>
+        <w:t xml:space="preserve"> was one of the </w:t>
+      </w:r>
+      <w:r>
+        <w:rPr>
+          <w:rFonts w:ascii="Times New Roman" w:eastAsia="Times New Roman" w:hAnsi="Times New Roman" w:cs="Times New Roman"/>
+          <w:color w:val="333333"/>
+          <w:sz w:val="24"/>
+          <w:szCs w:val="24"/>
+        </w:rPr>
+        <w:t>hardest tasks</w:t>
+      </w:r>
+      <w:r>
+        <w:rPr>
+          <w:rFonts w:ascii="Times New Roman" w:eastAsia="Times New Roman" w:hAnsi="Times New Roman" w:cs="Times New Roman"/>
+          <w:color w:val="333333"/>
+          <w:sz w:val="24"/>
+          <w:szCs w:val="24"/>
+        </w:rPr>
+        <w:t xml:space="preserve"> because the files were extremely large and </w:t>
+      </w:r>
+      <w:r>
+        <w:rPr>
+          <w:rFonts w:ascii="Times New Roman" w:eastAsia="Times New Roman" w:hAnsi="Times New Roman" w:cs="Times New Roman"/>
+          <w:color w:val="333333"/>
+          <w:sz w:val="24"/>
+          <w:szCs w:val="24"/>
+        </w:rPr>
+        <w:t>sometimes were unable to open</w:t>
+      </w:r>
+      <w:r>
+        <w:rPr>
+          <w:rFonts w:ascii="Times New Roman" w:eastAsia="Times New Roman" w:hAnsi="Times New Roman" w:cs="Times New Roman"/>
+          <w:color w:val="333333"/>
+          <w:sz w:val="24"/>
+          <w:szCs w:val="24"/>
+        </w:rPr>
+        <w:t xml:space="preserve">. Originally, we took the first 1000 lines of the csv file. The problem with this was that the users, businesses and general data </w:t>
+      </w:r>
+      <w:r>
+        <w:rPr>
+          <w:rFonts w:ascii="Times New Roman" w:eastAsia="Times New Roman" w:hAnsi="Times New Roman" w:cs="Times New Roman"/>
+          <w:color w:val="333333"/>
+          <w:sz w:val="24"/>
+          <w:szCs w:val="24"/>
+        </w:rPr>
+        <w:t>were not in any particular order</w:t>
+      </w:r>
+      <w:r>
+        <w:rPr>
+          <w:rFonts w:ascii="Times New Roman" w:eastAsia="Times New Roman" w:hAnsi="Times New Roman" w:cs="Times New Roman"/>
+          <w:color w:val="333333"/>
+          <w:sz w:val="24"/>
+          <w:szCs w:val="24"/>
+        </w:rPr>
+        <w:t xml:space="preserve">. </w:t>
+      </w:r>
+      <w:r>
+        <w:rPr>
+          <w:rFonts w:ascii="Times New Roman" w:eastAsia="Times New Roman" w:hAnsi="Times New Roman" w:cs="Times New Roman"/>
+          <w:color w:val="333333"/>
+          <w:sz w:val="24"/>
+          <w:szCs w:val="24"/>
+        </w:rPr>
+        <w:t>For example,</w:t>
+      </w:r>
+      <w:r>
+        <w:rPr>
+          <w:rFonts w:ascii="Times New Roman" w:eastAsia="Times New Roman" w:hAnsi="Times New Roman" w:cs="Times New Roman"/>
+          <w:color w:val="333333"/>
+          <w:sz w:val="24"/>
+          <w:szCs w:val="24"/>
+        </w:rPr>
+        <w:t xml:space="preserve"> chipotle was listed on line </w:t>
+      </w:r>
+      <w:r>
+        <w:rPr>
+          <w:rFonts w:ascii="Times New Roman" w:eastAsia="Times New Roman" w:hAnsi="Times New Roman" w:cs="Times New Roman"/>
+          <w:color w:val="333333"/>
+          <w:sz w:val="24"/>
+          <w:szCs w:val="24"/>
+        </w:rPr>
+        <w:t>one</w:t>
+      </w:r>
+      <w:r>
+        <w:rPr>
+          <w:rFonts w:ascii="Times New Roman" w:eastAsia="Times New Roman" w:hAnsi="Times New Roman" w:cs="Times New Roman"/>
+          <w:color w:val="333333"/>
+          <w:sz w:val="24"/>
+          <w:szCs w:val="24"/>
+        </w:rPr>
+        <w:t xml:space="preserve"> in business.csv </w:t>
+      </w:r>
+      <w:r>
+        <w:rPr>
+          <w:rFonts w:ascii="Times New Roman" w:eastAsia="Times New Roman" w:hAnsi="Times New Roman" w:cs="Times New Roman"/>
+          <w:color w:val="333333"/>
+          <w:sz w:val="24"/>
+          <w:szCs w:val="24"/>
+        </w:rPr>
+        <w:t>and</w:t>
+      </w:r>
+      <w:r>
+        <w:rPr>
+          <w:rFonts w:ascii="Times New Roman" w:eastAsia="Times New Roman" w:hAnsi="Times New Roman" w:cs="Times New Roman"/>
+          <w:color w:val="333333"/>
+          <w:sz w:val="24"/>
+          <w:szCs w:val="24"/>
+        </w:rPr>
+        <w:t xml:space="preserve"> </w:t>
+      </w:r>
+      <w:r>
+        <w:rPr>
+          <w:rFonts w:ascii="Times New Roman" w:eastAsia="Times New Roman" w:hAnsi="Times New Roman" w:cs="Times New Roman"/>
+          <w:color w:val="333333"/>
+          <w:sz w:val="24"/>
+          <w:szCs w:val="24"/>
+        </w:rPr>
+        <w:t>one of the</w:t>
+      </w:r>
+      <w:r>
+        <w:rPr>
+          <w:rFonts w:ascii="Times New Roman" w:eastAsia="Times New Roman" w:hAnsi="Times New Roman" w:cs="Times New Roman"/>
+          <w:color w:val="333333"/>
+          <w:sz w:val="24"/>
+          <w:szCs w:val="24"/>
+        </w:rPr>
+        <w:t xml:space="preserve"> user</w:t>
+      </w:r>
+      <w:r>
+        <w:rPr>
+          <w:rFonts w:ascii="Times New Roman" w:eastAsia="Times New Roman" w:hAnsi="Times New Roman" w:cs="Times New Roman"/>
+          <w:color w:val="333333"/>
+          <w:sz w:val="24"/>
+          <w:szCs w:val="24"/>
+        </w:rPr>
+        <w:t>s</w:t>
+      </w:r>
+      <w:r>
+        <w:rPr>
+          <w:rFonts w:ascii="Times New Roman" w:eastAsia="Times New Roman" w:hAnsi="Times New Roman" w:cs="Times New Roman"/>
+          <w:color w:val="333333"/>
+          <w:sz w:val="24"/>
+          <w:szCs w:val="24"/>
+        </w:rPr>
+        <w:t xml:space="preserve"> reviewing </w:t>
+      </w:r>
+      <w:r>
+        <w:rPr>
+          <w:rFonts w:ascii="Times New Roman" w:eastAsia="Times New Roman" w:hAnsi="Times New Roman" w:cs="Times New Roman"/>
+          <w:color w:val="333333"/>
+          <w:sz w:val="24"/>
+          <w:szCs w:val="24"/>
+        </w:rPr>
+        <w:t>it was on line</w:t>
+      </w:r>
+      <w:r>
+        <w:rPr>
+          <w:rFonts w:ascii="Times New Roman" w:eastAsia="Times New Roman" w:hAnsi="Times New Roman" w:cs="Times New Roman"/>
+          <w:color w:val="333333"/>
+          <w:sz w:val="24"/>
+          <w:szCs w:val="24"/>
+        </w:rPr>
+        <w:t xml:space="preserve"> 7000</w:t>
+      </w:r>
+      <w:r>
+        <w:rPr>
+          <w:rFonts w:ascii="Times New Roman" w:eastAsia="Times New Roman" w:hAnsi="Times New Roman" w:cs="Times New Roman"/>
+          <w:color w:val="333333"/>
+          <w:sz w:val="24"/>
+          <w:szCs w:val="24"/>
+        </w:rPr>
+        <w:t xml:space="preserve"> in review.csv.</w:t>
+      </w:r>
+      <w:r>
+        <w:rPr>
+          <w:rFonts w:ascii="Times New Roman" w:eastAsia="Times New Roman" w:hAnsi="Times New Roman" w:cs="Times New Roman"/>
+          <w:color w:val="333333"/>
+          <w:sz w:val="24"/>
+          <w:szCs w:val="24"/>
+        </w:rPr>
+        <w:t xml:space="preserve"> We then decided to do some python code and</w:t>
+      </w:r>
+      <w:r>
+        <w:rPr>
+          <w:rFonts w:ascii="Times New Roman" w:eastAsia="Times New Roman" w:hAnsi="Times New Roman" w:cs="Times New Roman"/>
+          <w:color w:val="333333"/>
+          <w:sz w:val="24"/>
+          <w:szCs w:val="24"/>
+        </w:rPr>
+        <w:t xml:space="preserve"> commands from the</w:t>
+      </w:r>
+      <w:r>
+        <w:rPr>
+          <w:rFonts w:ascii="Times New Roman" w:eastAsia="Times New Roman" w:hAnsi="Times New Roman" w:cs="Times New Roman"/>
+          <w:color w:val="333333"/>
+          <w:sz w:val="24"/>
+          <w:szCs w:val="24"/>
+        </w:rPr>
+        <w:t xml:space="preserve"> command line to split the files up. The commands that we used was: “split -1 200 {example}.csv” and “for i in *; do mv “$i” “$i.csv”; done”</w:t>
+      </w:r>
+      <w:r>
+        <w:rPr>
+          <w:rFonts w:ascii="Times New Roman" w:eastAsia="Times New Roman" w:hAnsi="Times New Roman" w:cs="Times New Roman"/>
+          <w:color w:val="333333"/>
+          <w:sz w:val="24"/>
+          <w:szCs w:val="24"/>
+        </w:rPr>
+        <w:t xml:space="preserve"> This worked, but our program still ran slowly due to the sheer amount of data</w:t>
+      </w:r>
+      <w:r>
+        <w:rPr>
+          <w:rFonts w:ascii="Times New Roman" w:eastAsia="Times New Roman" w:hAnsi="Times New Roman" w:cs="Times New Roman"/>
+          <w:color w:val="333333"/>
+          <w:sz w:val="24"/>
+          <w:szCs w:val="24"/>
+        </w:rPr>
+        <w:t xml:space="preserve">. </w:t>
+      </w:r>
+      <w:r>
+        <w:rPr>
+          <w:rFonts w:ascii="Times New Roman" w:eastAsia="Times New Roman" w:hAnsi="Times New Roman" w:cs="Times New Roman"/>
+          <w:color w:val="333333"/>
+          <w:sz w:val="24"/>
+          <w:szCs w:val="24"/>
+        </w:rPr>
+        <w:t>That’s when we decided</w:t>
+      </w:r>
+      <w:r>
+        <w:rPr>
+          <w:rFonts w:ascii="Times New Roman" w:eastAsia="Times New Roman" w:hAnsi="Times New Roman" w:cs="Times New Roman"/>
+          <w:color w:val="333333"/>
+          <w:sz w:val="24"/>
+          <w:szCs w:val="24"/>
+        </w:rPr>
+        <w:t xml:space="preserve"> to condense our data. </w:t>
+      </w:r>
+      <w:r>
+        <w:rPr>
+          <w:rFonts w:ascii="Times New Roman" w:eastAsia="Times New Roman" w:hAnsi="Times New Roman" w:cs="Times New Roman"/>
+          <w:color w:val="333333"/>
+          <w:sz w:val="24"/>
+          <w:szCs w:val="24"/>
+        </w:rPr>
+        <w:t>For example, we removed the “friends list” array from user data, which ended up saving a lot of space.</w:t>
+      </w:r>
+      <w:r>
+        <w:rPr>
+          <w:rFonts w:ascii="Times New Roman" w:eastAsia="Times New Roman" w:hAnsi="Times New Roman" w:cs="Times New Roman"/>
+          <w:color w:val="333333"/>
+          <w:sz w:val="24"/>
+          <w:szCs w:val="24"/>
+        </w:rPr>
+        <w:t xml:space="preserve"> For review.csv, we took out the actual </w:t>
+      </w:r>
+      <w:r>
+        <w:rPr>
+          <w:rFonts w:ascii="Times New Roman" w:eastAsia="Times New Roman" w:hAnsi="Times New Roman" w:cs="Times New Roman"/>
+          <w:color w:val="333333"/>
+          <w:sz w:val="24"/>
+          <w:szCs w:val="24"/>
+        </w:rPr>
+        <w:t xml:space="preserve">text reviews, since </w:t>
+      </w:r>
+      <w:r>
+        <w:rPr>
+          <w:rFonts w:ascii="Times New Roman" w:eastAsia="Times New Roman" w:hAnsi="Times New Roman" w:cs="Times New Roman"/>
+          <w:color w:val="333333"/>
+          <w:sz w:val="24"/>
+          <w:szCs w:val="24"/>
+        </w:rPr>
+        <w:t xml:space="preserve">we noticed that </w:t>
+      </w:r>
+      <w:r>
+        <w:rPr>
+          <w:rFonts w:ascii="Times New Roman" w:eastAsia="Times New Roman" w:hAnsi="Times New Roman" w:cs="Times New Roman"/>
+          <w:color w:val="333333"/>
+          <w:sz w:val="24"/>
+          <w:szCs w:val="24"/>
+        </w:rPr>
+        <w:t xml:space="preserve">the shorter, concise text from </w:t>
+      </w:r>
+      <w:r>
+        <w:rPr>
+          <w:rFonts w:ascii="Times New Roman" w:eastAsia="Times New Roman" w:hAnsi="Times New Roman" w:cs="Times New Roman"/>
+          <w:color w:val="333333"/>
+          <w:sz w:val="24"/>
+          <w:szCs w:val="24"/>
+        </w:rPr>
+        <w:t xml:space="preserve">tip.csv </w:t>
+      </w:r>
+      <w:r>
+        <w:rPr>
+          <w:rFonts w:ascii="Times New Roman" w:eastAsia="Times New Roman" w:hAnsi="Times New Roman" w:cs="Times New Roman"/>
+          <w:color w:val="333333"/>
+          <w:sz w:val="24"/>
+          <w:szCs w:val="24"/>
+        </w:rPr>
+        <w:t>was interchangeable</w:t>
+      </w:r>
+      <w:r>
+        <w:rPr>
+          <w:rFonts w:ascii="Times New Roman" w:eastAsia="Times New Roman" w:hAnsi="Times New Roman" w:cs="Times New Roman"/>
+          <w:color w:val="333333"/>
+          <w:sz w:val="24"/>
+          <w:szCs w:val="24"/>
+        </w:rPr>
+        <w:t xml:space="preserve">. We downloaded windows 10 into virtual box and then use a tool called delimiter to get the specific rows we want. We were able to </w:t>
+      </w:r>
+      <w:r>
+        <w:rPr>
+          <w:rFonts w:ascii="Times New Roman" w:eastAsia="Times New Roman" w:hAnsi="Times New Roman" w:cs="Times New Roman"/>
+          <w:color w:val="333333"/>
+          <w:sz w:val="24"/>
+          <w:szCs w:val="24"/>
+        </w:rPr>
+        <w:t>condense</w:t>
+      </w:r>
+      <w:r>
+        <w:rPr>
+          <w:rFonts w:ascii="Times New Roman" w:eastAsia="Times New Roman" w:hAnsi="Times New Roman" w:cs="Times New Roman"/>
+          <w:color w:val="333333"/>
+          <w:sz w:val="24"/>
+          <w:szCs w:val="24"/>
+        </w:rPr>
+        <w:t xml:space="preserve"> </w:t>
+      </w:r>
+      <w:r>
+        <w:rPr>
+          <w:rFonts w:ascii="Times New Roman" w:eastAsia="Times New Roman" w:hAnsi="Times New Roman" w:cs="Times New Roman"/>
+          <w:color w:val="333333"/>
+          <w:sz w:val="24"/>
+          <w:szCs w:val="24"/>
+        </w:rPr>
+        <w:t xml:space="preserve">multiple gigabytes </w:t>
+      </w:r>
+      <w:r>
+        <w:rPr>
+          <w:rFonts w:ascii="Times New Roman" w:eastAsia="Times New Roman" w:hAnsi="Times New Roman" w:cs="Times New Roman"/>
+          <w:color w:val="333333"/>
+          <w:sz w:val="24"/>
+          <w:szCs w:val="24"/>
+        </w:rPr>
+        <w:t>worth of data to less than 100mb!</w:t>
       </w:r>
     </w:p>
     <w:p>
@@ -1245,7 +1691,43 @@
           <w:szCs w:val="24"/>
         </w:rPr>
         <w:tab/>
-        <w:t xml:space="preserve">From there, we were able to start implementing the map feature. Originally, we wanted to use Google maps API but then as we started using the API, we noticed that some of the features we wanted related to the animation might of costed money as well as it was hard to use. Because of the large dataset, Google Maps was lacking a lot of the features. We then did go on and did some research related to mapping since D3 isn’t exactly the most efficient tool to make maps. We then discovered mapbox.js which was extremely useful for coding the project. We also used jQuery to make it easier to do </w:t>
+        <w:t>From there, we were able to start implementing the map. Originally, we wanted to use G</w:t>
+      </w:r>
+      <w:r>
+        <w:rPr>
+          <w:rFonts w:ascii="Times New Roman" w:eastAsia="Times New Roman" w:hAnsi="Times New Roman" w:cs="Times New Roman"/>
+          <w:color w:val="333333"/>
+          <w:sz w:val="24"/>
+          <w:szCs w:val="24"/>
+        </w:rPr>
+        <w:t>oogle M</w:t>
+      </w:r>
+      <w:r>
+        <w:rPr>
+          <w:rFonts w:ascii="Times New Roman" w:eastAsia="Times New Roman" w:hAnsi="Times New Roman" w:cs="Times New Roman"/>
+          <w:color w:val="333333"/>
+          <w:sz w:val="24"/>
+          <w:szCs w:val="24"/>
+        </w:rPr>
+        <w:t xml:space="preserve">aps API but </w:t>
+      </w:r>
+      <w:r>
+        <w:rPr>
+          <w:rFonts w:ascii="Times New Roman" w:eastAsia="Times New Roman" w:hAnsi="Times New Roman" w:cs="Times New Roman"/>
+          <w:color w:val="333333"/>
+          <w:sz w:val="24"/>
+          <w:szCs w:val="24"/>
+        </w:rPr>
+        <w:t xml:space="preserve">we wanted to avoid the complications that the API doc seemed to bring. After looking through various map API’s, we found that Mapbox.js fit our needs the best. </w:t>
+      </w:r>
+      <w:r>
+        <w:rPr>
+          <w:rFonts w:ascii="Times New Roman" w:eastAsia="Times New Roman" w:hAnsi="Times New Roman" w:cs="Times New Roman"/>
+          <w:color w:val="333333"/>
+          <w:sz w:val="24"/>
+          <w:szCs w:val="24"/>
+        </w:rPr>
+        <w:t xml:space="preserve">We also used jQuery to make it easier to do </w:t>
       </w:r>
       <w:r>
         <w:rPr>
@@ -1278,7 +1760,11 @@
           <w:szCs w:val="24"/>
         </w:rPr>
       </w:pPr>
-      <w:r>
+    </w:p>
+    <w:p>
+      <w:pPr>
+        <w:spacing w:line="240" w:lineRule="auto"/>
+        <w:jc w:val="both"/>
         <w:rPr>
           <w:rFonts w:ascii="Times New Roman" w:eastAsia="Times New Roman" w:hAnsi="Times New Roman" w:cs="Times New Roman"/>
           <w:b/>
@@ -1286,6 +1772,28 @@
           <w:sz w:val="24"/>
           <w:szCs w:val="24"/>
         </w:rPr>
+      </w:pPr>
+    </w:p>
+    <w:p>
+      <w:pPr>
+        <w:spacing w:line="240" w:lineRule="auto"/>
+        <w:jc w:val="both"/>
+        <w:rPr>
+          <w:rFonts w:ascii="Times New Roman" w:eastAsia="Times New Roman" w:hAnsi="Times New Roman" w:cs="Times New Roman"/>
+          <w:b/>
+          <w:color w:val="333333"/>
+          <w:sz w:val="24"/>
+          <w:szCs w:val="24"/>
+        </w:rPr>
+      </w:pPr>
+      <w:r>
+        <w:rPr>
+          <w:rFonts w:ascii="Times New Roman" w:eastAsia="Times New Roman" w:hAnsi="Times New Roman" w:cs="Times New Roman"/>
+          <w:b/>
+          <w:color w:val="333333"/>
+          <w:sz w:val="24"/>
+          <w:szCs w:val="24"/>
+        </w:rPr>
         <w:t>Design Changes and Justification</w:t>
       </w:r>
     </w:p>
@@ -1308,7 +1816,7 @@
           <w:szCs w:val="24"/>
         </w:rPr>
         <w:tab/>
-        <w:t xml:space="preserve">The first design we change was on the initial graph. We initially wanted to cluster the map into separate “neighborhoods” using blue circles to highlight the different neighborhoods. The data of the neighborhood would be based on the input the dataset has. We eventually did implement this and was able to discover that it seems that the general trend is that yelp users in </w:t>
+        <w:t xml:space="preserve">The first design we change was on the initial graph. We initially wanted to cluster the map into separate “neighborhoods” using blue circles to highlight the different neighborhoods. The data of the neighborhood would be based on the input the dataset has. We eventually did </w:t>
       </w:r>
       <w:r>
         <w:rPr>
@@ -1318,7 +1826,43 @@
           <w:szCs w:val="24"/>
         </w:rPr>
         <w:lastRenderedPageBreak/>
-        <w:t xml:space="preserve">densely populated locations don’t put in detail information for things like “neighborhood”. It was interesting how we were able to see the trend where based on location, the quantity of information filled in per review is extremely different. </w:t>
+        <w:t>implement this and was able to discover that the general trend is that yelp users in densely populated locations don’t put in detail</w:t>
+      </w:r>
+      <w:r>
+        <w:rPr>
+          <w:rFonts w:ascii="Times New Roman" w:eastAsia="Times New Roman" w:hAnsi="Times New Roman" w:cs="Times New Roman"/>
+          <w:color w:val="333333"/>
+          <w:sz w:val="24"/>
+          <w:szCs w:val="24"/>
+        </w:rPr>
+        <w:t>ed</w:t>
+      </w:r>
+      <w:r>
+        <w:rPr>
+          <w:rFonts w:ascii="Times New Roman" w:eastAsia="Times New Roman" w:hAnsi="Times New Roman" w:cs="Times New Roman"/>
+          <w:color w:val="333333"/>
+          <w:sz w:val="24"/>
+          <w:szCs w:val="24"/>
+        </w:rPr>
+        <w:t xml:space="preserve"> information </w:t>
+      </w:r>
+      <w:r>
+        <w:rPr>
+          <w:rFonts w:ascii="Times New Roman" w:eastAsia="Times New Roman" w:hAnsi="Times New Roman" w:cs="Times New Roman"/>
+          <w:color w:val="333333"/>
+          <w:sz w:val="24"/>
+          <w:szCs w:val="24"/>
+        </w:rPr>
+        <w:t>such as their</w:t>
+      </w:r>
+      <w:r>
+        <w:rPr>
+          <w:rFonts w:ascii="Times New Roman" w:eastAsia="Times New Roman" w:hAnsi="Times New Roman" w:cs="Times New Roman"/>
+          <w:color w:val="333333"/>
+          <w:sz w:val="24"/>
+          <w:szCs w:val="24"/>
+        </w:rPr>
+        <w:t xml:space="preserve"> “neighborhood”. It was interesting how we were able to see the trend where based on location, the quantity of information filled in per review is extremely different. </w:t>
       </w:r>
     </w:p>
     <w:p>
@@ -1520,7 +2064,43 @@
           <w:szCs w:val="24"/>
         </w:rPr>
         <w:tab/>
-        <w:t>Because of this, we decided to cluster based on amount of views instead. This is because we were noticing that when there is a huge amount of view in one concentrated place, it was much easier to see what the neighborhood is. We use mapbox to also highlights the area with a polygon. We also added the extra features of changing the colors based on the amount of clustered points there are as well the feature where you can zoom in or out of the map. The reason we have to use different colors for different clusters is because it will allow users to see if they can zoom in further for more details. Once they zoom in to a certain point (when the markers are blue) they would be able to see the specific businesses.</w:t>
+        <w:t xml:space="preserve">Because of this, we decided to cluster based on amount of views instead. </w:t>
+      </w:r>
+      <w:r>
+        <w:rPr>
+          <w:rFonts w:ascii="Times New Roman" w:eastAsia="Times New Roman" w:hAnsi="Times New Roman" w:cs="Times New Roman"/>
+          <w:color w:val="333333"/>
+          <w:sz w:val="24"/>
+          <w:szCs w:val="24"/>
+        </w:rPr>
+        <w:t>We noticed</w:t>
+      </w:r>
+      <w:r>
+        <w:rPr>
+          <w:rFonts w:ascii="Times New Roman" w:eastAsia="Times New Roman" w:hAnsi="Times New Roman" w:cs="Times New Roman"/>
+          <w:color w:val="333333"/>
+          <w:sz w:val="24"/>
+          <w:szCs w:val="24"/>
+        </w:rPr>
+        <w:t xml:space="preserve"> that when there is a huge amount of view in one concentrated place, it was much easier to see wh</w:t>
+      </w:r>
+      <w:r>
+        <w:rPr>
+          <w:rFonts w:ascii="Times New Roman" w:eastAsia="Times New Roman" w:hAnsi="Times New Roman" w:cs="Times New Roman"/>
+          <w:color w:val="333333"/>
+          <w:sz w:val="24"/>
+          <w:szCs w:val="24"/>
+        </w:rPr>
+        <w:t>at the neighborhood is. We use M</w:t>
+      </w:r>
+      <w:r>
+        <w:rPr>
+          <w:rFonts w:ascii="Times New Roman" w:eastAsia="Times New Roman" w:hAnsi="Times New Roman" w:cs="Times New Roman"/>
+          <w:color w:val="333333"/>
+          <w:sz w:val="24"/>
+          <w:szCs w:val="24"/>
+        </w:rPr>
+        <w:t>apbox to also highlights the area with a polygon. We also added the extra features of changing the colors based on the amount of clustered points there are as well the feature where you can zoom in or out of the map. The reason we have to use different colors for different clusters is because it will allow users to see if they can zoom in further for more details. Once they zoom in to a certain point (when the markers are blue) they would be able to see the specific businesses.</w:t>
       </w:r>
     </w:p>
     <w:p>
@@ -1626,8 +2206,38 @@
           <w:szCs w:val="24"/>
         </w:rPr>
         <w:tab/>
-        <w:t>The next design change was taking out the friend “network” data. There are a couple of reasons for this. The first reason was that each user has a huge amount of friends and the data would be too dense. The second reason is that because most of the data is related to business, it would make more sense to focus on the businesses and their reviews for better flow. Also another reason was that initially our intention of the “friends” data was to determine personalities based on reviews and there are currently no good NLP technologies out there to parse big review sets. For the scope of this project, it did not look like something that is viable. Finally, as we were doing the project, we made a lot of UI changes so it is clean and easy to see as well as the color scheme is closely related to Yelp’s normal color scheme.</w:t>
-      </w:r>
+        <w:t>The next design change was taking out the friend “network” data. There are a couple of reasons for this. The first reason was that each user has a huge amount of friends and the data would be too dense. The second reason is that because most of the data is related to business, it would make more sense to focus on the businesses an</w:t>
+      </w:r>
+      <w:r>
+        <w:rPr>
+          <w:rFonts w:ascii="Times New Roman" w:eastAsia="Times New Roman" w:hAnsi="Times New Roman" w:cs="Times New Roman"/>
+          <w:color w:val="333333"/>
+          <w:sz w:val="24"/>
+          <w:szCs w:val="24"/>
+        </w:rPr>
+        <w:t>d their reviews for better flow</w:t>
+      </w:r>
+      <w:r>
+        <w:rPr>
+          <w:rFonts w:ascii="Times New Roman" w:eastAsia="Times New Roman" w:hAnsi="Times New Roman" w:cs="Times New Roman"/>
+          <w:color w:val="333333"/>
+          <w:sz w:val="24"/>
+          <w:szCs w:val="24"/>
+        </w:rPr>
+        <w:t>. For the scope of this project, it did not look like something that is viable. Finally, as we were doing the project, we made a lot of UI changes so it is clean and easy to see as well as the color scheme is closely related to Yelp’s normal color scheme.</w:t>
+      </w:r>
+    </w:p>
+    <w:p>
+      <w:pPr>
+        <w:spacing w:line="240" w:lineRule="auto"/>
+        <w:jc w:val="both"/>
+        <w:rPr>
+          <w:rFonts w:ascii="Times New Roman" w:eastAsia="Times New Roman" w:hAnsi="Times New Roman" w:cs="Times New Roman"/>
+          <w:color w:val="333333"/>
+          <w:sz w:val="24"/>
+          <w:szCs w:val="24"/>
+        </w:rPr>
+      </w:pPr>
     </w:p>
     <w:p>
       <w:pPr>
@@ -1671,7 +2281,43 @@
           <w:szCs w:val="24"/>
         </w:rPr>
         <w:tab/>
-        <w:t>Our final visualization would be mainly focus of businesses. In terms of businesses, the visualization would show a lot of relationships based on the following csv files we used: business data, check in data, review data, tip data, and user data. Below, I will map out the different features we have as well as what we were able to analyze from each feature.</w:t>
+        <w:t xml:space="preserve">Our final </w:t>
+      </w:r>
+      <w:r>
+        <w:rPr>
+          <w:rFonts w:ascii="Times New Roman" w:eastAsia="Times New Roman" w:hAnsi="Times New Roman" w:cs="Times New Roman"/>
+          <w:color w:val="333333"/>
+          <w:sz w:val="24"/>
+          <w:szCs w:val="24"/>
+        </w:rPr>
+        <w:t>visualization is focused primarily on businesses</w:t>
+      </w:r>
+      <w:r>
+        <w:rPr>
+          <w:rFonts w:ascii="Times New Roman" w:eastAsia="Times New Roman" w:hAnsi="Times New Roman" w:cs="Times New Roman"/>
+          <w:color w:val="333333"/>
+          <w:sz w:val="24"/>
+          <w:szCs w:val="24"/>
+        </w:rPr>
+        <w:t>. In terms of businesses, the visualization would show a lot of relationships based on the following csv files we used: business data, check in data, review data, t</w:t>
+      </w:r>
+      <w:r>
+        <w:rPr>
+          <w:rFonts w:ascii="Times New Roman" w:eastAsia="Times New Roman" w:hAnsi="Times New Roman" w:cs="Times New Roman"/>
+          <w:color w:val="333333"/>
+          <w:sz w:val="24"/>
+          <w:szCs w:val="24"/>
+        </w:rPr>
+        <w:t>ip data, and user data. Below, we</w:t>
+      </w:r>
+      <w:r>
+        <w:rPr>
+          <w:rFonts w:ascii="Times New Roman" w:eastAsia="Times New Roman" w:hAnsi="Times New Roman" w:cs="Times New Roman"/>
+          <w:color w:val="333333"/>
+          <w:sz w:val="24"/>
+          <w:szCs w:val="24"/>
+        </w:rPr>
+        <w:t xml:space="preserve"> will map out the different features we have as well as what we were able to analyze from each feature.</w:t>
       </w:r>
     </w:p>
     <w:p>
@@ -1788,7 +2434,7 @@
           </mc:Choice>
           <mc:Fallback>
             <w:pict>
-              <v:shapetype w14:anchorId="501B951D" id="_x0000_t13" coordsize="21600,21600" o:spt="13" adj="16200,5400" path="m@0,0l@0@1,0@1,0@2@0@2@0,21600,21600,10800xe">
+              <v:shapetype w14:anchorId="03FB23BE" id="_x0000_t13" coordsize="21600,21600" o:spt="13" adj="16200,5400" path="m@0,0l@0@1,0@1,0@2@0@2@0,21600,21600,10800xe">
                 <v:stroke joinstyle="miter"/>
                 <v:formulas>
                   <v:f eqn="val #0"/>
@@ -1962,7 +2608,25 @@
           <w:sz w:val="24"/>
           <w:szCs w:val="24"/>
         </w:rPr>
-        <w:t>For this feature there is a plus and minus button in the top kind of like how a typical google map looks like so it is extremely intuitive. Originally, we did blue dots, we noticed that it was concentrated in the outer layer of the map. From this, we interpreted that when there are less concentrations of business, there are more information versus in concentrated areas. We were also able to determine the different “neighborhoods” in the map.</w:t>
+        <w:t>For this feature there is a plus and minus button in the top kind of like how a typical google map looks like so it is extremely intuitive. Originally, we did blue dots, we noticed that it was concentrated in th</w:t>
+      </w:r>
+      <w:r>
+        <w:rPr>
+          <w:rFonts w:ascii="Times New Roman" w:eastAsia="Times New Roman" w:hAnsi="Times New Roman" w:cs="Times New Roman"/>
+          <w:color w:val="333333"/>
+          <w:sz w:val="24"/>
+          <w:szCs w:val="24"/>
+        </w:rPr>
+        <w:t xml:space="preserve">e outer layer of the map and difficult to understand due to how clumped they were. </w:t>
+      </w:r>
+      <w:r>
+        <w:rPr>
+          <w:rFonts w:ascii="Times New Roman" w:eastAsia="Times New Roman" w:hAnsi="Times New Roman" w:cs="Times New Roman"/>
+          <w:color w:val="333333"/>
+          <w:sz w:val="24"/>
+          <w:szCs w:val="24"/>
+        </w:rPr>
+        <w:t>From this, we interpreted that when there are less concentrations of business, there are more information versus in concentrated areas. We were also able to determine the different “neighborhoods” in the map.</w:t>
       </w:r>
     </w:p>
     <w:p>
@@ -2007,18 +2671,6 @@
           <w:color w:val="333333"/>
           <w:sz w:val="24"/>
           <w:szCs w:val="24"/>
-        </w:rPr>
-      </w:pPr>
-    </w:p>
-    <w:p>
-      <w:pPr>
-        <w:spacing w:line="240" w:lineRule="auto"/>
-        <w:jc w:val="both"/>
-        <w:rPr>
-          <w:rFonts w:ascii="Times New Roman" w:eastAsia="Times New Roman" w:hAnsi="Times New Roman" w:cs="Times New Roman"/>
-          <w:color w:val="333333"/>
-          <w:sz w:val="24"/>
-          <w:szCs w:val="24"/>
           <w:u w:val="single"/>
         </w:rPr>
       </w:pPr>
@@ -2044,6 +2696,78 @@
           <w:szCs w:val="24"/>
         </w:rPr>
       </w:pPr>
+      <w:r>
+        <w:rPr>
+          <w:rFonts w:ascii="Times New Roman" w:eastAsia="Times New Roman" w:hAnsi="Times New Roman" w:cs="Times New Roman"/>
+          <w:noProof/>
+          <w:color w:val="333333"/>
+          <w:sz w:val="24"/>
+          <w:szCs w:val="24"/>
+        </w:rPr>
+        <w:drawing>
+          <wp:anchor distT="0" distB="0" distL="114300" distR="114300" simplePos="0" relativeHeight="251672576" behindDoc="0" locked="0" layoutInCell="1" allowOverlap="1" wp14:anchorId="5BF019BD" wp14:editId="79493CE1">
+            <wp:simplePos x="0" y="0"/>
+            <wp:positionH relativeFrom="column">
+              <wp:posOffset>-291465</wp:posOffset>
+            </wp:positionH>
+            <wp:positionV relativeFrom="paragraph">
+              <wp:posOffset>1190932</wp:posOffset>
+            </wp:positionV>
+            <wp:extent cx="6400165" cy="2940685"/>
+            <wp:effectExtent l="0" t="0" r="635" b="5715"/>
+            <wp:wrapTight wrapText="bothSides">
+              <wp:wrapPolygon edited="0">
+                <wp:start x="0" y="0"/>
+                <wp:lineTo x="0" y="21455"/>
+                <wp:lineTo x="21516" y="21455"/>
+                <wp:lineTo x="21516" y="0"/>
+                <wp:lineTo x="0" y="0"/>
+              </wp:wrapPolygon>
+            </wp:wrapTight>
+            <wp:docPr id="14" name="Picture 14"/>
+            <wp:cNvGraphicFramePr>
+              <a:graphicFrameLocks xmlns:a="http://schemas.openxmlformats.org/drawingml/2006/main" noChangeAspect="1"/>
+            </wp:cNvGraphicFramePr>
+            <a:graphic xmlns:a="http://schemas.openxmlformats.org/drawingml/2006/main">
+              <a:graphicData uri="http://schemas.openxmlformats.org/drawingml/2006/picture">
+                <pic:pic xmlns:pic="http://schemas.openxmlformats.org/drawingml/2006/picture">
+                  <pic:nvPicPr>
+                    <pic:cNvPr id="14" name="Screen Shot 2016-03-13 at 7.12.53 PM.png"/>
+                    <pic:cNvPicPr/>
+                  </pic:nvPicPr>
+                  <pic:blipFill>
+                    <a:blip r:embed="rId14" cstate="print">
+                      <a:extLst>
+                        <a:ext uri="{28A0092B-C50C-407E-A947-70E740481C1C}">
+                          <a14:useLocalDpi xmlns:a14="http://schemas.microsoft.com/office/drawing/2010/main" val="0"/>
+                        </a:ext>
+                      </a:extLst>
+                    </a:blip>
+                    <a:stretch>
+                      <a:fillRect/>
+                    </a:stretch>
+                  </pic:blipFill>
+                  <pic:spPr>
+                    <a:xfrm>
+                      <a:off x="0" y="0"/>
+                      <a:ext cx="6400165" cy="2940685"/>
+                    </a:xfrm>
+                    <a:prstGeom prst="rect">
+                      <a:avLst/>
+                    </a:prstGeom>
+                  </pic:spPr>
+                </pic:pic>
+              </a:graphicData>
+            </a:graphic>
+            <wp14:sizeRelH relativeFrom="page">
+              <wp14:pctWidth>0</wp14:pctWidth>
+            </wp14:sizeRelH>
+            <wp14:sizeRelV relativeFrom="page">
+              <wp14:pctHeight>0</wp14:pctHeight>
+            </wp14:sizeRelV>
+          </wp:anchor>
+        </w:drawing>
+      </w:r>
       <w:r>
         <w:rPr>
           <w:rFonts w:ascii="Times New Roman" w:eastAsia="Times New Roman" w:hAnsi="Times New Roman" w:cs="Times New Roman"/>
@@ -2055,7 +2779,186 @@
         <mc:AlternateContent>
           <mc:Choice Requires="wps">
             <w:drawing>
-              <wp:anchor distT="0" distB="0" distL="114300" distR="114300" simplePos="0" relativeHeight="251677696" behindDoc="0" locked="0" layoutInCell="1" allowOverlap="1" wp14:anchorId="61C7D98D" wp14:editId="660D4572">
+              <wp:anchor distT="0" distB="0" distL="114300" distR="114300" simplePos="0" relativeHeight="251674624" behindDoc="0" locked="0" layoutInCell="1" allowOverlap="1" wp14:anchorId="50CCE2B8" wp14:editId="5B32FA59">
+                <wp:simplePos x="0" y="0"/>
+                <wp:positionH relativeFrom="column">
+                  <wp:posOffset>1882063</wp:posOffset>
+                </wp:positionH>
+                <wp:positionV relativeFrom="paragraph">
+                  <wp:posOffset>2767302</wp:posOffset>
+                </wp:positionV>
+                <wp:extent cx="685800" cy="685800"/>
+                <wp:effectExtent l="0" t="0" r="101600" b="76200"/>
+                <wp:wrapNone/>
+                <wp:docPr id="18" name="Straight Arrow Connector 18"/>
+                <wp:cNvGraphicFramePr/>
+                <a:graphic xmlns:a="http://schemas.openxmlformats.org/drawingml/2006/main">
+                  <a:graphicData uri="http://schemas.microsoft.com/office/word/2010/wordprocessingShape">
+                    <wps:wsp>
+                      <wps:cNvCnPr/>
+                      <wps:spPr>
+                        <a:xfrm>
+                          <a:off x="0" y="0"/>
+                          <a:ext cx="685800" cy="685800"/>
+                        </a:xfrm>
+                        <a:prstGeom prst="straightConnector1">
+                          <a:avLst/>
+                        </a:prstGeom>
+                        <a:ln>
+                          <a:solidFill>
+                            <a:srgbClr val="FF0000"/>
+                          </a:solidFill>
+                          <a:tailEnd type="triangle"/>
+                        </a:ln>
+                      </wps:spPr>
+                      <wps:style>
+                        <a:lnRef idx="1">
+                          <a:schemeClr val="accent1"/>
+                        </a:lnRef>
+                        <a:fillRef idx="0">
+                          <a:schemeClr val="accent1"/>
+                        </a:fillRef>
+                        <a:effectRef idx="0">
+                          <a:schemeClr val="accent1"/>
+                        </a:effectRef>
+                        <a:fontRef idx="minor">
+                          <a:schemeClr val="tx1"/>
+                        </a:fontRef>
+                      </wps:style>
+                      <wps:bodyPr/>
+                    </wps:wsp>
+                  </a:graphicData>
+                </a:graphic>
+              </wp:anchor>
+            </w:drawing>
+          </mc:Choice>
+          <mc:Fallback>
+            <w:pict>
+              <v:shapetype w14:anchorId="7BC609BF" id="_x0000_t32" coordsize="21600,21600" o:spt="32" o:oned="t" path="m0,0l21600,21600e" filled="f">
+                <v:path arrowok="t" fillok="f" o:connecttype="none"/>
+                <o:lock v:ext="edit" shapetype="t"/>
+              </v:shapetype>
+              <v:shape id="Straight_x0020_Arrow_x0020_Connector_x0020_18" o:spid="_x0000_s1026" type="#_x0000_t32" style="position:absolute;margin-left:148.2pt;margin-top:217.9pt;width:54pt;height:54pt;z-index:251674624;visibility:visible;mso-wrap-style:square;mso-wrap-distance-left:9pt;mso-wrap-distance-top:0;mso-wrap-distance-right:9pt;mso-wrap-distance-bottom:0;mso-position-horizontal:absolute;mso-position-horizontal-relative:text;mso-position-vertical:absolute;mso-position-vertical-relative:text" o:gfxdata="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" strokecolor="red" strokeweight=".5pt">
+                <v:stroke endarrow="block" joinstyle="miter"/>
+              </v:shape>
+            </w:pict>
+          </mc:Fallback>
+        </mc:AlternateContent>
+      </w:r>
+      <w:r>
+        <w:rPr>
+          <w:rFonts w:ascii="Times New Roman" w:eastAsia="Times New Roman" w:hAnsi="Times New Roman" w:cs="Times New Roman"/>
+          <w:noProof/>
+          <w:color w:val="333333"/>
+          <w:sz w:val="24"/>
+          <w:szCs w:val="24"/>
+        </w:rPr>
+        <mc:AlternateContent>
+          <mc:Choice Requires="wps">
+            <w:drawing>
+              <wp:anchor distT="0" distB="0" distL="114300" distR="114300" simplePos="0" relativeHeight="251676672" behindDoc="0" locked="0" layoutInCell="1" allowOverlap="1" wp14:anchorId="408E7A92" wp14:editId="5A2B6FC8">
+                <wp:simplePos x="0" y="0"/>
+                <wp:positionH relativeFrom="column">
+                  <wp:posOffset>1076325</wp:posOffset>
+                </wp:positionH>
+                <wp:positionV relativeFrom="paragraph">
+                  <wp:posOffset>2641600</wp:posOffset>
+                </wp:positionV>
+                <wp:extent cx="1143000" cy="1028700"/>
+                <wp:effectExtent l="25400" t="25400" r="50800" b="38100"/>
+                <wp:wrapThrough wrapText="bothSides">
+                  <wp:wrapPolygon edited="0">
+                    <wp:start x="9600" y="-533"/>
+                    <wp:lineTo x="-480" y="19200"/>
+                    <wp:lineTo x="-480" y="21867"/>
+                    <wp:lineTo x="22080" y="21867"/>
+                    <wp:lineTo x="20640" y="17600"/>
+                    <wp:lineTo x="12000" y="-533"/>
+                    <wp:lineTo x="9600" y="-533"/>
+                  </wp:wrapPolygon>
+                </wp:wrapThrough>
+                <wp:docPr id="20" name="Triangle 20"/>
+                <wp:cNvGraphicFramePr/>
+                <a:graphic xmlns:a="http://schemas.openxmlformats.org/drawingml/2006/main">
+                  <a:graphicData uri="http://schemas.microsoft.com/office/word/2010/wordprocessingShape">
+                    <wps:wsp>
+                      <wps:cNvSpPr/>
+                      <wps:spPr>
+                        <a:xfrm>
+                          <a:off x="0" y="0"/>
+                          <a:ext cx="1143000" cy="1028700"/>
+                        </a:xfrm>
+                        <a:prstGeom prst="triangle">
+                          <a:avLst/>
+                        </a:prstGeom>
+                        <a:solidFill>
+                          <a:schemeClr val="accent2">
+                            <a:alpha val="36000"/>
+                          </a:schemeClr>
+                        </a:solidFill>
+                      </wps:spPr>
+                      <wps:style>
+                        <a:lnRef idx="2">
+                          <a:schemeClr val="accent1">
+                            <a:shade val="50000"/>
+                          </a:schemeClr>
+                        </a:lnRef>
+                        <a:fillRef idx="1">
+                          <a:schemeClr val="accent1"/>
+                        </a:fillRef>
+                        <a:effectRef idx="0">
+                          <a:schemeClr val="accent1"/>
+                        </a:effectRef>
+                        <a:fontRef idx="minor">
+                          <a:schemeClr val="lt1"/>
+                        </a:fontRef>
+                      </wps:style>
+                      <wps:bodyPr rot="0" spcFirstLastPara="0" vertOverflow="overflow" horzOverflow="overflow" vert="horz" wrap="square" lIns="91440" tIns="45720" rIns="91440" bIns="45720" numCol="1" spcCol="0" rtlCol="0" fromWordArt="0" anchor="ctr" anchorCtr="0" forceAA="0" compatLnSpc="1">
+                        <a:prstTxWarp prst="textNoShape">
+                          <a:avLst/>
+                        </a:prstTxWarp>
+                        <a:noAutofit/>
+                      </wps:bodyPr>
+                    </wps:wsp>
+                  </a:graphicData>
+                </a:graphic>
+              </wp:anchor>
+            </w:drawing>
+          </mc:Choice>
+          <mc:Fallback>
+            <w:pict>
+              <v:shapetype w14:anchorId="52C6FA9D" id="_x0000_t5" coordsize="21600,21600" o:spt="5" adj="10800" path="m@0,0l0,21600,21600,21600xe">
+                <v:stroke joinstyle="miter"/>
+                <v:formulas>
+                  <v:f eqn="val #0"/>
+                  <v:f eqn="prod #0 1 2"/>
+                  <v:f eqn="sum @1 10800 0"/>
+                </v:formulas>
+                <v:path gradientshapeok="t" o:connecttype="custom" o:connectlocs="@0,0;@1,10800;0,21600;10800,21600;21600,21600;@2,10800" textboxrect="0,10800,10800,18000;5400,10800,16200,18000;10800,10800,21600,18000;0,7200,7200,21600;7200,7200,14400,21600;14400,7200,21600,21600"/>
+                <v:handles>
+                  <v:h position="#0,topLeft" xrange="0,21600"/>
+                </v:handles>
+              </v:shapetype>
+              <v:shape id="Triangle_x0020_20" o:spid="_x0000_s1026" type="#_x0000_t5" style="position:absolute;margin-left:84.75pt;margin-top:208pt;width:90pt;height:81pt;z-index:251676672;visibility:visible;mso-wrap-style:square;mso-wrap-distance-left:9pt;mso-wrap-distance-top:0;mso-wrap-distance-right:9pt;mso-wrap-distance-bottom:0;mso-position-horizontal:absolute;mso-position-horizontal-relative:text;mso-position-vertical:absolute;mso-position-vertical-relative:text;v-text-anchor:middle" o:gfxdata="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" fillcolor="#ed7d31 [3205]" strokecolor="#1f4d78 [1604]" strokeweight="1pt">
+                <v:fill opacity="23644f"/>
+                <w10:wrap type="through"/>
+              </v:shape>
+            </w:pict>
+          </mc:Fallback>
+        </mc:AlternateContent>
+      </w:r>
+      <w:r>
+        <w:rPr>
+          <w:rFonts w:ascii="Times New Roman" w:eastAsia="Times New Roman" w:hAnsi="Times New Roman" w:cs="Times New Roman"/>
+          <w:noProof/>
+          <w:color w:val="333333"/>
+          <w:sz w:val="24"/>
+          <w:szCs w:val="24"/>
+        </w:rPr>
+        <mc:AlternateContent>
+          <mc:Choice Requires="wps">
+            <w:drawing>
+              <wp:anchor distT="0" distB="0" distL="114300" distR="114300" simplePos="0" relativeHeight="251677696" behindDoc="0" locked="0" layoutInCell="1" allowOverlap="1" wp14:anchorId="61C7D98D" wp14:editId="235A9A4D">
                 <wp:simplePos x="0" y="0"/>
                 <wp:positionH relativeFrom="column">
                   <wp:posOffset>3935730</wp:posOffset>
@@ -2150,109 +3053,7 @@
         <mc:AlternateContent>
           <mc:Choice Requires="wps">
             <w:drawing>
-              <wp:anchor distT="0" distB="0" distL="114300" distR="114300" simplePos="0" relativeHeight="251676672" behindDoc="0" locked="0" layoutInCell="1" allowOverlap="1" wp14:anchorId="408E7A92" wp14:editId="05306634">
-                <wp:simplePos x="0" y="0"/>
-                <wp:positionH relativeFrom="column">
-                  <wp:posOffset>1192530</wp:posOffset>
-                </wp:positionH>
-                <wp:positionV relativeFrom="paragraph">
-                  <wp:posOffset>2654300</wp:posOffset>
-                </wp:positionV>
-                <wp:extent cx="1143000" cy="1028700"/>
-                <wp:effectExtent l="25400" t="25400" r="50800" b="38100"/>
-                <wp:wrapThrough wrapText="bothSides">
-                  <wp:wrapPolygon edited="0">
-                    <wp:start x="9600" y="-533"/>
-                    <wp:lineTo x="-480" y="19200"/>
-                    <wp:lineTo x="-480" y="21867"/>
-                    <wp:lineTo x="22080" y="21867"/>
-                    <wp:lineTo x="20640" y="17600"/>
-                    <wp:lineTo x="12000" y="-533"/>
-                    <wp:lineTo x="9600" y="-533"/>
-                  </wp:wrapPolygon>
-                </wp:wrapThrough>
-                <wp:docPr id="20" name="Triangle 20"/>
-                <wp:cNvGraphicFramePr/>
-                <a:graphic xmlns:a="http://schemas.openxmlformats.org/drawingml/2006/main">
-                  <a:graphicData uri="http://schemas.microsoft.com/office/word/2010/wordprocessingShape">
-                    <wps:wsp>
-                      <wps:cNvSpPr/>
-                      <wps:spPr>
-                        <a:xfrm>
-                          <a:off x="0" y="0"/>
-                          <a:ext cx="1143000" cy="1028700"/>
-                        </a:xfrm>
-                        <a:prstGeom prst="triangle">
-                          <a:avLst/>
-                        </a:prstGeom>
-                        <a:solidFill>
-                          <a:schemeClr val="accent2">
-                            <a:alpha val="36000"/>
-                          </a:schemeClr>
-                        </a:solidFill>
-                      </wps:spPr>
-                      <wps:style>
-                        <a:lnRef idx="2">
-                          <a:schemeClr val="accent1">
-                            <a:shade val="50000"/>
-                          </a:schemeClr>
-                        </a:lnRef>
-                        <a:fillRef idx="1">
-                          <a:schemeClr val="accent1"/>
-                        </a:fillRef>
-                        <a:effectRef idx="0">
-                          <a:schemeClr val="accent1"/>
-                        </a:effectRef>
-                        <a:fontRef idx="minor">
-                          <a:schemeClr val="lt1"/>
-                        </a:fontRef>
-                      </wps:style>
-                      <wps:bodyPr rot="0" spcFirstLastPara="0" vertOverflow="overflow" horzOverflow="overflow" vert="horz" wrap="square" lIns="91440" tIns="45720" rIns="91440" bIns="45720" numCol="1" spcCol="0" rtlCol="0" fromWordArt="0" anchor="ctr" anchorCtr="0" forceAA="0" compatLnSpc="1">
-                        <a:prstTxWarp prst="textNoShape">
-                          <a:avLst/>
-                        </a:prstTxWarp>
-                        <a:noAutofit/>
-                      </wps:bodyPr>
-                    </wps:wsp>
-                  </a:graphicData>
-                </a:graphic>
-              </wp:anchor>
-            </w:drawing>
-          </mc:Choice>
-          <mc:Fallback>
-            <w:pict>
-              <v:shapetype w14:anchorId="300B679C" id="_x0000_t5" coordsize="21600,21600" o:spt="5" adj="10800" path="m@0,0l0,21600,21600,21600xe">
-                <v:stroke joinstyle="miter"/>
-                <v:formulas>
-                  <v:f eqn="val #0"/>
-                  <v:f eqn="prod #0 1 2"/>
-                  <v:f eqn="sum @1 10800 0"/>
-                </v:formulas>
-                <v:path gradientshapeok="t" o:connecttype="custom" o:connectlocs="@0,0;@1,10800;0,21600;10800,21600;21600,21600;@2,10800" textboxrect="0,10800,10800,18000;5400,10800,16200,18000;10800,10800,21600,18000;0,7200,7200,21600;7200,7200,14400,21600;14400,7200,21600,21600"/>
-                <v:handles>
-                  <v:h position="#0,topLeft" xrange="0,21600"/>
-                </v:handles>
-              </v:shapetype>
-              <v:shape id="Triangle_x0020_20" o:spid="_x0000_s1026" type="#_x0000_t5" style="position:absolute;margin-left:93.9pt;margin-top:209pt;width:90pt;height:81pt;z-index:251676672;visibility:visible;mso-wrap-style:square;mso-wrap-distance-left:9pt;mso-wrap-distance-top:0;mso-wrap-distance-right:9pt;mso-wrap-distance-bottom:0;mso-position-horizontal:absolute;mso-position-horizontal-relative:text;mso-position-vertical:absolute;mso-position-vertical-relative:text;v-text-anchor:middle" o:gfxdata="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" fillcolor="#ed7d31 [3205]" strokecolor="#1f4d78 [1604]" strokeweight="1pt">
-                <v:fill opacity="23644f"/>
-                <w10:wrap type="through"/>
-              </v:shape>
-            </w:pict>
-          </mc:Fallback>
-        </mc:AlternateContent>
-      </w:r>
-      <w:r>
-        <w:rPr>
-          <w:rFonts w:ascii="Times New Roman" w:eastAsia="Times New Roman" w:hAnsi="Times New Roman" w:cs="Times New Roman"/>
-          <w:noProof/>
-          <w:color w:val="333333"/>
-          <w:sz w:val="24"/>
-          <w:szCs w:val="24"/>
-        </w:rPr>
-        <mc:AlternateContent>
-          <mc:Choice Requires="wps">
-            <w:drawing>
-              <wp:anchor distT="0" distB="0" distL="114300" distR="114300" simplePos="0" relativeHeight="251675648" behindDoc="0" locked="0" layoutInCell="1" allowOverlap="1" wp14:anchorId="5B8C8989" wp14:editId="431F2BB5">
+              <wp:anchor distT="0" distB="0" distL="114300" distR="114300" simplePos="0" relativeHeight="251675648" behindDoc="0" locked="0" layoutInCell="1" allowOverlap="1" wp14:anchorId="5B8C8989" wp14:editId="737A99B6">
                 <wp:simplePos x="0" y="0"/>
                 <wp:positionH relativeFrom="column">
                   <wp:posOffset>965835</wp:posOffset>
@@ -2307,11 +3108,7 @@
           </mc:Choice>
           <mc:Fallback>
             <w:pict>
-              <v:shapetype w14:anchorId="6757DEE2" id="_x0000_t32" coordsize="21600,21600" o:spt="32" o:oned="t" path="m0,0l21600,21600e" filled="f">
-                <v:path arrowok="t" fillok="f" o:connecttype="none"/>
-                <o:lock v:ext="edit" shapetype="t"/>
-              </v:shapetype>
-              <v:shape id="Straight_x0020_Arrow_x0020_Connector_x0020_19" o:spid="_x0000_s1026" type="#_x0000_t32" style="position:absolute;margin-left:76.05pt;margin-top:290.7pt;width:117pt;height:9pt;flip:x;z-index:251675648;visibility:visible;mso-wrap-style:square;mso-wrap-distance-left:9pt;mso-wrap-distance-top:0;mso-wrap-distance-right:9pt;mso-wrap-distance-bottom:0;mso-position-horizontal:absolute;mso-position-horizontal-relative:text;mso-position-vertical:absolute;mso-position-vertical-relative:text" o:gfxdata="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" strokecolor="red" strokeweight=".5pt">
+              <v:shape w14:anchorId="1D3F7D26" id="Straight_x0020_Arrow_x0020_Connector_x0020_19" o:spid="_x0000_s1026" type="#_x0000_t32" style="position:absolute;margin-left:76.05pt;margin-top:290.7pt;width:117pt;height:9pt;flip:x;z-index:251675648;visibility:visible;mso-wrap-style:square;mso-wrap-distance-left:9pt;mso-wrap-distance-top:0;mso-wrap-distance-right:9pt;mso-wrap-distance-bottom:0;mso-position-horizontal:absolute;mso-position-horizontal-relative:text;mso-position-vertical:absolute;mso-position-vertical-relative:text" o:gfxdata="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" strokecolor="red" strokeweight=".5pt">
                 <v:stroke endarrow="block" joinstyle="miter"/>
               </v:shape>
             </w:pict>
@@ -2329,80 +3126,7 @@
         <mc:AlternateContent>
           <mc:Choice Requires="wps">
             <w:drawing>
-              <wp:anchor distT="0" distB="0" distL="114300" distR="114300" simplePos="0" relativeHeight="251674624" behindDoc="0" locked="0" layoutInCell="1" allowOverlap="1" wp14:anchorId="50CCE2B8" wp14:editId="11D11F3A">
-                <wp:simplePos x="0" y="0"/>
-                <wp:positionH relativeFrom="column">
-                  <wp:posOffset>1880235</wp:posOffset>
-                </wp:positionH>
-                <wp:positionV relativeFrom="paragraph">
-                  <wp:posOffset>2891790</wp:posOffset>
-                </wp:positionV>
-                <wp:extent cx="685800" cy="685800"/>
-                <wp:effectExtent l="0" t="0" r="101600" b="76200"/>
-                <wp:wrapNone/>
-                <wp:docPr id="18" name="Straight Arrow Connector 18"/>
-                <wp:cNvGraphicFramePr/>
-                <a:graphic xmlns:a="http://schemas.openxmlformats.org/drawingml/2006/main">
-                  <a:graphicData uri="http://schemas.microsoft.com/office/word/2010/wordprocessingShape">
-                    <wps:wsp>
-                      <wps:cNvCnPr/>
-                      <wps:spPr>
-                        <a:xfrm>
-                          <a:off x="0" y="0"/>
-                          <a:ext cx="685800" cy="685800"/>
-                        </a:xfrm>
-                        <a:prstGeom prst="straightConnector1">
-                          <a:avLst/>
-                        </a:prstGeom>
-                        <a:ln>
-                          <a:solidFill>
-                            <a:srgbClr val="FF0000"/>
-                          </a:solidFill>
-                          <a:tailEnd type="triangle"/>
-                        </a:ln>
-                      </wps:spPr>
-                      <wps:style>
-                        <a:lnRef idx="1">
-                          <a:schemeClr val="accent1"/>
-                        </a:lnRef>
-                        <a:fillRef idx="0">
-                          <a:schemeClr val="accent1"/>
-                        </a:fillRef>
-                        <a:effectRef idx="0">
-                          <a:schemeClr val="accent1"/>
-                        </a:effectRef>
-                        <a:fontRef idx="minor">
-                          <a:schemeClr val="tx1"/>
-                        </a:fontRef>
-                      </wps:style>
-                      <wps:bodyPr/>
-                    </wps:wsp>
-                  </a:graphicData>
-                </a:graphic>
-              </wp:anchor>
-            </w:drawing>
-          </mc:Choice>
-          <mc:Fallback>
-            <w:pict>
-              <v:shape w14:anchorId="069446A2" id="Straight_x0020_Arrow_x0020_Connector_x0020_18" o:spid="_x0000_s1026" type="#_x0000_t32" style="position:absolute;margin-left:148.05pt;margin-top:227.7pt;width:54pt;height:54pt;z-index:251674624;visibility:visible;mso-wrap-style:square;mso-wrap-distance-left:9pt;mso-wrap-distance-top:0;mso-wrap-distance-right:9pt;mso-wrap-distance-bottom:0;mso-position-horizontal:absolute;mso-position-horizontal-relative:text;mso-position-vertical:absolute;mso-position-vertical-relative:text" o:gfxdata="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" strokecolor="red" strokeweight=".5pt">
-                <v:stroke endarrow="block" joinstyle="miter"/>
-              </v:shape>
-            </w:pict>
-          </mc:Fallback>
-        </mc:AlternateContent>
-      </w:r>
-      <w:r>
-        <w:rPr>
-          <w:rFonts w:ascii="Times New Roman" w:eastAsia="Times New Roman" w:hAnsi="Times New Roman" w:cs="Times New Roman"/>
-          <w:noProof/>
-          <w:color w:val="333333"/>
-          <w:sz w:val="24"/>
-          <w:szCs w:val="24"/>
-        </w:rPr>
-        <mc:AlternateContent>
-          <mc:Choice Requires="wps">
-            <w:drawing>
-              <wp:anchor distT="0" distB="0" distL="114300" distR="114300" simplePos="0" relativeHeight="251673600" behindDoc="0" locked="0" layoutInCell="1" allowOverlap="1" wp14:anchorId="2ED13449" wp14:editId="53CA759E">
+              <wp:anchor distT="0" distB="0" distL="114300" distR="114300" simplePos="0" relativeHeight="251673600" behindDoc="0" locked="0" layoutInCell="1" allowOverlap="1" wp14:anchorId="2ED13449" wp14:editId="30F3A16A">
                 <wp:simplePos x="0" y="0"/>
                 <wp:positionH relativeFrom="column">
                   <wp:posOffset>851535</wp:posOffset>
@@ -2457,7 +3181,7 @@
           </mc:Choice>
           <mc:Fallback>
             <w:pict>
-              <v:shape w14:anchorId="59175D70" id="Straight_x0020_Arrow_x0020_Connector_x0020_16" o:spid="_x0000_s1026" type="#_x0000_t32" style="position:absolute;margin-left:67.05pt;margin-top:236.7pt;width:45pt;height:45pt;flip:y;z-index:251673600;visibility:visible;mso-wrap-style:square;mso-wrap-distance-left:9pt;mso-wrap-distance-top:0;mso-wrap-distance-right:9pt;mso-wrap-distance-bottom:0;mso-position-horizontal:absolute;mso-position-horizontal-relative:text;mso-position-vertical:absolute;mso-position-vertical-relative:text" o:gfxdata="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" strokecolor="red" strokeweight=".5pt">
+              <v:shape w14:anchorId="45946D05" id="Straight_x0020_Arrow_x0020_Connector_x0020_16" o:spid="_x0000_s1026" type="#_x0000_t32" style="position:absolute;margin-left:67.05pt;margin-top:236.7pt;width:45pt;height:45pt;flip:y;z-index:251673600;visibility:visible;mso-wrap-style:square;mso-wrap-distance-left:9pt;mso-wrap-distance-top:0;mso-wrap-distance-right:9pt;mso-wrap-distance-bottom:0;mso-position-horizontal:absolute;mso-position-horizontal-relative:text;mso-position-vertical:absolute;mso-position-vertical-relative:text" o:gfxdata="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" strokecolor="red" strokeweight=".5pt">
                 <v:stroke endarrow="block" joinstyle="miter"/>
               </v:shape>
             </w:pict>
@@ -2467,83 +3191,67 @@
       <w:r>
         <w:rPr>
           <w:rFonts w:ascii="Times New Roman" w:eastAsia="Times New Roman" w:hAnsi="Times New Roman" w:cs="Times New Roman"/>
-          <w:noProof/>
-          <w:color w:val="333333"/>
-          <w:sz w:val="24"/>
-          <w:szCs w:val="24"/>
-        </w:rPr>
-        <w:drawing>
-          <wp:anchor distT="0" distB="0" distL="114300" distR="114300" simplePos="0" relativeHeight="251672576" behindDoc="0" locked="0" layoutInCell="1" allowOverlap="1" wp14:anchorId="5BF019BD" wp14:editId="449BDB7B">
-            <wp:simplePos x="0" y="0"/>
-            <wp:positionH relativeFrom="column">
-              <wp:posOffset>-291465</wp:posOffset>
-            </wp:positionH>
-            <wp:positionV relativeFrom="paragraph">
-              <wp:posOffset>1290955</wp:posOffset>
-            </wp:positionV>
-            <wp:extent cx="6400165" cy="2940685"/>
-            <wp:effectExtent l="0" t="0" r="635" b="5715"/>
-            <wp:wrapTight wrapText="bothSides">
-              <wp:wrapPolygon edited="0">
-                <wp:start x="0" y="0"/>
-                <wp:lineTo x="0" y="21455"/>
-                <wp:lineTo x="21516" y="21455"/>
-                <wp:lineTo x="21516" y="0"/>
-                <wp:lineTo x="0" y="0"/>
-              </wp:wrapPolygon>
-            </wp:wrapTight>
-            <wp:docPr id="14" name="Picture 14"/>
-            <wp:cNvGraphicFramePr>
-              <a:graphicFrameLocks xmlns:a="http://schemas.openxmlformats.org/drawingml/2006/main" noChangeAspect="1"/>
-            </wp:cNvGraphicFramePr>
-            <a:graphic xmlns:a="http://schemas.openxmlformats.org/drawingml/2006/main">
-              <a:graphicData uri="http://schemas.openxmlformats.org/drawingml/2006/picture">
-                <pic:pic xmlns:pic="http://schemas.openxmlformats.org/drawingml/2006/picture">
-                  <pic:nvPicPr>
-                    <pic:cNvPr id="14" name="Screen Shot 2016-03-13 at 7.12.53 PM.png"/>
-                    <pic:cNvPicPr/>
-                  </pic:nvPicPr>
-                  <pic:blipFill>
-                    <a:blip r:embed="rId14" cstate="print">
-                      <a:extLst>
-                        <a:ext uri="{28A0092B-C50C-407E-A947-70E740481C1C}">
-                          <a14:useLocalDpi xmlns:a14="http://schemas.microsoft.com/office/drawing/2010/main" val="0"/>
-                        </a:ext>
-                      </a:extLst>
-                    </a:blip>
-                    <a:stretch>
-                      <a:fillRect/>
-                    </a:stretch>
-                  </pic:blipFill>
-                  <pic:spPr>
-                    <a:xfrm>
-                      <a:off x="0" y="0"/>
-                      <a:ext cx="6400165" cy="2940685"/>
-                    </a:xfrm>
-                    <a:prstGeom prst="rect">
-                      <a:avLst/>
-                    </a:prstGeom>
-                  </pic:spPr>
-                </pic:pic>
-              </a:graphicData>
-            </a:graphic>
-            <wp14:sizeRelH relativeFrom="page">
-              <wp14:pctWidth>0</wp14:pctWidth>
-            </wp14:sizeRelH>
-            <wp14:sizeRelV relativeFrom="page">
-              <wp14:pctHeight>0</wp14:pctHeight>
-            </wp14:sizeRelV>
-          </wp:anchor>
-        </w:drawing>
-      </w:r>
-      <w:r>
-        <w:rPr>
-          <w:rFonts w:ascii="Times New Roman" w:eastAsia="Times New Roman" w:hAnsi="Times New Roman" w:cs="Times New Roman"/>
-          <w:color w:val="333333"/>
-          <w:sz w:val="24"/>
-          <w:szCs w:val="24"/>
-        </w:rPr>
-        <w:t>What it does is that it makes a marker for the specific user pop up. Then it will animate a path to all the user reviews over time. From the data that we were able to get, we focused on Pittsburgh’s data. We were able to notice and observe that there are 3 main clusters that the users go to.  They would typically go to a certain neighborhood during the earlier time of the week and then after 2 or three days they would go to the neighborhood adjacent to it. We assumed that is because of the night life (bars, dinners, etc) that is causing the users to go to specific locations. Also because it is probably nice for them to go to a different neighborhood every few times.</w:t>
+          <w:color w:val="333333"/>
+          <w:sz w:val="24"/>
+          <w:szCs w:val="24"/>
+        </w:rPr>
+        <w:t xml:space="preserve">What it does is that it makes a marker for the specific user pop up. Then it will animate a path to all the user reviews over time. </w:t>
+      </w:r>
+      <w:r>
+        <w:rPr>
+          <w:rFonts w:ascii="Times New Roman" w:eastAsia="Times New Roman" w:hAnsi="Times New Roman" w:cs="Times New Roman"/>
+          <w:color w:val="333333"/>
+          <w:sz w:val="24"/>
+          <w:szCs w:val="24"/>
+        </w:rPr>
+        <w:t>We</w:t>
+      </w:r>
+      <w:r>
+        <w:rPr>
+          <w:rFonts w:ascii="Times New Roman" w:eastAsia="Times New Roman" w:hAnsi="Times New Roman" w:cs="Times New Roman"/>
+          <w:color w:val="333333"/>
+          <w:sz w:val="24"/>
+          <w:szCs w:val="24"/>
+        </w:rPr>
+        <w:t xml:space="preserve"> focused on Pittsburgh’s data. We were able to notice and observe that there are 3 main clusters that the users go to.  They would typically go to a certain neighborhood during the earlier time of the week and then after 2 or three days they would go to the neighborhood adjacent to it. We assumed that is because of the night li</w:t>
+      </w:r>
+      <w:r>
+        <w:rPr>
+          <w:rFonts w:ascii="Times New Roman" w:eastAsia="Times New Roman" w:hAnsi="Times New Roman" w:cs="Times New Roman"/>
+          <w:color w:val="333333"/>
+          <w:sz w:val="24"/>
+          <w:szCs w:val="24"/>
+        </w:rPr>
+        <w:t xml:space="preserve">fe (bars, dinners, etc) that caused </w:t>
+      </w:r>
+      <w:bookmarkStart w:id="0" w:name="_GoBack"/>
+      <w:bookmarkEnd w:id="0"/>
+      <w:r>
+        <w:rPr>
+          <w:rFonts w:ascii="Times New Roman" w:eastAsia="Times New Roman" w:hAnsi="Times New Roman" w:cs="Times New Roman"/>
+          <w:color w:val="333333"/>
+          <w:sz w:val="24"/>
+          <w:szCs w:val="24"/>
+        </w:rPr>
+        <w:t>the users to go to specif</w:t>
+      </w:r>
+      <w:r>
+        <w:rPr>
+          <w:rFonts w:ascii="Times New Roman" w:eastAsia="Times New Roman" w:hAnsi="Times New Roman" w:cs="Times New Roman"/>
+          <w:color w:val="333333"/>
+          <w:sz w:val="24"/>
+          <w:szCs w:val="24"/>
+        </w:rPr>
+        <w:t>ic locations</w:t>
+      </w:r>
+      <w:r>
+        <w:rPr>
+          <w:rFonts w:ascii="Times New Roman" w:eastAsia="Times New Roman" w:hAnsi="Times New Roman" w:cs="Times New Roman"/>
+          <w:color w:val="333333"/>
+          <w:sz w:val="24"/>
+          <w:szCs w:val="24"/>
+        </w:rPr>
+        <w:t>.</w:t>
       </w:r>
     </w:p>
     <w:p>
@@ -2715,6 +3423,7 @@
           <w:color w:val="333333"/>
           <w:sz w:val="24"/>
           <w:szCs w:val="24"/>
+          <w:u w:val="single"/>
         </w:rPr>
       </w:pPr>
       <w:r>
@@ -2724,6 +3433,7 @@
           <w:color w:val="333333"/>
           <w:sz w:val="24"/>
           <w:szCs w:val="24"/>
+          <w:u w:val="single"/>
         </w:rPr>
         <mc:AlternateContent>
           <mc:Choice Requires="wps">
@@ -2811,6 +3521,7 @@
           <w:color w:val="333333"/>
           <w:sz w:val="24"/>
           <w:szCs w:val="24"/>
+          <w:u w:val="single"/>
         </w:rPr>
         <w:drawing>
           <wp:anchor distT="0" distB="0" distL="114300" distR="114300" simplePos="0" relativeHeight="251679744" behindDoc="0" locked="0" layoutInCell="1" allowOverlap="1" wp14:anchorId="74743E11" wp14:editId="107C3E22">
@@ -2882,6 +3593,7 @@
           <w:color w:val="333333"/>
           <w:sz w:val="24"/>
           <w:szCs w:val="24"/>
+          <w:u w:val="single"/>
         </w:rPr>
         <w:t>Feature 4: Top 10 Business Data</w:t>
       </w:r>
@@ -2891,6 +3603,7 @@
           <w:color w:val="333333"/>
           <w:sz w:val="24"/>
           <w:szCs w:val="24"/>
+          <w:u w:val="single"/>
         </w:rPr>
         <w:sym w:font="Wingdings" w:char="F0E0"/>
       </w:r>
@@ -2900,6 +3613,7 @@
           <w:color w:val="333333"/>
           <w:sz w:val="24"/>
           <w:szCs w:val="24"/>
+          <w:u w:val="single"/>
         </w:rPr>
         <w:t>Ratings over Time (Line Graph)</w:t>
       </w:r>
@@ -2922,6 +3636,29 @@
           <w:sz w:val="24"/>
           <w:szCs w:val="24"/>
         </w:rPr>
+        <w:t>In this graph we had the trend where the x axis is the months of the year and the y axis being the ratings of the companies. There don’t seem to be an obvious trend but we do notice that for cafes in Pittsburgh, the ratings typically go up during the fall/winter season. We guess this is probably because Pittsburgh is sort of a college town hence, there are more students appreciating cafes to study in and relax.</w:t>
+      </w:r>
+    </w:p>
+    <w:p>
+      <w:pPr>
+        <w:spacing w:line="240" w:lineRule="auto"/>
+        <w:jc w:val="both"/>
+        <w:rPr>
+          <w:rFonts w:ascii="Times New Roman" w:eastAsia="Times New Roman" w:hAnsi="Times New Roman" w:cs="Times New Roman"/>
+          <w:color w:val="333333"/>
+          <w:sz w:val="24"/>
+          <w:szCs w:val="24"/>
+          <w:u w:val="single"/>
+        </w:rPr>
+      </w:pPr>
+      <w:r>
+        <w:rPr>
+          <w:rFonts w:ascii="Times New Roman" w:eastAsia="Times New Roman" w:hAnsi="Times New Roman" w:cs="Times New Roman"/>
+          <w:color w:val="333333"/>
+          <w:sz w:val="24"/>
+          <w:szCs w:val="24"/>
+          <w:u w:val="single"/>
+        </w:rPr>
         <w:t xml:space="preserve">Feature 5: </w:t>
       </w:r>
       <w:r>
@@ -2930,6 +3667,7 @@
           <w:color w:val="333333"/>
           <w:sz w:val="24"/>
           <w:szCs w:val="24"/>
+          <w:u w:val="single"/>
         </w:rPr>
         <w:t>Top 10 Business Data</w:t>
       </w:r>
@@ -2939,6 +3677,7 @@
           <w:color w:val="333333"/>
           <w:sz w:val="24"/>
           <w:szCs w:val="24"/>
+          <w:u w:val="single"/>
         </w:rPr>
         <w:sym w:font="Wingdings" w:char="F0E0"/>
       </w:r>
@@ -2948,15 +3687,17 @@
           <w:color w:val="333333"/>
           <w:sz w:val="24"/>
           <w:szCs w:val="24"/>
-        </w:rPr>
-        <w:t>Amount of Check-In versus Hours and Days (Bar</w:t>
-      </w:r>
-      <w:r>
-        <w:rPr>
-          <w:rFonts w:ascii="Times New Roman" w:eastAsia="Times New Roman" w:hAnsi="Times New Roman" w:cs="Times New Roman"/>
-          <w:color w:val="333333"/>
-          <w:sz w:val="24"/>
-          <w:szCs w:val="24"/>
+          <w:u w:val="single"/>
+        </w:rPr>
+        <w:t>Amount of Check-In versus Days (Bar</w:t>
+      </w:r>
+      <w:r>
+        <w:rPr>
+          <w:rFonts w:ascii="Times New Roman" w:eastAsia="Times New Roman" w:hAnsi="Times New Roman" w:cs="Times New Roman"/>
+          <w:color w:val="333333"/>
+          <w:sz w:val="24"/>
+          <w:szCs w:val="24"/>
+          <w:u w:val="single"/>
         </w:rPr>
         <w:t xml:space="preserve"> Graph)</w:t>
       </w:r>
@@ -2979,6 +3720,29 @@
           <w:sz w:val="24"/>
           <w:szCs w:val="24"/>
         </w:rPr>
+        <w:t xml:space="preserve">In this data we plot the amount of check in for businesses (y-axis) versus the day of the week (x-axis)it is. We notice an obvious trend for most places in all the cities. We notice that there is always a hike in the amount of check ins on Thursday-Saturday. We guess this makes sense since those days are the days to go out to party or drink and all these places are pretty vibrant with their night life. </w:t>
+      </w:r>
+    </w:p>
+    <w:p>
+      <w:pPr>
+        <w:spacing w:line="240" w:lineRule="auto"/>
+        <w:jc w:val="both"/>
+        <w:rPr>
+          <w:rFonts w:ascii="Times New Roman" w:eastAsia="Times New Roman" w:hAnsi="Times New Roman" w:cs="Times New Roman"/>
+          <w:color w:val="333333"/>
+          <w:sz w:val="24"/>
+          <w:szCs w:val="24"/>
+          <w:u w:val="single"/>
+        </w:rPr>
+      </w:pPr>
+      <w:r>
+        <w:rPr>
+          <w:rFonts w:ascii="Times New Roman" w:eastAsia="Times New Roman" w:hAnsi="Times New Roman" w:cs="Times New Roman"/>
+          <w:color w:val="333333"/>
+          <w:sz w:val="24"/>
+          <w:szCs w:val="24"/>
+          <w:u w:val="single"/>
+        </w:rPr>
         <w:t xml:space="preserve">Feature 6: </w:t>
       </w:r>
       <w:r>
@@ -2987,6 +3751,7 @@
           <w:color w:val="333333"/>
           <w:sz w:val="24"/>
           <w:szCs w:val="24"/>
+          <w:u w:val="single"/>
         </w:rPr>
         <w:t>Top 10 Business Data</w:t>
       </w:r>
@@ -2996,6 +3761,7 @@
           <w:color w:val="333333"/>
           <w:sz w:val="24"/>
           <w:szCs w:val="24"/>
+          <w:u w:val="single"/>
         </w:rPr>
         <w:sym w:font="Wingdings" w:char="F0E0"/>
       </w:r>
@@ -3005,6 +3771,7 @@
           <w:color w:val="333333"/>
           <w:sz w:val="24"/>
           <w:szCs w:val="24"/>
+          <w:u w:val="single"/>
         </w:rPr>
         <w:t>Types of Reviews (Pie Chart</w:t>
       </w:r>
@@ -3014,6 +3781,7 @@
           <w:color w:val="333333"/>
           <w:sz w:val="24"/>
           <w:szCs w:val="24"/>
+          <w:u w:val="single"/>
         </w:rPr>
         <w:t>)</w:t>
       </w:r>
@@ -3047,13 +3815,237 @@
         </w:rPr>
         <w:t>shows</w:t>
       </w:r>
-      <w:bookmarkStart w:id="0" w:name="_GoBack"/>
-      <w:bookmarkEnd w:id="0"/>
-    </w:p>
-    <w:p>
-      <w:pPr>
-        <w:spacing w:line="240" w:lineRule="auto"/>
-        <w:jc w:val="both"/>
+      <w:r>
+        <w:rPr>
+          <w:rFonts w:ascii="Times New Roman" w:eastAsia="Times New Roman" w:hAnsi="Times New Roman" w:cs="Times New Roman"/>
+          <w:color w:val="333333"/>
+          <w:sz w:val="24"/>
+          <w:szCs w:val="24"/>
+        </w:rPr>
+        <w:t xml:space="preserve"> the quality of the reviews for the users. It is split into three: usefulness, coolness, and how funny it is. We only got the quality of reviews from top 10 most reviewed users. We thought there would be more of a difference in the values but in actuality, “usefulness” is the quality that was the most following coolness and funniness. This shows that useful reviews are the ones that tends to get users to the top. This also make sense because most people who use yelp are for the basic information and not reviews like those from amazon or facebook.</w:t>
+      </w:r>
+    </w:p>
+    <w:p>
+      <w:pPr>
+        <w:spacing w:line="240" w:lineRule="auto"/>
+        <w:jc w:val="both"/>
+        <w:rPr>
+          <w:rFonts w:ascii="Times New Roman" w:eastAsia="Times New Roman" w:hAnsi="Times New Roman" w:cs="Times New Roman"/>
+          <w:color w:val="333333"/>
+          <w:sz w:val="24"/>
+          <w:szCs w:val="24"/>
+        </w:rPr>
+      </w:pPr>
+      <w:r>
+        <w:rPr>
+          <w:rFonts w:ascii="Times New Roman" w:eastAsia="Times New Roman" w:hAnsi="Times New Roman" w:cs="Times New Roman"/>
+          <w:noProof/>
+          <w:color w:val="333333"/>
+          <w:sz w:val="24"/>
+          <w:szCs w:val="24"/>
+        </w:rPr>
+        <mc:AlternateContent>
+          <mc:Choice Requires="wps">
+            <w:drawing>
+              <wp:anchor distT="0" distB="0" distL="114300" distR="114300" simplePos="0" relativeHeight="251681792" behindDoc="0" locked="0" layoutInCell="1" allowOverlap="1" wp14:anchorId="6F6C2B70" wp14:editId="65F8F27E">
+                <wp:simplePos x="0" y="0"/>
+                <wp:positionH relativeFrom="column">
+                  <wp:posOffset>50800</wp:posOffset>
+                </wp:positionH>
+                <wp:positionV relativeFrom="paragraph">
+                  <wp:posOffset>3084223</wp:posOffset>
+                </wp:positionV>
+                <wp:extent cx="6172835" cy="342900"/>
+                <wp:effectExtent l="0" t="0" r="0" b="12700"/>
+                <wp:wrapSquare wrapText="bothSides"/>
+                <wp:docPr id="26" name="Text Box 26"/>
+                <wp:cNvGraphicFramePr/>
+                <a:graphic xmlns:a="http://schemas.openxmlformats.org/drawingml/2006/main">
+                  <a:graphicData uri="http://schemas.microsoft.com/office/word/2010/wordprocessingShape">
+                    <wps:wsp>
+                      <wps:cNvSpPr txBox="1"/>
+                      <wps:spPr>
+                        <a:xfrm>
+                          <a:off x="0" y="0"/>
+                          <a:ext cx="6172835" cy="342900"/>
+                        </a:xfrm>
+                        <a:prstGeom prst="rect">
+                          <a:avLst/>
+                        </a:prstGeom>
+                        <a:noFill/>
+                        <a:ln>
+                          <a:noFill/>
+                        </a:ln>
+                        <a:effectLst/>
+                      </wps:spPr>
+                      <wps:style>
+                        <a:lnRef idx="0">
+                          <a:schemeClr val="accent1"/>
+                        </a:lnRef>
+                        <a:fillRef idx="0">
+                          <a:schemeClr val="accent1"/>
+                        </a:fillRef>
+                        <a:effectRef idx="0">
+                          <a:schemeClr val="accent1"/>
+                        </a:effectRef>
+                        <a:fontRef idx="minor">
+                          <a:schemeClr val="dk1"/>
+                        </a:fontRef>
+                      </wps:style>
+                      <wps:txbx>
+                        <w:txbxContent>
+                          <w:p>
+                            <w:pPr>
+                              <w:jc w:val="center"/>
+                              <w:rPr>
+                                <w:rFonts w:ascii="Times New Roman" w:hAnsi="Times New Roman" w:cs="Times New Roman"/>
+                                <w:sz w:val="24"/>
+                                <w:szCs w:val="24"/>
+                              </w:rPr>
+                            </w:pPr>
+                            <w:r>
+                              <w:rPr>
+                                <w:rFonts w:ascii="Times New Roman" w:hAnsi="Times New Roman" w:cs="Times New Roman"/>
+                                <w:sz w:val="24"/>
+                                <w:szCs w:val="24"/>
+                              </w:rPr>
+                              <w:t>Figure 3.4: Features 4 - 6</w:t>
+                            </w:r>
+                          </w:p>
+                        </w:txbxContent>
+                      </wps:txbx>
+                      <wps:bodyPr rot="0" spcFirstLastPara="0" vertOverflow="overflow" horzOverflow="overflow" vert="horz" wrap="square" lIns="91440" tIns="45720" rIns="91440" bIns="45720" numCol="1" spcCol="0" rtlCol="0" fromWordArt="0" anchor="t" anchorCtr="0" forceAA="0" compatLnSpc="1">
+                        <a:prstTxWarp prst="textNoShape">
+                          <a:avLst/>
+                        </a:prstTxWarp>
+                        <a:noAutofit/>
+                      </wps:bodyPr>
+                    </wps:wsp>
+                  </a:graphicData>
+                </a:graphic>
+                <wp14:sizeRelH relativeFrom="margin">
+                  <wp14:pctWidth>0</wp14:pctWidth>
+                </wp14:sizeRelH>
+              </wp:anchor>
+            </w:drawing>
+          </mc:Choice>
+          <mc:Fallback>
+            <w:pict>
+              <v:shape w14:anchorId="6F6C2B70" id="Text_x0020_Box_x0020_26" o:spid="_x0000_s1034" type="#_x0000_t202" style="position:absolute;left:0;text-align:left;margin-left:4pt;margin-top:242.85pt;width:486.05pt;height:27pt;z-index:251681792;visibility:visible;mso-wrap-style:square;mso-width-percent:0;mso-wrap-distance-left:9pt;mso-wrap-distance-top:0;mso-wrap-distance-right:9pt;mso-wrap-distance-bottom:0;mso-position-horizontal:absolute;mso-position-horizontal-relative:text;mso-position-vertical:absolute;mso-position-vertical-relative:text;mso-width-percent:0;mso-width-relative:margin;v-text-anchor:top" o:gfxdata="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" filled="f" stroked="f">
+                <v:textbox>
+                  <w:txbxContent>
+                    <w:p>
+                      <w:pPr>
+                        <w:jc w:val="center"/>
+                        <w:rPr>
+                          <w:rFonts w:ascii="Times New Roman" w:hAnsi="Times New Roman" w:cs="Times New Roman"/>
+                          <w:sz w:val="24"/>
+                          <w:szCs w:val="24"/>
+                        </w:rPr>
+                      </w:pPr>
+                      <w:r>
+                        <w:rPr>
+                          <w:rFonts w:ascii="Times New Roman" w:hAnsi="Times New Roman" w:cs="Times New Roman"/>
+                          <w:sz w:val="24"/>
+                          <w:szCs w:val="24"/>
+                        </w:rPr>
+                        <w:t>Figure 3.4: Features 4 - 6</w:t>
+                      </w:r>
+                    </w:p>
+                  </w:txbxContent>
+                </v:textbox>
+                <w10:wrap type="square"/>
+              </v:shape>
+            </w:pict>
+          </mc:Fallback>
+        </mc:AlternateContent>
+      </w:r>
+    </w:p>
+    <w:p>
+      <w:pPr>
+        <w:spacing w:line="240" w:lineRule="auto"/>
+        <w:jc w:val="both"/>
+        <w:rPr>
+          <w:rFonts w:ascii="Times New Roman" w:eastAsia="Times New Roman" w:hAnsi="Times New Roman" w:cs="Times New Roman"/>
+          <w:color w:val="333333"/>
+          <w:sz w:val="24"/>
+          <w:szCs w:val="24"/>
+        </w:rPr>
+      </w:pPr>
+      <w:r>
+        <w:rPr>
+          <w:rFonts w:ascii="Times New Roman" w:eastAsia="Times New Roman" w:hAnsi="Times New Roman" w:cs="Times New Roman"/>
+          <w:noProof/>
+          <w:color w:val="333333"/>
+          <w:sz w:val="24"/>
+          <w:szCs w:val="24"/>
+        </w:rPr>
+        <w:lastRenderedPageBreak/>
+        <w:drawing>
+          <wp:anchor distT="0" distB="0" distL="114300" distR="114300" simplePos="0" relativeHeight="251682816" behindDoc="0" locked="0" layoutInCell="1" allowOverlap="1" wp14:anchorId="05D80C53" wp14:editId="1B3DA3E6">
+            <wp:simplePos x="0" y="0"/>
+            <wp:positionH relativeFrom="column">
+              <wp:posOffset>2540</wp:posOffset>
+            </wp:positionH>
+            <wp:positionV relativeFrom="paragraph">
+              <wp:posOffset>0</wp:posOffset>
+            </wp:positionV>
+            <wp:extent cx="5943600" cy="2971800"/>
+            <wp:effectExtent l="0" t="0" r="0" b="0"/>
+            <wp:wrapTight wrapText="bothSides">
+              <wp:wrapPolygon edited="0">
+                <wp:start x="0" y="0"/>
+                <wp:lineTo x="0" y="21415"/>
+                <wp:lineTo x="21508" y="21415"/>
+                <wp:lineTo x="21508" y="0"/>
+                <wp:lineTo x="0" y="0"/>
+              </wp:wrapPolygon>
+            </wp:wrapTight>
+            <wp:docPr id="25" name="Picture 25"/>
+            <wp:cNvGraphicFramePr>
+              <a:graphicFrameLocks xmlns:a="http://schemas.openxmlformats.org/drawingml/2006/main" noChangeAspect="1"/>
+            </wp:cNvGraphicFramePr>
+            <a:graphic xmlns:a="http://schemas.openxmlformats.org/drawingml/2006/main">
+              <a:graphicData uri="http://schemas.openxmlformats.org/drawingml/2006/picture">
+                <pic:pic xmlns:pic="http://schemas.openxmlformats.org/drawingml/2006/picture">
+                  <pic:nvPicPr>
+                    <pic:cNvPr id="25" name="Screen Shot 2016-03-13 at 10.43.47 PM.png"/>
+                    <pic:cNvPicPr/>
+                  </pic:nvPicPr>
+                  <pic:blipFill>
+                    <a:blip r:embed="rId16" cstate="print">
+                      <a:extLst>
+                        <a:ext uri="{28A0092B-C50C-407E-A947-70E740481C1C}">
+                          <a14:useLocalDpi xmlns:a14="http://schemas.microsoft.com/office/drawing/2010/main" val="0"/>
+                        </a:ext>
+                      </a:extLst>
+                    </a:blip>
+                    <a:stretch>
+                      <a:fillRect/>
+                    </a:stretch>
+                  </pic:blipFill>
+                  <pic:spPr>
+                    <a:xfrm>
+                      <a:off x="0" y="0"/>
+                      <a:ext cx="5943600" cy="2971800"/>
+                    </a:xfrm>
+                    <a:prstGeom prst="rect">
+                      <a:avLst/>
+                    </a:prstGeom>
+                  </pic:spPr>
+                </pic:pic>
+              </a:graphicData>
+            </a:graphic>
+            <wp14:sizeRelH relativeFrom="page">
+              <wp14:pctWidth>0</wp14:pctWidth>
+            </wp14:sizeRelH>
+            <wp14:sizeRelV relativeFrom="page">
+              <wp14:pctHeight>0</wp14:pctHeight>
+            </wp14:sizeRelV>
+          </wp:anchor>
+        </w:drawing>
+      </w:r>
+      <w:r>
         <w:rPr>
           <w:rFonts w:ascii="Times New Roman" w:eastAsia="Times New Roman" w:hAnsi="Times New Roman" w:cs="Times New Roman"/>
           <w:b/>
@@ -3061,15 +4053,6 @@
           <w:sz w:val="24"/>
           <w:szCs w:val="24"/>
         </w:rPr>
-      </w:pPr>
-      <w:r>
-        <w:rPr>
-          <w:rFonts w:ascii="Times New Roman" w:eastAsia="Times New Roman" w:hAnsi="Times New Roman" w:cs="Times New Roman"/>
-          <w:b/>
-          <w:color w:val="333333"/>
-          <w:sz w:val="24"/>
-          <w:szCs w:val="24"/>
-        </w:rPr>
         <w:t>Group Delegation and Extra Credit</w:t>
       </w:r>
     </w:p>
@@ -3092,7 +4075,25 @@
           <w:sz w:val="24"/>
           <w:szCs w:val="24"/>
         </w:rPr>
-        <w:t xml:space="preserve">In this project we did mostly peer programming. Jackie did most of the data parsing in terms of making sure all the data is usable and also made sure the variables can be used in the function. His main focus was the business data so that he also got the bulk of the d3 code skeleton functions to use. Sridatt help implement the functions are the variables are retrieved from the data. He helps with implementing the general UI for the function. </w:t>
+        <w:t>In this project we did mostly peer programming. Jackie did most of the data parsing in terms of making sure all the data is usable and also made sure the variables can be used in the function. His main focus was the business data so that he also got the bulk of the d3 code skeleton functions to use. Sridatt help implement the functions</w:t>
+      </w:r>
+      <w:r>
+        <w:rPr>
+          <w:rFonts w:ascii="Times New Roman" w:eastAsia="Times New Roman" w:hAnsi="Times New Roman" w:cs="Times New Roman"/>
+          <w:color w:val="333333"/>
+          <w:sz w:val="24"/>
+          <w:szCs w:val="24"/>
+        </w:rPr>
+        <w:t xml:space="preserve"> and help make most of the mapping functions</w:t>
+      </w:r>
+      <w:r>
+        <w:rPr>
+          <w:rFonts w:ascii="Times New Roman" w:eastAsia="Times New Roman" w:hAnsi="Times New Roman" w:cs="Times New Roman"/>
+          <w:color w:val="333333"/>
+          <w:sz w:val="24"/>
+          <w:szCs w:val="24"/>
+        </w:rPr>
+        <w:t xml:space="preserve">. He helps with implementing the general UI for the function. </w:t>
       </w:r>
     </w:p>
     <w:p>
@@ -3123,44 +4124,67 @@
         <w:jc w:val="both"/>
         <w:rPr>
           <w:rFonts w:ascii="Times New Roman" w:eastAsia="Times New Roman" w:hAnsi="Times New Roman" w:cs="Times New Roman"/>
-          <w:color w:val="333333"/>
-          <w:sz w:val="24"/>
-          <w:szCs w:val="24"/>
-        </w:rPr>
-      </w:pPr>
-    </w:p>
-    <w:p>
-      <w:pPr>
-        <w:spacing w:line="240" w:lineRule="auto"/>
-        <w:jc w:val="both"/>
-        <w:rPr>
-          <w:rFonts w:ascii="Times New Roman" w:eastAsia="Times New Roman" w:hAnsi="Times New Roman" w:cs="Times New Roman"/>
-          <w:color w:val="333333"/>
-          <w:sz w:val="24"/>
-          <w:szCs w:val="24"/>
-        </w:rPr>
-      </w:pPr>
-    </w:p>
-    <w:p>
-      <w:pPr>
-        <w:spacing w:line="240" w:lineRule="auto"/>
-        <w:jc w:val="both"/>
-        <w:rPr>
-          <w:rFonts w:ascii="Times New Roman" w:eastAsia="Times New Roman" w:hAnsi="Times New Roman" w:cs="Times New Roman"/>
-          <w:color w:val="333333"/>
-          <w:sz w:val="24"/>
-          <w:szCs w:val="24"/>
-        </w:rPr>
-      </w:pPr>
-      <w:r>
-        <w:rPr>
-          <w:rFonts w:ascii="Times New Roman" w:eastAsia="Times New Roman" w:hAnsi="Times New Roman" w:cs="Times New Roman"/>
-          <w:color w:val="333333"/>
-          <w:sz w:val="24"/>
-          <w:szCs w:val="24"/>
-        </w:rPr>
-        <w:tab/>
-      </w:r>
+          <w:b/>
+          <w:color w:val="333333"/>
+          <w:sz w:val="24"/>
+          <w:szCs w:val="24"/>
+        </w:rPr>
+      </w:pPr>
+      <w:r>
+        <w:rPr>
+          <w:rFonts w:ascii="Times New Roman" w:eastAsia="Times New Roman" w:hAnsi="Times New Roman" w:cs="Times New Roman"/>
+          <w:b/>
+          <w:color w:val="333333"/>
+          <w:sz w:val="24"/>
+          <w:szCs w:val="24"/>
+        </w:rPr>
+        <w:t>Final Product</w:t>
+      </w:r>
+    </w:p>
+    <w:p>
+      <w:pPr>
+        <w:spacing w:line="240" w:lineRule="auto"/>
+        <w:jc w:val="both"/>
+        <w:rPr>
+          <w:rFonts w:ascii="Times New Roman" w:eastAsia="Times New Roman" w:hAnsi="Times New Roman" w:cs="Times New Roman"/>
+          <w:color w:val="333333"/>
+          <w:sz w:val="24"/>
+          <w:szCs w:val="24"/>
+        </w:rPr>
+      </w:pPr>
+      <w:r>
+        <w:rPr>
+          <w:rFonts w:ascii="Times New Roman" w:eastAsia="Times New Roman" w:hAnsi="Times New Roman" w:cs="Times New Roman"/>
+          <w:color w:val="333333"/>
+          <w:sz w:val="24"/>
+          <w:szCs w:val="24"/>
+        </w:rPr>
+        <w:t>Below are images of our final product:</w:t>
+      </w:r>
+    </w:p>
+    <w:p>
+      <w:pPr>
+        <w:spacing w:line="240" w:lineRule="auto"/>
+        <w:jc w:val="both"/>
+        <w:rPr>
+          <w:rFonts w:ascii="Times New Roman" w:eastAsia="Times New Roman" w:hAnsi="Times New Roman" w:cs="Times New Roman"/>
+          <w:color w:val="333333"/>
+          <w:sz w:val="24"/>
+          <w:szCs w:val="24"/>
+        </w:rPr>
+      </w:pPr>
+    </w:p>
+    <w:p>
+      <w:pPr>
+        <w:spacing w:line="240" w:lineRule="auto"/>
+        <w:jc w:val="both"/>
+        <w:rPr>
+          <w:rFonts w:ascii="Times New Roman" w:eastAsia="Times New Roman" w:hAnsi="Times New Roman" w:cs="Times New Roman"/>
+          <w:color w:val="333333"/>
+          <w:sz w:val="24"/>
+          <w:szCs w:val="24"/>
+        </w:rPr>
+      </w:pPr>
     </w:p>
     <w:p>
       <w:pPr>
@@ -3175,8 +4199,8 @@
       </w:pPr>
     </w:p>
     <w:sectPr>
-      <w:headerReference w:type="default" r:id="rId16"/>
-      <w:footerReference w:type="default" r:id="rId17"/>
+      <w:headerReference w:type="default" r:id="rId17"/>
+      <w:footerReference w:type="default" r:id="rId18"/>
       <w:pgSz w:w="12240" w:h="15840"/>
       <w:pgMar w:top="1440" w:right="1440" w:bottom="1440" w:left="1440" w:header="720" w:footer="720" w:gutter="0"/>
       <w:pgNumType w:start="1"/>
@@ -3257,7 +4281,7 @@
         <w:sz w:val="20"/>
         <w:szCs w:val="20"/>
       </w:rPr>
-      <w:t>4</w:t>
+      <w:t>6</w:t>
     </w:r>
     <w:r>
       <w:rPr>
@@ -4303,7 +5327,7 @@
 </file>
 
 <file path=customXml/itemProps1.xml><?xml version="1.0" encoding="utf-8"?>
-<ds:datastoreItem xmlns:ds="http://schemas.openxmlformats.org/officeDocument/2006/customXml" ds:itemID="{19378B99-B085-9646-9AFC-28DA20BAB6AE}">
+<ds:datastoreItem xmlns:ds="http://schemas.openxmlformats.org/officeDocument/2006/customXml" ds:itemID="{99FCFB29-8F7C-6F48-8238-EC099A091536}">
   <ds:schemaRefs>
     <ds:schemaRef ds:uri="http://schemas.openxmlformats.org/officeDocument/2006/bibliography"/>
   </ds:schemaRefs>
